--- a/F1-SRS and Class Diagram/F1Quiz&Learn SRS.docx
+++ b/F1-SRS and Class Diagram/F1Quiz&Learn SRS.docx
@@ -1,6 +1,6 @@
 
 <file path=word/document.xml><?xml version="1.0" encoding="utf-8"?>
-<w:document xmlns:mc="http://schemas.openxmlformats.org/markup-compatibility/2006" xmlns:o="urn:schemas-microsoft-com:office:office" xmlns:r="http://schemas.openxmlformats.org/officeDocument/2006/relationships" xmlns:m="http://schemas.openxmlformats.org/officeDocument/2006/math" xmlns:v="urn:schemas-microsoft-com:vml" xmlns:wp="http://schemas.openxmlformats.org/drawingml/2006/wordprocessingDrawing" xmlns:w10="urn:schemas-microsoft-com:office:word" xmlns:w="http://schemas.openxmlformats.org/wordprocessingml/2006/main" xmlns:wne="http://schemas.microsoft.com/office/word/2006/wordml" xmlns:sl="http://schemas.openxmlformats.org/schemaLibrary/2006/main" xmlns:a="http://schemas.openxmlformats.org/drawingml/2006/main" xmlns:pic="http://schemas.openxmlformats.org/drawingml/2006/picture" xmlns:c="http://schemas.openxmlformats.org/drawingml/2006/chart" xmlns:lc="http://schemas.openxmlformats.org/drawingml/2006/lockedCanvas" xmlns:dgm="http://schemas.openxmlformats.org/drawingml/2006/diagram" xmlns:wps="http://schemas.microsoft.com/office/word/2010/wordprocessingShape" xmlns:wpg="http://schemas.microsoft.com/office/word/2010/wordprocessingGroup" xmlns:w14="http://schemas.microsoft.com/office/word/2010/wordml" xmlns:w15="http://schemas.microsoft.com/office/word/2012/wordml">
+<w:document xmlns:mc="http://schemas.openxmlformats.org/markup-compatibility/2006" xmlns:o="urn:schemas-microsoft-com:office:office" xmlns:r="http://schemas.openxmlformats.org/officeDocument/2006/relationships" xmlns:m="http://schemas.openxmlformats.org/officeDocument/2006/math" xmlns:v="urn:schemas-microsoft-com:vml" xmlns:wp="http://schemas.openxmlformats.org/drawingml/2006/wordprocessingDrawing" xmlns:w10="urn:schemas-microsoft-com:office:word" xmlns:w="http://schemas.openxmlformats.org/wordprocessingml/2006/main" xmlns:wne="http://schemas.microsoft.com/office/word/2006/wordml" xmlns:sl="http://schemas.openxmlformats.org/schemaLibrary/2006/main" xmlns:a="http://schemas.openxmlformats.org/drawingml/2006/main" xmlns:pic="http://schemas.openxmlformats.org/drawingml/2006/picture" xmlns:c="http://schemas.openxmlformats.org/drawingml/2006/chart" xmlns:lc="http://schemas.openxmlformats.org/drawingml/2006/lockedCanvas" xmlns:dgm="http://schemas.openxmlformats.org/drawingml/2006/diagram" xmlns:wps="http://schemas.microsoft.com/office/word/2010/wordprocessingShape" xmlns:wpg="http://schemas.microsoft.com/office/word/2010/wordprocessingGroup" xmlns:w14="http://schemas.microsoft.com/office/word/2010/wordml" xmlns:w15="http://schemas.microsoft.com/office/word/2012/wordml" xmlns:w16="http://schemas.microsoft.com/office/word/2018/wordml" xmlns:w16cex="http://schemas.microsoft.com/office/word/2018/wordml/cex" xmlns:w16cid="http://schemas.microsoft.com/office/word/2016/wordml/cid" xmlns="http://schemas.microsoft.com/office/tasks/2019/documenttasks" xmlns:cr="http://schemas.microsoft.com/office/comments/2020/reactions">
   <w:body>
     <w:p>
       <w:pPr>
@@ -103,8 +103,8 @@
                             <a:xfrm>
                               <a:off x="5231700" y="0"/>
                               <a:ext cx="228600" cy="7560000"/>
-                              <a:chOff x="0" y="0"/>
-                              <a:chExt cx="228600" cy="9144000"/>
+                              <a:chOff x="5231700" y="0"/>
+                              <a:chExt cx="228600" cy="7560000"/>
                             </a:xfrm>
                           </wpg:grpSpPr>
                           <wps:wsp>
@@ -112,8 +112,8 @@
                             <wps:cNvPr id="6" name="Shape 6"/>
                             <wps:spPr>
                               <a:xfrm>
-                                <a:off x="0" y="0"/>
-                                <a:ext cx="228600" cy="9144000"/>
+                                <a:off x="5231700" y="0"/>
+                                <a:ext cx="228600" cy="7560000"/>
                               </a:xfrm>
                               <a:prstGeom prst="rect">
                                 <a:avLst/>
@@ -139,74 +139,117 @@
                               <a:noAutofit/>
                             </wps:bodyPr>
                           </wps:wsp>
-                          <wps:wsp>
-                            <wps:cNvSpPr/>
-                            <wps:cNvPr id="7" name="Shape 7"/>
-                            <wps:spPr>
+                          <wpg:grpSp>
+                            <wpg:cNvGrpSpPr/>
+                            <wpg:grpSpPr>
                               <a:xfrm>
-                                <a:off x="0" y="0"/>
-                                <a:ext cx="228600" cy="8782050"/>
+                                <a:off x="5231700" y="0"/>
+                                <a:ext cx="228600" cy="7560000"/>
+                                <a:chOff x="0" y="0"/>
+                                <a:chExt cx="228600" cy="9144000"/>
                               </a:xfrm>
-                              <a:prstGeom prst="rect">
-                                <a:avLst/>
-                              </a:prstGeom>
-                              <a:solidFill>
-                                <a:schemeClr val="accent2"/>
-                              </a:solidFill>
-                              <a:ln>
+                            </wpg:grpSpPr>
+                            <wps:wsp>
+                              <wps:cNvSpPr/>
+                              <wps:cNvPr id="8" name="Shape 8"/>
+                              <wps:spPr>
+                                <a:xfrm>
+                                  <a:off x="0" y="0"/>
+                                  <a:ext cx="228600" cy="9144000"/>
+                                </a:xfrm>
+                                <a:prstGeom prst="rect">
+                                  <a:avLst/>
+                                </a:prstGeom>
                                 <a:noFill/>
-                              </a:ln>
-                            </wps:spPr>
-                            <wps:txbx>
-                              <w:txbxContent>
-                                <w:p>
-                                  <w:pPr>
-                                    <w:spacing w:after="0" w:before="0" w:line="240"/>
-                                    <w:ind w:left="0" w:right="0" w:firstLine="0"/>
-                                    <w:jc w:val="left"/>
-                                    <w:textDirection w:val="btLr"/>
-                                  </w:pPr>
-                                </w:p>
-                              </w:txbxContent>
-                            </wps:txbx>
-                            <wps:bodyPr anchorCtr="0" anchor="ctr" bIns="91425" lIns="91425" spcFirstLastPara="1" rIns="91425" wrap="square" tIns="91425">
-                              <a:noAutofit/>
-                            </wps:bodyPr>
-                          </wps:wsp>
-                          <wps:wsp>
-                            <wps:cNvSpPr/>
-                            <wps:cNvPr id="8" name="Shape 8"/>
-                            <wps:spPr>
-                              <a:xfrm>
-                                <a:off x="0" y="8915400"/>
-                                <a:ext cx="228600" cy="228600"/>
-                              </a:xfrm>
-                              <a:prstGeom prst="rect">
-                                <a:avLst/>
-                              </a:prstGeom>
-                              <a:solidFill>
-                                <a:schemeClr val="accent1"/>
-                              </a:solidFill>
-                              <a:ln>
-                                <a:noFill/>
-                              </a:ln>
-                            </wps:spPr>
-                            <wps:txbx>
-                              <w:txbxContent>
-                                <w:p>
-                                  <w:pPr>
-                                    <w:spacing w:after="0" w:before="0" w:line="240"/>
-                                    <w:ind w:left="0" w:right="0" w:firstLine="0"/>
-                                    <w:jc w:val="left"/>
-                                    <w:textDirection w:val="btLr"/>
-                                  </w:pPr>
-                                </w:p>
-                              </w:txbxContent>
-                            </wps:txbx>
-                            <wps:bodyPr anchorCtr="0" anchor="ctr" bIns="91425" lIns="91425" spcFirstLastPara="1" rIns="91425" wrap="square" tIns="91425">
-                              <a:noAutofit/>
-                            </wps:bodyPr>
-                          </wps:wsp>
+                                <a:ln>
+                                  <a:noFill/>
+                                </a:ln>
+                              </wps:spPr>
+                              <wps:txbx>
+                                <w:txbxContent>
+                                  <w:p>
+                                    <w:pPr>
+                                      <w:spacing w:after="0" w:before="0" w:line="240"/>
+                                      <w:ind w:left="0" w:right="0" w:firstLine="0"/>
+                                      <w:jc w:val="left"/>
+                                      <w:textDirection w:val="btLr"/>
+                                    </w:pPr>
+                                  </w:p>
+                                </w:txbxContent>
+                              </wps:txbx>
+                              <wps:bodyPr anchorCtr="0" anchor="ctr" bIns="91425" lIns="91425" spcFirstLastPara="1" rIns="91425" wrap="square" tIns="91425">
+                                <a:noAutofit/>
+                              </wps:bodyPr>
+                            </wps:wsp>
+                            <wps:wsp>
+                              <wps:cNvSpPr/>
+                              <wps:cNvPr id="9" name="Shape 9"/>
+                              <wps:spPr>
+                                <a:xfrm>
+                                  <a:off x="0" y="0"/>
+                                  <a:ext cx="228600" cy="8782050"/>
+                                </a:xfrm>
+                                <a:prstGeom prst="rect">
+                                  <a:avLst/>
+                                </a:prstGeom>
+                                <a:solidFill>
+                                  <a:schemeClr val="accent2"/>
+                                </a:solidFill>
+                                <a:ln>
+                                  <a:noFill/>
+                                </a:ln>
+                              </wps:spPr>
+                              <wps:txbx>
+                                <w:txbxContent>
+                                  <w:p>
+                                    <w:pPr>
+                                      <w:spacing w:after="0" w:before="0" w:line="240"/>
+                                      <w:ind w:left="0" w:right="0" w:firstLine="0"/>
+                                      <w:jc w:val="left"/>
+                                      <w:textDirection w:val="btLr"/>
+                                    </w:pPr>
+                                  </w:p>
+                                </w:txbxContent>
+                              </wps:txbx>
+                              <wps:bodyPr anchorCtr="0" anchor="ctr" bIns="91425" lIns="91425" spcFirstLastPara="1" rIns="91425" wrap="square" tIns="91425">
+                                <a:noAutofit/>
+                              </wps:bodyPr>
+                            </wps:wsp>
+                            <wps:wsp>
+                              <wps:cNvSpPr/>
+                              <wps:cNvPr id="10" name="Shape 10"/>
+                              <wps:spPr>
+                                <a:xfrm>
+                                  <a:off x="0" y="8915400"/>
+                                  <a:ext cx="228600" cy="228600"/>
+                                </a:xfrm>
+                                <a:prstGeom prst="rect">
+                                  <a:avLst/>
+                                </a:prstGeom>
+                                <a:solidFill>
+                                  <a:schemeClr val="accent1"/>
+                                </a:solidFill>
+                                <a:ln>
+                                  <a:noFill/>
+                                </a:ln>
+                              </wps:spPr>
+                              <wps:txbx>
+                                <w:txbxContent>
+                                  <w:p>
+                                    <w:pPr>
+                                      <w:spacing w:after="0" w:before="0" w:line="240"/>
+                                      <w:ind w:left="0" w:right="0" w:firstLine="0"/>
+                                      <w:jc w:val="left"/>
+                                      <w:textDirection w:val="btLr"/>
+                                    </w:pPr>
+                                  </w:p>
+                                </w:txbxContent>
+                              </wps:txbx>
+                              <wps:bodyPr anchorCtr="0" anchor="ctr" bIns="91425" lIns="91425" spcFirstLastPara="1" rIns="91425" wrap="square" tIns="91425">
+                                <a:noAutofit/>
+                              </wps:bodyPr>
+                            </wps:wsp>
+                          </wpg:grpSp>
                         </wpg:grpSp>
                       </wpg:grpSp>
                     </wpg:wgp>
@@ -274,12 +317,12 @@
               <wp:anchor allowOverlap="1" behindDoc="0" distB="45720" distT="45720" distL="114300" distR="114300" hidden="0" layoutInCell="1" locked="0" relativeHeight="0" simplePos="0">
                 <wp:simplePos x="0" y="0"/>
                 <wp:positionH relativeFrom="column">
-                  <wp:posOffset>1689100</wp:posOffset>
+                  <wp:posOffset>1676400</wp:posOffset>
                 </wp:positionH>
                 <wp:positionV relativeFrom="paragraph">
-                  <wp:posOffset>553720</wp:posOffset>
+                  <wp:posOffset>541020</wp:posOffset>
                 </wp:positionV>
-                <wp:extent cx="4095750" cy="1423670"/>
+                <wp:extent cx="4105275" cy="1433195"/>
                 <wp:effectExtent b="0" l="0" r="0" t="0"/>
                 <wp:wrapSquare wrapText="bothSides" distB="45720" distT="45720" distL="114300" distR="114300"/>
                 <wp:docPr id="1" name=""/>
@@ -348,12 +391,12 @@
               <wp:anchor allowOverlap="1" behindDoc="0" distB="45720" distT="45720" distL="114300" distR="114300" hidden="0" layoutInCell="1" locked="0" relativeHeight="0" simplePos="0">
                 <wp:simplePos x="0" y="0"/>
                 <wp:positionH relativeFrom="column">
-                  <wp:posOffset>1689100</wp:posOffset>
+                  <wp:posOffset>1676400</wp:posOffset>
                 </wp:positionH>
                 <wp:positionV relativeFrom="paragraph">
-                  <wp:posOffset>553720</wp:posOffset>
+                  <wp:posOffset>541020</wp:posOffset>
                 </wp:positionV>
-                <wp:extent cx="4095750" cy="1423670"/>
+                <wp:extent cx="4105275" cy="1433195"/>
                 <wp:effectExtent b="0" l="0" r="0" t="0"/>
                 <wp:wrapSquare wrapText="bothSides" distB="45720" distT="45720" distL="114300" distR="114300"/>
                 <wp:docPr id="1" name="image1.png"/>
@@ -374,7 +417,7 @@
                       <pic:spPr>
                         <a:xfrm>
                           <a:off x="0" y="0"/>
-                          <a:ext cx="4095750" cy="1423670"/>
+                          <a:ext cx="4105275" cy="1433195"/>
                         </a:xfrm>
                         <a:prstGeom prst="rect"/>
                         <a:ln/>
@@ -394,12 +437,12 @@
               <wp:anchor allowOverlap="1" behindDoc="0" distB="45720" distT="45720" distL="114300" distR="114300" hidden="0" layoutInCell="1" locked="0" relativeHeight="0" simplePos="0">
                 <wp:simplePos x="0" y="0"/>
                 <wp:positionH relativeFrom="column">
-                  <wp:posOffset>1130300</wp:posOffset>
+                  <wp:posOffset>1117600</wp:posOffset>
                 </wp:positionH>
                 <wp:positionV relativeFrom="paragraph">
-                  <wp:posOffset>4338320</wp:posOffset>
+                  <wp:posOffset>4325620</wp:posOffset>
                 </wp:positionV>
-                <wp:extent cx="4467225" cy="2266950"/>
+                <wp:extent cx="4476750" cy="2276475"/>
                 <wp:effectExtent b="0" l="0" r="0" t="0"/>
                 <wp:wrapSquare wrapText="bothSides" distB="45720" distT="45720" distL="114300" distR="114300"/>
                 <wp:docPr id="4" name=""/>
@@ -407,7 +450,7 @@
                   <a:graphicData uri="http://schemas.microsoft.com/office/word/2010/wordprocessingShape">
                     <wps:wsp>
                       <wps:cNvSpPr/>
-                      <wps:cNvPr id="10" name="Shape 10"/>
+                      <wps:cNvPr id="12" name="Shape 12"/>
                       <wps:spPr>
                         <a:xfrm>
                           <a:off x="3121913" y="2656050"/>
@@ -488,12 +531,12 @@
               <wp:anchor allowOverlap="1" behindDoc="0" distB="45720" distT="45720" distL="114300" distR="114300" hidden="0" layoutInCell="1" locked="0" relativeHeight="0" simplePos="0">
                 <wp:simplePos x="0" y="0"/>
                 <wp:positionH relativeFrom="column">
-                  <wp:posOffset>1130300</wp:posOffset>
+                  <wp:posOffset>1117600</wp:posOffset>
                 </wp:positionH>
                 <wp:positionV relativeFrom="paragraph">
-                  <wp:posOffset>4338320</wp:posOffset>
+                  <wp:posOffset>4325620</wp:posOffset>
                 </wp:positionV>
-                <wp:extent cx="4467225" cy="2266950"/>
+                <wp:extent cx="4476750" cy="2276475"/>
                 <wp:effectExtent b="0" l="0" r="0" t="0"/>
                 <wp:wrapSquare wrapText="bothSides" distB="45720" distT="45720" distL="114300" distR="114300"/>
                 <wp:docPr id="4" name="image4.png"/>
@@ -514,7 +557,7 @@
                       <pic:spPr>
                         <a:xfrm>
                           <a:off x="0" y="0"/>
-                          <a:ext cx="4467225" cy="2266950"/>
+                          <a:ext cx="4476750" cy="2276475"/>
                         </a:xfrm>
                         <a:prstGeom prst="rect"/>
                         <a:ln/>
@@ -584,12 +627,12 @@
               <wp:anchor allowOverlap="1" behindDoc="0" distB="0" distT="0" distL="114300" distR="114300" hidden="0" layoutInCell="1" locked="0" relativeHeight="0" simplePos="0">
                 <wp:simplePos x="0" y="0"/>
                 <wp:positionH relativeFrom="column">
-                  <wp:posOffset>38101</wp:posOffset>
+                  <wp:posOffset>12701</wp:posOffset>
                 </wp:positionH>
                 <wp:positionV relativeFrom="paragraph">
-                  <wp:posOffset>-25399</wp:posOffset>
+                  <wp:posOffset>-50799</wp:posOffset>
                 </wp:positionV>
-                <wp:extent cx="6130925" cy="127000"/>
+                <wp:extent cx="6194425" cy="190500"/>
                 <wp:effectExtent b="0" l="0" r="0" t="0"/>
                 <wp:wrapNone/>
                 <wp:docPr id="3" name=""/>
@@ -630,12 +673,12 @@
               <wp:anchor allowOverlap="1" behindDoc="0" distB="0" distT="0" distL="114300" distR="114300" hidden="0" layoutInCell="1" locked="0" relativeHeight="0" simplePos="0">
                 <wp:simplePos x="0" y="0"/>
                 <wp:positionH relativeFrom="column">
-                  <wp:posOffset>38101</wp:posOffset>
+                  <wp:posOffset>12701</wp:posOffset>
                 </wp:positionH>
                 <wp:positionV relativeFrom="paragraph">
-                  <wp:posOffset>-25399</wp:posOffset>
+                  <wp:posOffset>-50799</wp:posOffset>
                 </wp:positionV>
-                <wp:extent cx="6130925" cy="127000"/>
+                <wp:extent cx="6194425" cy="190500"/>
                 <wp:effectExtent b="0" l="0" r="0" t="0"/>
                 <wp:wrapNone/>
                 <wp:docPr id="3" name="image3.png"/>
@@ -656,7 +699,7 @@
                       <pic:spPr>
                         <a:xfrm>
                           <a:off x="0" y="0"/>
-                          <a:ext cx="6130925" cy="127000"/>
+                          <a:ext cx="6194425" cy="190500"/>
                         </a:xfrm>
                         <a:prstGeom prst="rect"/>
                         <a:ln/>
@@ -827,7 +870,7 @@
           <w:rtl w:val="0"/>
         </w:rPr>
         <w:tab/>
-        <w:t xml:space="preserve">      Versión 2.0 Aprobada</w:t>
+        <w:t xml:space="preserve">      Versión 3.0 Aprobada</w:t>
       </w:r>
     </w:p>
     <w:p>
@@ -1046,7 +1089,7 @@
           <w:rtl w:val="0"/>
         </w:rPr>
         <w:tab/>
-        <w:t xml:space="preserve">                      15/06/2024</w:t>
+        <w:t xml:space="preserve">                      10/09/2024</w:t>
       </w:r>
     </w:p>
     <w:p>
@@ -1137,7 +1180,7 @@
             <w:pPr>
               <w:numPr>
                 <w:ilvl w:val="0"/>
-                <w:numId w:val="12"/>
+                <w:numId w:val="8"/>
               </w:numPr>
               <w:pBdr>
                 <w:top w:space="0" w:sz="0" w:val="nil"/>
@@ -1215,7 +1258,7 @@
             <w:pPr>
               <w:numPr>
                 <w:ilvl w:val="1"/>
-                <w:numId w:val="12"/>
+                <w:numId w:val="8"/>
               </w:numPr>
               <w:pBdr>
                 <w:top w:space="0" w:sz="0" w:val="nil"/>
@@ -1293,7 +1336,7 @@
             <w:pPr>
               <w:numPr>
                 <w:ilvl w:val="1"/>
-                <w:numId w:val="12"/>
+                <w:numId w:val="8"/>
               </w:numPr>
               <w:pBdr>
                 <w:top w:space="0" w:sz="0" w:val="nil"/>
@@ -1371,7 +1414,7 @@
             <w:pPr>
               <w:numPr>
                 <w:ilvl w:val="0"/>
-                <w:numId w:val="12"/>
+                <w:numId w:val="8"/>
               </w:numPr>
               <w:pBdr>
                 <w:top w:space="0" w:sz="0" w:val="nil"/>
@@ -1449,7 +1492,7 @@
             <w:pPr>
               <w:numPr>
                 <w:ilvl w:val="1"/>
-                <w:numId w:val="12"/>
+                <w:numId w:val="8"/>
               </w:numPr>
               <w:pBdr>
                 <w:top w:space="0" w:sz="0" w:val="nil"/>
@@ -1527,7 +1570,7 @@
             <w:pPr>
               <w:numPr>
                 <w:ilvl w:val="1"/>
-                <w:numId w:val="12"/>
+                <w:numId w:val="8"/>
               </w:numPr>
               <w:pBdr>
                 <w:top w:space="0" w:sz="0" w:val="nil"/>
@@ -1605,7 +1648,7 @@
             <w:pPr>
               <w:numPr>
                 <w:ilvl w:val="1"/>
-                <w:numId w:val="12"/>
+                <w:numId w:val="8"/>
               </w:numPr>
               <w:pBdr>
                 <w:top w:space="0" w:sz="0" w:val="nil"/>
@@ -1683,7 +1726,7 @@
             <w:pPr>
               <w:numPr>
                 <w:ilvl w:val="1"/>
-                <w:numId w:val="12"/>
+                <w:numId w:val="8"/>
               </w:numPr>
               <w:pBdr>
                 <w:top w:space="0" w:sz="0" w:val="nil"/>
@@ -1761,7 +1804,7 @@
             <w:pPr>
               <w:numPr>
                 <w:ilvl w:val="0"/>
-                <w:numId w:val="12"/>
+                <w:numId w:val="8"/>
               </w:numPr>
               <w:pBdr>
                 <w:top w:space="0" w:sz="0" w:val="nil"/>
@@ -1839,7 +1882,7 @@
             <w:pPr>
               <w:numPr>
                 <w:ilvl w:val="1"/>
-                <w:numId w:val="12"/>
+                <w:numId w:val="8"/>
               </w:numPr>
               <w:pBdr>
                 <w:top w:space="0" w:sz="0" w:val="nil"/>
@@ -1917,7 +1960,7 @@
             <w:pPr>
               <w:numPr>
                 <w:ilvl w:val="0"/>
-                <w:numId w:val="12"/>
+                <w:numId w:val="8"/>
               </w:numPr>
               <w:pBdr>
                 <w:top w:space="0" w:sz="0" w:val="nil"/>
@@ -1995,7 +2038,7 @@
             <w:pPr>
               <w:numPr>
                 <w:ilvl w:val="1"/>
-                <w:numId w:val="12"/>
+                <w:numId w:val="8"/>
               </w:numPr>
               <w:pBdr>
                 <w:top w:space="0" w:sz="0" w:val="nil"/>
@@ -2073,7 +2116,7 @@
             <w:pPr>
               <w:numPr>
                 <w:ilvl w:val="1"/>
-                <w:numId w:val="12"/>
+                <w:numId w:val="8"/>
               </w:numPr>
               <w:pBdr>
                 <w:top w:space="0" w:sz="0" w:val="nil"/>
@@ -2151,7 +2194,7 @@
             <w:pPr>
               <w:numPr>
                 <w:ilvl w:val="0"/>
-                <w:numId w:val="12"/>
+                <w:numId w:val="8"/>
               </w:numPr>
               <w:pBdr>
                 <w:top w:space="0" w:sz="0" w:val="nil"/>
@@ -2215,6 +2258,179 @@
         <w:rPr>
           <w:rtl w:val="0"/>
         </w:rPr>
+      </w:r>
+    </w:p>
+    <w:p>
+      <w:pPr>
+        <w:numPr>
+          <w:ilvl w:val="0"/>
+          <w:numId w:val="12"/>
+        </w:numPr>
+        <w:pBdr>
+          <w:top w:space="0" w:sz="0" w:val="nil"/>
+          <w:left w:space="0" w:sz="0" w:val="nil"/>
+          <w:bottom w:space="0" w:sz="0" w:val="nil"/>
+          <w:right w:space="0" w:sz="0" w:val="nil"/>
+          <w:between w:space="0" w:sz="0" w:val="nil"/>
+        </w:pBdr>
+        <w:tabs>
+          <w:tab w:val="left" w:leader="none" w:pos="1410"/>
+        </w:tabs>
+        <w:ind w:left="720" w:hanging="360"/>
+        <w:jc w:val="both"/>
+        <w:rPr>
+          <w:b w:val="1"/>
+          <w:color w:val="000000"/>
+          <w:sz w:val="36"/>
+          <w:szCs w:val="36"/>
+        </w:rPr>
+      </w:pPr>
+      <w:r>
+        <w:rPr>
+          <w:b w:val="1"/>
+          <w:color w:val="000000"/>
+          <w:sz w:val="36"/>
+          <w:szCs w:val="36"/>
+          <w:rtl w:val="0"/>
+        </w:rPr>
+        <w:t xml:space="preserve">Introducción</w:t>
+      </w:r>
+    </w:p>
+    <w:p>
+      <w:pPr>
+        <w:tabs>
+          <w:tab w:val="left" w:leader="none" w:pos="1410"/>
+        </w:tabs>
+        <w:jc w:val="both"/>
+        <w:rPr>
+          <w:sz w:val="24"/>
+          <w:szCs w:val="24"/>
+        </w:rPr>
+      </w:pPr>
+      <w:r>
+        <w:rPr>
+          <w:sz w:val="24"/>
+          <w:szCs w:val="24"/>
+          <w:rtl w:val="0"/>
+        </w:rPr>
+        <w:t xml:space="preserve">Este documento describe los requisitos para la aplicación, incluyendo sus características, funcionalidades e interacciones de usuario.</w:t>
+      </w:r>
+    </w:p>
+    <w:p>
+      <w:pPr>
+        <w:numPr>
+          <w:ilvl w:val="1"/>
+          <w:numId w:val="3"/>
+        </w:numPr>
+        <w:pBdr>
+          <w:top w:space="0" w:sz="0" w:val="nil"/>
+          <w:left w:space="0" w:sz="0" w:val="nil"/>
+          <w:bottom w:space="0" w:sz="0" w:val="nil"/>
+          <w:right w:space="0" w:sz="0" w:val="nil"/>
+          <w:between w:space="0" w:sz="0" w:val="nil"/>
+        </w:pBdr>
+        <w:tabs>
+          <w:tab w:val="left" w:leader="none" w:pos="1410"/>
+        </w:tabs>
+        <w:ind w:left="780" w:hanging="420"/>
+        <w:jc w:val="both"/>
+        <w:rPr>
+          <w:b w:val="1"/>
+          <w:color w:val="000000"/>
+        </w:rPr>
+      </w:pPr>
+      <w:r>
+        <w:rPr>
+          <w:b w:val="1"/>
+          <w:color w:val="000000"/>
+          <w:sz w:val="32"/>
+          <w:szCs w:val="32"/>
+          <w:rtl w:val="0"/>
+        </w:rPr>
+        <w:t xml:space="preserve"> Propósito</w:t>
+      </w:r>
+      <w:r>
+        <w:rPr>
+          <w:rtl w:val="0"/>
+        </w:rPr>
+      </w:r>
+    </w:p>
+    <w:p>
+      <w:pPr>
+        <w:tabs>
+          <w:tab w:val="left" w:leader="none" w:pos="1410"/>
+        </w:tabs>
+        <w:rPr>
+          <w:sz w:val="24"/>
+          <w:szCs w:val="24"/>
+        </w:rPr>
+      </w:pPr>
+      <w:r>
+        <w:rPr>
+          <w:sz w:val="24"/>
+          <w:szCs w:val="24"/>
+          <w:rtl w:val="0"/>
+        </w:rPr>
+        <w:t xml:space="preserve">El propósito de este SRS es definir el alcance y sus requerimientos tanto como para el usuario como para el desarrollador.</w:t>
+      </w:r>
+    </w:p>
+    <w:p>
+      <w:pPr>
+        <w:numPr>
+          <w:ilvl w:val="1"/>
+          <w:numId w:val="3"/>
+        </w:numPr>
+        <w:pBdr>
+          <w:top w:space="0" w:sz="0" w:val="nil"/>
+          <w:left w:space="0" w:sz="0" w:val="nil"/>
+          <w:bottom w:space="0" w:sz="0" w:val="nil"/>
+          <w:right w:space="0" w:sz="0" w:val="nil"/>
+          <w:between w:space="0" w:sz="0" w:val="nil"/>
+        </w:pBdr>
+        <w:tabs>
+          <w:tab w:val="left" w:leader="none" w:pos="1410"/>
+        </w:tabs>
+        <w:ind w:left="780" w:hanging="420"/>
+        <w:jc w:val="both"/>
+        <w:rPr>
+          <w:b w:val="1"/>
+          <w:color w:val="000000"/>
+        </w:rPr>
+      </w:pPr>
+      <w:r>
+        <w:rPr>
+          <w:b w:val="1"/>
+          <w:color w:val="000000"/>
+          <w:sz w:val="32"/>
+          <w:szCs w:val="32"/>
+          <w:rtl w:val="0"/>
+        </w:rPr>
+        <w:t xml:space="preserve"> Público Objetivo y Alcance</w:t>
+      </w:r>
+      <w:r>
+        <w:rPr>
+          <w:rtl w:val="0"/>
+        </w:rPr>
+      </w:r>
+    </w:p>
+    <w:p>
+      <w:pPr>
+        <w:tabs>
+          <w:tab w:val="left" w:leader="none" w:pos="1410"/>
+        </w:tabs>
+        <w:jc w:val="both"/>
+        <w:rPr>
+          <w:sz w:val="24"/>
+          <w:szCs w:val="24"/>
+        </w:rPr>
+      </w:pPr>
+      <w:r>
+        <w:rPr>
+          <w:sz w:val="24"/>
+          <w:szCs w:val="24"/>
+          <w:rtl w:val="0"/>
+        </w:rPr>
+        <w:t xml:space="preserve">La aplicación va dedicada a todas aquellas personas de cualquier edad donde su objetivo es poder ampliar sus conocimientos en general de este maravilloso deporte.</w:t>
       </w:r>
     </w:p>
     <w:p>
@@ -2233,6 +2449,7 @@
         <w:tabs>
           <w:tab w:val="left" w:leader="none" w:pos="1410"/>
         </w:tabs>
+        <w:spacing w:after="0" w:lineRule="auto"/>
         <w:ind w:left="720" w:hanging="360"/>
         <w:jc w:val="both"/>
         <w:rPr>
@@ -2250,34 +2467,42 @@
           <w:szCs w:val="36"/>
           <w:rtl w:val="0"/>
         </w:rPr>
-        <w:t xml:space="preserve">Introducción</w:t>
-      </w:r>
-    </w:p>
-    <w:p>
-      <w:pPr>
+        <w:t xml:space="preserve">Descripción General</w:t>
+      </w:r>
+    </w:p>
+    <w:p>
+      <w:pPr>
+        <w:pBdr>
+          <w:top w:space="0" w:sz="0" w:val="nil"/>
+          <w:left w:space="0" w:sz="0" w:val="nil"/>
+          <w:bottom w:space="0" w:sz="0" w:val="nil"/>
+          <w:right w:space="0" w:sz="0" w:val="nil"/>
+          <w:between w:space="0" w:sz="0" w:val="nil"/>
+        </w:pBdr>
         <w:tabs>
           <w:tab w:val="left" w:leader="none" w:pos="1410"/>
         </w:tabs>
-        <w:jc w:val="both"/>
-        <w:rPr>
-          <w:sz w:val="24"/>
-          <w:szCs w:val="24"/>
-        </w:rPr>
-      </w:pPr>
-      <w:r>
-        <w:rPr>
-          <w:sz w:val="24"/>
-          <w:szCs w:val="24"/>
-          <w:rtl w:val="0"/>
-        </w:rPr>
-        <w:t xml:space="preserve">Este documento describe los requisitos para la aplicación, incluyendo sus características, funcionalidades e interacciones de usuario.</w:t>
+        <w:spacing w:after="0" w:lineRule="auto"/>
+        <w:ind w:left="720" w:firstLine="0"/>
+        <w:jc w:val="both"/>
+        <w:rPr>
+          <w:b w:val="1"/>
+          <w:color w:val="000000"/>
+          <w:sz w:val="32"/>
+          <w:szCs w:val="32"/>
+        </w:rPr>
+      </w:pPr>
+      <w:r>
+        <w:rPr>
+          <w:rtl w:val="0"/>
+        </w:rPr>
       </w:r>
     </w:p>
     <w:p>
       <w:pPr>
         <w:numPr>
           <w:ilvl w:val="1"/>
-          <w:numId w:val="6"/>
+          <w:numId w:val="3"/>
         </w:numPr>
         <w:pBdr>
           <w:top w:space="0" w:sz="0" w:val="nil"/>
@@ -2304,7 +2529,7 @@
           <w:szCs w:val="32"/>
           <w:rtl w:val="0"/>
         </w:rPr>
-        <w:t xml:space="preserve"> Propósito</w:t>
+        <w:t xml:space="preserve"> Perspectiva del Producto</w:t>
       </w:r>
       <w:r>
         <w:rPr>
@@ -2317,25 +2542,26 @@
         <w:tabs>
           <w:tab w:val="left" w:leader="none" w:pos="1410"/>
         </w:tabs>
-        <w:rPr>
-          <w:sz w:val="24"/>
-          <w:szCs w:val="24"/>
-        </w:rPr>
-      </w:pPr>
-      <w:r>
-        <w:rPr>
-          <w:sz w:val="24"/>
-          <w:szCs w:val="24"/>
-          <w:rtl w:val="0"/>
-        </w:rPr>
-        <w:t xml:space="preserve">El propósito de este SRS es definir el alcance y sus requerimientos tanto como para el usuario como para el desarrollador.</w:t>
+        <w:jc w:val="both"/>
+        <w:rPr>
+          <w:sz w:val="24"/>
+          <w:szCs w:val="24"/>
+        </w:rPr>
+      </w:pPr>
+      <w:r>
+        <w:rPr>
+          <w:sz w:val="24"/>
+          <w:szCs w:val="24"/>
+          <w:rtl w:val="0"/>
+        </w:rPr>
+        <w:t xml:space="preserve">El producto F1Quiz&amp;Learn será una aplicación nueva, innovadora e independiente disponible para PC.</w:t>
       </w:r>
     </w:p>
     <w:p>
       <w:pPr>
         <w:numPr>
           <w:ilvl w:val="1"/>
-          <w:numId w:val="6"/>
+          <w:numId w:val="3"/>
         </w:numPr>
         <w:pBdr>
           <w:top w:space="0" w:sz="0" w:val="nil"/>
@@ -2347,6 +2573,7 @@
         <w:tabs>
           <w:tab w:val="left" w:leader="none" w:pos="1410"/>
         </w:tabs>
+        <w:spacing w:after="0" w:lineRule="auto"/>
         <w:ind w:left="780" w:hanging="420"/>
         <w:jc w:val="both"/>
         <w:rPr>
@@ -2354,6 +2581,16 @@
           <w:color w:val="000000"/>
         </w:rPr>
       </w:pPr>
+      <w:r>
+        <w:rPr>
+          <w:b w:val="1"/>
+          <w:color w:val="000000"/>
+          <w:sz w:val="28"/>
+          <w:szCs w:val="28"/>
+          <w:rtl w:val="0"/>
+        </w:rPr>
+        <w:t xml:space="preserve"> </w:t>
+      </w:r>
       <w:r>
         <w:rPr>
           <w:b w:val="1"/>
@@ -2362,32 +2599,1427 @@
           <w:szCs w:val="32"/>
           <w:rtl w:val="0"/>
         </w:rPr>
-        <w:t xml:space="preserve"> Público Objetivo y Alcance</w:t>
-      </w:r>
-      <w:r>
-        <w:rPr>
-          <w:rtl w:val="0"/>
-        </w:rPr>
-      </w:r>
-    </w:p>
-    <w:p>
-      <w:pPr>
+        <w:t xml:space="preserve">Clases de Usuarios y Características</w:t>
+      </w:r>
+      <w:r>
+        <w:rPr>
+          <w:rtl w:val="0"/>
+        </w:rPr>
+      </w:r>
+    </w:p>
+    <w:p>
+      <w:pPr>
+        <w:numPr>
+          <w:ilvl w:val="0"/>
+          <w:numId w:val="10"/>
+        </w:numPr>
+        <w:pBdr>
+          <w:top w:space="0" w:sz="0" w:val="nil"/>
+          <w:left w:space="0" w:sz="0" w:val="nil"/>
+          <w:bottom w:space="0" w:sz="0" w:val="nil"/>
+          <w:right w:space="0" w:sz="0" w:val="nil"/>
+          <w:between w:space="0" w:sz="0" w:val="nil"/>
+        </w:pBdr>
         <w:tabs>
           <w:tab w:val="left" w:leader="none" w:pos="1410"/>
         </w:tabs>
-        <w:jc w:val="both"/>
-        <w:rPr>
-          <w:sz w:val="24"/>
-          <w:szCs w:val="24"/>
-        </w:rPr>
-      </w:pPr>
-      <w:r>
-        <w:rPr>
-          <w:sz w:val="24"/>
-          <w:szCs w:val="24"/>
-          <w:rtl w:val="0"/>
-        </w:rPr>
-        <w:t xml:space="preserve">La aplicación va dedicada a todas aquellas personas de cualquier edad donde su objetivo es poder ampliar sus conocimientos en general de este maravilloso deporte.</w:t>
+        <w:spacing w:after="0" w:lineRule="auto"/>
+        <w:ind w:left="720" w:hanging="360"/>
+        <w:jc w:val="both"/>
+        <w:rPr>
+          <w:color w:val="000000"/>
+          <w:sz w:val="24"/>
+          <w:szCs w:val="24"/>
+        </w:rPr>
+      </w:pPr>
+      <w:r>
+        <w:rPr>
+          <w:color w:val="000000"/>
+          <w:sz w:val="24"/>
+          <w:szCs w:val="24"/>
+          <w:rtl w:val="0"/>
+        </w:rPr>
+        <w:t xml:space="preserve">Aprendices: Usuarios que desean aprender sobre la Fórmula 1.</w:t>
+      </w:r>
+    </w:p>
+    <w:p>
+      <w:pPr>
+        <w:numPr>
+          <w:ilvl w:val="0"/>
+          <w:numId w:val="10"/>
+        </w:numPr>
+        <w:pBdr>
+          <w:top w:space="0" w:sz="0" w:val="nil"/>
+          <w:left w:space="0" w:sz="0" w:val="nil"/>
+          <w:bottom w:space="0" w:sz="0" w:val="nil"/>
+          <w:right w:space="0" w:sz="0" w:val="nil"/>
+          <w:between w:space="0" w:sz="0" w:val="nil"/>
+        </w:pBdr>
+        <w:tabs>
+          <w:tab w:val="left" w:leader="none" w:pos="1410"/>
+        </w:tabs>
+        <w:spacing w:after="0" w:lineRule="auto"/>
+        <w:ind w:left="720" w:hanging="360"/>
+        <w:jc w:val="both"/>
+        <w:rPr>
+          <w:color w:val="000000"/>
+          <w:sz w:val="24"/>
+          <w:szCs w:val="24"/>
+        </w:rPr>
+      </w:pPr>
+      <w:r>
+        <w:rPr>
+          <w:color w:val="000000"/>
+          <w:sz w:val="24"/>
+          <w:szCs w:val="24"/>
+          <w:rtl w:val="0"/>
+        </w:rPr>
+        <w:t xml:space="preserve">Administradores/Desarrolladores: Encargados de gestionar y administrar el contenido y las cuentas de usuario.</w:t>
+      </w:r>
+    </w:p>
+    <w:p>
+      <w:pPr>
+        <w:pBdr>
+          <w:top w:space="0" w:sz="0" w:val="nil"/>
+          <w:left w:space="0" w:sz="0" w:val="nil"/>
+          <w:bottom w:space="0" w:sz="0" w:val="nil"/>
+          <w:right w:space="0" w:sz="0" w:val="nil"/>
+          <w:between w:space="0" w:sz="0" w:val="nil"/>
+        </w:pBdr>
+        <w:tabs>
+          <w:tab w:val="left" w:leader="none" w:pos="1410"/>
+        </w:tabs>
+        <w:spacing w:after="0" w:lineRule="auto"/>
+        <w:ind w:left="720" w:firstLine="0"/>
+        <w:jc w:val="both"/>
+        <w:rPr>
+          <w:color w:val="000000"/>
+          <w:sz w:val="24"/>
+          <w:szCs w:val="24"/>
+        </w:rPr>
+      </w:pPr>
+      <w:r>
+        <w:rPr>
+          <w:rtl w:val="0"/>
+        </w:rPr>
+      </w:r>
+    </w:p>
+    <w:p>
+      <w:pPr>
+        <w:numPr>
+          <w:ilvl w:val="1"/>
+          <w:numId w:val="3"/>
+        </w:numPr>
+        <w:pBdr>
+          <w:top w:space="0" w:sz="0" w:val="nil"/>
+          <w:left w:space="0" w:sz="0" w:val="nil"/>
+          <w:bottom w:space="0" w:sz="0" w:val="nil"/>
+          <w:right w:space="0" w:sz="0" w:val="nil"/>
+          <w:between w:space="0" w:sz="0" w:val="nil"/>
+        </w:pBdr>
+        <w:tabs>
+          <w:tab w:val="left" w:leader="none" w:pos="1410"/>
+        </w:tabs>
+        <w:ind w:left="780" w:hanging="420"/>
+        <w:jc w:val="both"/>
+        <w:rPr>
+          <w:b w:val="1"/>
+          <w:color w:val="000000"/>
+        </w:rPr>
+      </w:pPr>
+      <w:r>
+        <w:rPr>
+          <w:b w:val="1"/>
+          <w:color w:val="000000"/>
+          <w:sz w:val="32"/>
+          <w:szCs w:val="32"/>
+          <w:rtl w:val="0"/>
+        </w:rPr>
+        <w:t xml:space="preserve"> Entorno Operativo</w:t>
+      </w:r>
+      <w:r>
+        <w:rPr>
+          <w:rtl w:val="0"/>
+        </w:rPr>
+      </w:r>
+    </w:p>
+    <w:p>
+      <w:pPr>
+        <w:tabs>
+          <w:tab w:val="left" w:leader="none" w:pos="1410"/>
+        </w:tabs>
+        <w:jc w:val="both"/>
+        <w:rPr>
+          <w:sz w:val="24"/>
+          <w:szCs w:val="24"/>
+        </w:rPr>
+      </w:pPr>
+      <w:r>
+        <w:rPr>
+          <w:sz w:val="24"/>
+          <w:szCs w:val="24"/>
+          <w:rtl w:val="0"/>
+        </w:rPr>
+        <w:t xml:space="preserve">Disponible para ejecutarse en cualquier sistema operativo con conexión a internet.</w:t>
+      </w:r>
+    </w:p>
+    <w:p>
+      <w:pPr>
+        <w:numPr>
+          <w:ilvl w:val="1"/>
+          <w:numId w:val="3"/>
+        </w:numPr>
+        <w:pBdr>
+          <w:top w:space="0" w:sz="0" w:val="nil"/>
+          <w:left w:space="0" w:sz="0" w:val="nil"/>
+          <w:bottom w:space="0" w:sz="0" w:val="nil"/>
+          <w:right w:space="0" w:sz="0" w:val="nil"/>
+          <w:between w:space="0" w:sz="0" w:val="nil"/>
+        </w:pBdr>
+        <w:tabs>
+          <w:tab w:val="left" w:leader="none" w:pos="1410"/>
+        </w:tabs>
+        <w:ind w:left="780" w:hanging="420"/>
+        <w:jc w:val="both"/>
+        <w:rPr>
+          <w:b w:val="1"/>
+          <w:color w:val="000000"/>
+        </w:rPr>
+      </w:pPr>
+      <w:r>
+        <w:rPr>
+          <w:b w:val="1"/>
+          <w:color w:val="000000"/>
+          <w:sz w:val="32"/>
+          <w:szCs w:val="32"/>
+          <w:rtl w:val="0"/>
+        </w:rPr>
+        <w:t xml:space="preserve"> Restricciones de Diseño e Implementación</w:t>
+      </w:r>
+      <w:r>
+        <w:rPr>
+          <w:rtl w:val="0"/>
+        </w:rPr>
+      </w:r>
+    </w:p>
+    <w:p>
+      <w:pPr>
+        <w:tabs>
+          <w:tab w:val="left" w:leader="none" w:pos="1410"/>
+        </w:tabs>
+        <w:jc w:val="both"/>
+        <w:rPr>
+          <w:sz w:val="24"/>
+          <w:szCs w:val="24"/>
+        </w:rPr>
+      </w:pPr>
+      <w:r>
+        <w:rPr>
+          <w:sz w:val="24"/>
+          <w:szCs w:val="24"/>
+          <w:rtl w:val="0"/>
+        </w:rPr>
+        <w:t xml:space="preserve">Primero se hará una etapa de modelado del problema en UML y luego la aplicación se desarrollará utilizando Ruby.</w:t>
+      </w:r>
+    </w:p>
+    <w:p>
+      <w:pPr>
+        <w:numPr>
+          <w:ilvl w:val="0"/>
+          <w:numId w:val="3"/>
+        </w:numPr>
+        <w:pBdr>
+          <w:top w:space="0" w:sz="0" w:val="nil"/>
+          <w:left w:space="0" w:sz="0" w:val="nil"/>
+          <w:bottom w:space="0" w:sz="0" w:val="nil"/>
+          <w:right w:space="0" w:sz="0" w:val="nil"/>
+          <w:between w:space="0" w:sz="0" w:val="nil"/>
+        </w:pBdr>
+        <w:tabs>
+          <w:tab w:val="left" w:leader="none" w:pos="1410"/>
+        </w:tabs>
+        <w:spacing w:after="0" w:lineRule="auto"/>
+        <w:ind w:left="720" w:hanging="360"/>
+        <w:jc w:val="both"/>
+        <w:rPr>
+          <w:b w:val="1"/>
+          <w:color w:val="000000"/>
+          <w:sz w:val="36"/>
+          <w:szCs w:val="36"/>
+        </w:rPr>
+      </w:pPr>
+      <w:r>
+        <w:rPr>
+          <w:b w:val="1"/>
+          <w:color w:val="000000"/>
+          <w:sz w:val="36"/>
+          <w:szCs w:val="36"/>
+          <w:rtl w:val="0"/>
+        </w:rPr>
+        <w:t xml:space="preserve">Requisitos de la Interfaz Externa</w:t>
+      </w:r>
+    </w:p>
+    <w:p>
+      <w:pPr>
+        <w:pBdr>
+          <w:top w:space="0" w:sz="0" w:val="nil"/>
+          <w:left w:space="0" w:sz="0" w:val="nil"/>
+          <w:bottom w:space="0" w:sz="0" w:val="nil"/>
+          <w:right w:space="0" w:sz="0" w:val="nil"/>
+          <w:between w:space="0" w:sz="0" w:val="nil"/>
+        </w:pBdr>
+        <w:tabs>
+          <w:tab w:val="left" w:leader="none" w:pos="1410"/>
+        </w:tabs>
+        <w:spacing w:after="0" w:lineRule="auto"/>
+        <w:ind w:left="720" w:firstLine="0"/>
+        <w:jc w:val="both"/>
+        <w:rPr>
+          <w:b w:val="1"/>
+          <w:color w:val="000000"/>
+          <w:sz w:val="32"/>
+          <w:szCs w:val="32"/>
+        </w:rPr>
+      </w:pPr>
+      <w:r>
+        <w:rPr>
+          <w:rtl w:val="0"/>
+        </w:rPr>
+      </w:r>
+    </w:p>
+    <w:p>
+      <w:pPr>
+        <w:numPr>
+          <w:ilvl w:val="1"/>
+          <w:numId w:val="3"/>
+        </w:numPr>
+        <w:pBdr>
+          <w:top w:space="0" w:sz="0" w:val="nil"/>
+          <w:left w:space="0" w:sz="0" w:val="nil"/>
+          <w:bottom w:space="0" w:sz="0" w:val="nil"/>
+          <w:right w:space="0" w:sz="0" w:val="nil"/>
+          <w:between w:space="0" w:sz="0" w:val="nil"/>
+        </w:pBdr>
+        <w:tabs>
+          <w:tab w:val="left" w:leader="none" w:pos="2085"/>
+        </w:tabs>
+        <w:ind w:left="780" w:hanging="420"/>
+        <w:jc w:val="both"/>
+        <w:rPr>
+          <w:b w:val="1"/>
+          <w:color w:val="000000"/>
+        </w:rPr>
+      </w:pPr>
+      <w:r>
+        <w:rPr>
+          <w:b w:val="1"/>
+          <w:color w:val="000000"/>
+          <w:sz w:val="32"/>
+          <w:szCs w:val="32"/>
+          <w:rtl w:val="0"/>
+        </w:rPr>
+        <w:t xml:space="preserve"> Interfaces de Usuario</w:t>
+      </w:r>
+      <w:r>
+        <w:rPr>
+          <w:rtl w:val="0"/>
+        </w:rPr>
+      </w:r>
+    </w:p>
+    <w:p>
+      <w:pPr>
+        <w:tabs>
+          <w:tab w:val="left" w:leader="none" w:pos="2085"/>
+        </w:tabs>
+        <w:jc w:val="both"/>
+        <w:rPr>
+          <w:b w:val="1"/>
+          <w:sz w:val="28"/>
+          <w:szCs w:val="28"/>
+        </w:rPr>
+      </w:pPr>
+      <w:r>
+        <w:rPr>
+          <w:sz w:val="24"/>
+          <w:szCs w:val="24"/>
+          <w:rtl w:val="0"/>
+        </w:rPr>
+        <w:t xml:space="preserve">La interfaz incluirá bocetos, descripciones visuales, botones, flujos de navegación e imágenes.</w:t>
+      </w:r>
+      <w:r>
+        <w:rPr>
+          <w:rtl w:val="0"/>
+        </w:rPr>
+      </w:r>
+    </w:p>
+    <w:p>
+      <w:pPr>
+        <w:tabs>
+          <w:tab w:val="left" w:leader="none" w:pos="2085"/>
+        </w:tabs>
+        <w:jc w:val="both"/>
+        <w:rPr>
+          <w:sz w:val="32"/>
+          <w:szCs w:val="32"/>
+        </w:rPr>
+      </w:pPr>
+      <w:r>
+        <w:rPr>
+          <w:rtl w:val="0"/>
+        </w:rPr>
+      </w:r>
+    </w:p>
+    <w:p>
+      <w:pPr>
+        <w:tabs>
+          <w:tab w:val="left" w:leader="none" w:pos="2085"/>
+        </w:tabs>
+        <w:jc w:val="both"/>
+        <w:rPr>
+          <w:sz w:val="32"/>
+          <w:szCs w:val="32"/>
+        </w:rPr>
+      </w:pPr>
+      <w:r>
+        <w:rPr>
+          <w:rtl w:val="0"/>
+        </w:rPr>
+      </w:r>
+    </w:p>
+    <w:p>
+      <w:pPr>
+        <w:tabs>
+          <w:tab w:val="left" w:leader="none" w:pos="2085"/>
+        </w:tabs>
+        <w:jc w:val="both"/>
+        <w:rPr>
+          <w:sz w:val="32"/>
+          <w:szCs w:val="32"/>
+        </w:rPr>
+      </w:pPr>
+      <w:r>
+        <w:rPr>
+          <w:rtl w:val="0"/>
+        </w:rPr>
+      </w:r>
+    </w:p>
+    <w:p>
+      <w:pPr>
+        <w:tabs>
+          <w:tab w:val="left" w:leader="none" w:pos="2085"/>
+        </w:tabs>
+        <w:jc w:val="both"/>
+        <w:rPr>
+          <w:sz w:val="32"/>
+          <w:szCs w:val="32"/>
+        </w:rPr>
+      </w:pPr>
+      <w:r>
+        <w:rPr>
+          <w:rtl w:val="0"/>
+        </w:rPr>
+      </w:r>
+    </w:p>
+    <w:p>
+      <w:pPr>
+        <w:numPr>
+          <w:ilvl w:val="0"/>
+          <w:numId w:val="3"/>
+        </w:numPr>
+        <w:pBdr>
+          <w:top w:space="0" w:sz="0" w:val="nil"/>
+          <w:left w:space="0" w:sz="0" w:val="nil"/>
+          <w:bottom w:space="0" w:sz="0" w:val="nil"/>
+          <w:right w:space="0" w:sz="0" w:val="nil"/>
+          <w:between w:space="0" w:sz="0" w:val="nil"/>
+        </w:pBdr>
+        <w:tabs>
+          <w:tab w:val="left" w:leader="none" w:pos="2085"/>
+        </w:tabs>
+        <w:spacing w:after="0" w:lineRule="auto"/>
+        <w:ind w:left="720" w:hanging="360"/>
+        <w:jc w:val="both"/>
+        <w:rPr>
+          <w:b w:val="1"/>
+          <w:color w:val="000000"/>
+          <w:sz w:val="36"/>
+          <w:szCs w:val="36"/>
+        </w:rPr>
+      </w:pPr>
+      <w:r>
+        <w:rPr>
+          <w:b w:val="1"/>
+          <w:color w:val="000000"/>
+          <w:sz w:val="36"/>
+          <w:szCs w:val="36"/>
+          <w:rtl w:val="0"/>
+        </w:rPr>
+        <w:t xml:space="preserve">Características del sistema</w:t>
+      </w:r>
+    </w:p>
+    <w:p>
+      <w:pPr>
+        <w:pBdr>
+          <w:top w:space="0" w:sz="0" w:val="nil"/>
+          <w:left w:space="0" w:sz="0" w:val="nil"/>
+          <w:bottom w:space="0" w:sz="0" w:val="nil"/>
+          <w:right w:space="0" w:sz="0" w:val="nil"/>
+          <w:between w:space="0" w:sz="0" w:val="nil"/>
+        </w:pBdr>
+        <w:tabs>
+          <w:tab w:val="left" w:leader="none" w:pos="2085"/>
+        </w:tabs>
+        <w:spacing w:after="0" w:lineRule="auto"/>
+        <w:ind w:left="720" w:firstLine="0"/>
+        <w:jc w:val="both"/>
+        <w:rPr>
+          <w:b w:val="1"/>
+          <w:color w:val="000000"/>
+          <w:sz w:val="32"/>
+          <w:szCs w:val="32"/>
+        </w:rPr>
+      </w:pPr>
+      <w:r>
+        <w:rPr>
+          <w:rtl w:val="0"/>
+        </w:rPr>
+      </w:r>
+    </w:p>
+    <w:p>
+      <w:pPr>
+        <w:numPr>
+          <w:ilvl w:val="1"/>
+          <w:numId w:val="3"/>
+        </w:numPr>
+        <w:pBdr>
+          <w:top w:space="0" w:sz="0" w:val="nil"/>
+          <w:left w:space="0" w:sz="0" w:val="nil"/>
+          <w:bottom w:space="0" w:sz="0" w:val="nil"/>
+          <w:right w:space="0" w:sz="0" w:val="nil"/>
+          <w:between w:space="0" w:sz="0" w:val="nil"/>
+        </w:pBdr>
+        <w:tabs>
+          <w:tab w:val="left" w:leader="none" w:pos="2085"/>
+        </w:tabs>
+        <w:spacing w:after="0" w:lineRule="auto"/>
+        <w:ind w:left="780" w:hanging="420"/>
+        <w:jc w:val="both"/>
+        <w:rPr>
+          <w:b w:val="1"/>
+          <w:color w:val="000000"/>
+        </w:rPr>
+      </w:pPr>
+      <w:r>
+        <w:rPr>
+          <w:b w:val="1"/>
+          <w:color w:val="000000"/>
+          <w:sz w:val="32"/>
+          <w:szCs w:val="32"/>
+          <w:rtl w:val="0"/>
+        </w:rPr>
+        <w:t xml:space="preserve"> Requerimientos Funcionales</w:t>
+      </w:r>
+      <w:r>
+        <w:rPr>
+          <w:rtl w:val="0"/>
+        </w:rPr>
+      </w:r>
+    </w:p>
+    <w:p>
+      <w:pPr>
+        <w:pBdr>
+          <w:top w:space="0" w:sz="0" w:val="nil"/>
+          <w:left w:space="0" w:sz="0" w:val="nil"/>
+          <w:bottom w:space="0" w:sz="0" w:val="nil"/>
+          <w:right w:space="0" w:sz="0" w:val="nil"/>
+          <w:between w:space="0" w:sz="0" w:val="nil"/>
+        </w:pBdr>
+        <w:tabs>
+          <w:tab w:val="left" w:leader="none" w:pos="2085"/>
+        </w:tabs>
+        <w:spacing w:after="0" w:lineRule="auto"/>
+        <w:ind w:left="780" w:firstLine="0"/>
+        <w:jc w:val="both"/>
+        <w:rPr>
+          <w:b w:val="1"/>
+          <w:color w:val="000000"/>
+          <w:sz w:val="28"/>
+          <w:szCs w:val="28"/>
+        </w:rPr>
+      </w:pPr>
+      <w:r>
+        <w:rPr>
+          <w:rtl w:val="0"/>
+        </w:rPr>
+      </w:r>
+    </w:p>
+    <w:p>
+      <w:pPr>
+        <w:numPr>
+          <w:ilvl w:val="2"/>
+          <w:numId w:val="3"/>
+        </w:numPr>
+        <w:pBdr>
+          <w:top w:space="0" w:sz="0" w:val="nil"/>
+          <w:left w:space="0" w:sz="0" w:val="nil"/>
+          <w:bottom w:space="0" w:sz="0" w:val="nil"/>
+          <w:right w:space="0" w:sz="0" w:val="nil"/>
+          <w:between w:space="0" w:sz="0" w:val="nil"/>
+        </w:pBdr>
+        <w:tabs>
+          <w:tab w:val="left" w:leader="none" w:pos="2085"/>
+        </w:tabs>
+        <w:spacing w:after="0" w:lineRule="auto"/>
+        <w:ind w:left="1080" w:hanging="720"/>
+        <w:jc w:val="both"/>
+        <w:rPr>
+          <w:b w:val="1"/>
+          <w:color w:val="000000"/>
+        </w:rPr>
+      </w:pPr>
+      <w:r>
+        <w:rPr>
+          <w:b w:val="1"/>
+          <w:color w:val="000000"/>
+          <w:sz w:val="28"/>
+          <w:szCs w:val="28"/>
+          <w:rtl w:val="0"/>
+        </w:rPr>
+        <w:t xml:space="preserve">Requerimientos de Usuario</w:t>
+      </w:r>
+      <w:r>
+        <w:rPr>
+          <w:rtl w:val="0"/>
+        </w:rPr>
+      </w:r>
+    </w:p>
+    <w:p>
+      <w:pPr>
+        <w:numPr>
+          <w:ilvl w:val="0"/>
+          <w:numId w:val="11"/>
+        </w:numPr>
+        <w:pBdr>
+          <w:top w:space="0" w:sz="0" w:val="nil"/>
+          <w:left w:space="0" w:sz="0" w:val="nil"/>
+          <w:bottom w:space="0" w:sz="0" w:val="nil"/>
+          <w:right w:space="0" w:sz="0" w:val="nil"/>
+          <w:between w:space="0" w:sz="0" w:val="nil"/>
+        </w:pBdr>
+        <w:tabs>
+          <w:tab w:val="left" w:leader="none" w:pos="2085"/>
+        </w:tabs>
+        <w:spacing w:after="0" w:lineRule="auto"/>
+        <w:ind w:left="720" w:hanging="360"/>
+        <w:jc w:val="both"/>
+        <w:rPr>
+          <w:color w:val="000000"/>
+          <w:sz w:val="24"/>
+          <w:szCs w:val="24"/>
+        </w:rPr>
+      </w:pPr>
+      <w:r>
+        <w:rPr>
+          <w:color w:val="000000"/>
+          <w:sz w:val="24"/>
+          <w:szCs w:val="24"/>
+          <w:rtl w:val="0"/>
+        </w:rPr>
+        <w:t xml:space="preserve">Los usuarios pueden crear cuentas con un mail, nombre de usuario y contraseña únicos.</w:t>
+      </w:r>
+    </w:p>
+    <w:p>
+      <w:pPr>
+        <w:numPr>
+          <w:ilvl w:val="0"/>
+          <w:numId w:val="11"/>
+        </w:numPr>
+        <w:pBdr>
+          <w:top w:space="0" w:sz="0" w:val="nil"/>
+          <w:left w:space="0" w:sz="0" w:val="nil"/>
+          <w:bottom w:space="0" w:sz="0" w:val="nil"/>
+          <w:right w:space="0" w:sz="0" w:val="nil"/>
+          <w:between w:space="0" w:sz="0" w:val="nil"/>
+        </w:pBdr>
+        <w:tabs>
+          <w:tab w:val="left" w:leader="none" w:pos="2085"/>
+        </w:tabs>
+        <w:spacing w:after="0" w:lineRule="auto"/>
+        <w:ind w:left="720" w:hanging="360"/>
+        <w:jc w:val="both"/>
+        <w:rPr>
+          <w:color w:val="000000"/>
+          <w:sz w:val="24"/>
+          <w:szCs w:val="24"/>
+        </w:rPr>
+      </w:pPr>
+      <w:r>
+        <w:rPr>
+          <w:color w:val="000000"/>
+          <w:sz w:val="24"/>
+          <w:szCs w:val="24"/>
+          <w:rtl w:val="0"/>
+        </w:rPr>
+        <w:t xml:space="preserve">Pueden iniciar sesión usando sus datos.</w:t>
+      </w:r>
+    </w:p>
+    <w:p>
+      <w:pPr>
+        <w:pBdr>
+          <w:top w:space="0" w:sz="0" w:val="nil"/>
+          <w:left w:space="0" w:sz="0" w:val="nil"/>
+          <w:bottom w:space="0" w:sz="0" w:val="nil"/>
+          <w:right w:space="0" w:sz="0" w:val="nil"/>
+          <w:between w:space="0" w:sz="0" w:val="nil"/>
+        </w:pBdr>
+        <w:tabs>
+          <w:tab w:val="left" w:leader="none" w:pos="2085"/>
+        </w:tabs>
+        <w:spacing w:after="0" w:lineRule="auto"/>
+        <w:ind w:left="720" w:firstLine="0"/>
+        <w:jc w:val="both"/>
+        <w:rPr>
+          <w:color w:val="000000"/>
+          <w:sz w:val="24"/>
+          <w:szCs w:val="24"/>
+        </w:rPr>
+      </w:pPr>
+      <w:r>
+        <w:rPr>
+          <w:rtl w:val="0"/>
+        </w:rPr>
+      </w:r>
+    </w:p>
+    <w:p>
+      <w:pPr>
+        <w:numPr>
+          <w:ilvl w:val="2"/>
+          <w:numId w:val="3"/>
+        </w:numPr>
+        <w:pBdr>
+          <w:top w:space="0" w:sz="0" w:val="nil"/>
+          <w:left w:space="0" w:sz="0" w:val="nil"/>
+          <w:bottom w:space="0" w:sz="0" w:val="nil"/>
+          <w:right w:space="0" w:sz="0" w:val="nil"/>
+          <w:between w:space="0" w:sz="0" w:val="nil"/>
+        </w:pBdr>
+        <w:tabs>
+          <w:tab w:val="left" w:leader="none" w:pos="2085"/>
+        </w:tabs>
+        <w:spacing w:after="0" w:lineRule="auto"/>
+        <w:ind w:left="1080" w:hanging="720"/>
+        <w:jc w:val="both"/>
+        <w:rPr>
+          <w:b w:val="1"/>
+          <w:color w:val="000000"/>
+        </w:rPr>
+      </w:pPr>
+      <w:r>
+        <w:rPr>
+          <w:b w:val="1"/>
+          <w:color w:val="000000"/>
+          <w:sz w:val="28"/>
+          <w:szCs w:val="28"/>
+          <w:rtl w:val="0"/>
+        </w:rPr>
+        <w:t xml:space="preserve">Requerimientos del Sistema</w:t>
+      </w:r>
+      <w:r>
+        <w:rPr>
+          <w:rtl w:val="0"/>
+        </w:rPr>
+      </w:r>
+    </w:p>
+    <w:p>
+      <w:pPr>
+        <w:numPr>
+          <w:ilvl w:val="0"/>
+          <w:numId w:val="1"/>
+        </w:numPr>
+        <w:tabs>
+          <w:tab w:val="left" w:leader="none" w:pos="2085"/>
+        </w:tabs>
+        <w:spacing w:after="0" w:lineRule="auto"/>
+        <w:ind w:left="720" w:hanging="360"/>
+        <w:jc w:val="both"/>
+        <w:rPr>
+          <w:sz w:val="24"/>
+          <w:szCs w:val="24"/>
+        </w:rPr>
+      </w:pPr>
+      <w:r>
+        <w:rPr>
+          <w:sz w:val="24"/>
+          <w:szCs w:val="24"/>
+          <w:rtl w:val="0"/>
+        </w:rPr>
+        <w:t xml:space="preserve">Dar de alta un usuario.</w:t>
+      </w:r>
+    </w:p>
+    <w:p>
+      <w:pPr>
+        <w:numPr>
+          <w:ilvl w:val="0"/>
+          <w:numId w:val="4"/>
+        </w:numPr>
+        <w:pBdr>
+          <w:top w:space="0" w:sz="0" w:val="nil"/>
+          <w:left w:space="0" w:sz="0" w:val="nil"/>
+          <w:bottom w:space="0" w:sz="0" w:val="nil"/>
+          <w:right w:space="0" w:sz="0" w:val="nil"/>
+          <w:between w:space="0" w:sz="0" w:val="nil"/>
+        </w:pBdr>
+        <w:tabs>
+          <w:tab w:val="left" w:leader="none" w:pos="2085"/>
+        </w:tabs>
+        <w:spacing w:after="0" w:lineRule="auto"/>
+        <w:ind w:left="720" w:hanging="360"/>
+        <w:jc w:val="both"/>
+        <w:rPr>
+          <w:b w:val="1"/>
+          <w:color w:val="000000"/>
+          <w:sz w:val="24"/>
+          <w:szCs w:val="24"/>
+        </w:rPr>
+      </w:pPr>
+      <w:r>
+        <w:rPr>
+          <w:color w:val="000000"/>
+          <w:sz w:val="24"/>
+          <w:szCs w:val="24"/>
+          <w:rtl w:val="0"/>
+        </w:rPr>
+        <w:t xml:space="preserve">Los usuarios pueden acceder a dos modalidades: libre y progresivo.</w:t>
+      </w:r>
+      <w:r>
+        <w:rPr>
+          <w:rtl w:val="0"/>
+        </w:rPr>
+      </w:r>
+    </w:p>
+    <w:p>
+      <w:pPr>
+        <w:numPr>
+          <w:ilvl w:val="0"/>
+          <w:numId w:val="4"/>
+        </w:numPr>
+        <w:pBdr>
+          <w:top w:space="0" w:sz="0" w:val="nil"/>
+          <w:left w:space="0" w:sz="0" w:val="nil"/>
+          <w:bottom w:space="0" w:sz="0" w:val="nil"/>
+          <w:right w:space="0" w:sz="0" w:val="nil"/>
+          <w:between w:space="0" w:sz="0" w:val="nil"/>
+        </w:pBdr>
+        <w:tabs>
+          <w:tab w:val="left" w:leader="none" w:pos="2085"/>
+        </w:tabs>
+        <w:spacing w:after="0" w:lineRule="auto"/>
+        <w:ind w:left="720" w:hanging="360"/>
+        <w:jc w:val="both"/>
+        <w:rPr>
+          <w:b w:val="1"/>
+          <w:color w:val="000000"/>
+          <w:sz w:val="24"/>
+          <w:szCs w:val="24"/>
+        </w:rPr>
+      </w:pPr>
+      <w:r>
+        <w:rPr>
+          <w:color w:val="000000"/>
+          <w:sz w:val="24"/>
+          <w:szCs w:val="24"/>
+          <w:rtl w:val="0"/>
+        </w:rPr>
+        <w:t xml:space="preserve">En modalidad libre los usuarios</w:t>
+      </w:r>
+      <w:r>
+        <w:rPr>
+          <w:sz w:val="24"/>
+          <w:szCs w:val="24"/>
+          <w:rtl w:val="0"/>
+        </w:rPr>
+        <w:t xml:space="preserve"> tendrán</w:t>
+      </w:r>
+      <w:r>
+        <w:rPr>
+          <w:color w:val="000000"/>
+          <w:sz w:val="24"/>
+          <w:szCs w:val="24"/>
+          <w:rtl w:val="0"/>
+        </w:rPr>
+        <w:t xml:space="preserve"> cuatro dificultades (fácil, normal, difícil, imposible).</w:t>
+      </w:r>
+      <w:r>
+        <w:rPr>
+          <w:rtl w:val="0"/>
+        </w:rPr>
+      </w:r>
+    </w:p>
+    <w:p>
+      <w:pPr>
+        <w:numPr>
+          <w:ilvl w:val="0"/>
+          <w:numId w:val="4"/>
+        </w:numPr>
+        <w:pBdr>
+          <w:top w:space="0" w:sz="0" w:val="nil"/>
+          <w:left w:space="0" w:sz="0" w:val="nil"/>
+          <w:bottom w:space="0" w:sz="0" w:val="nil"/>
+          <w:right w:space="0" w:sz="0" w:val="nil"/>
+          <w:between w:space="0" w:sz="0" w:val="nil"/>
+        </w:pBdr>
+        <w:tabs>
+          <w:tab w:val="left" w:leader="none" w:pos="2085"/>
+        </w:tabs>
+        <w:spacing w:after="0" w:lineRule="auto"/>
+        <w:ind w:left="720" w:hanging="360"/>
+        <w:jc w:val="both"/>
+        <w:rPr>
+          <w:b w:val="1"/>
+          <w:color w:val="000000"/>
+          <w:sz w:val="24"/>
+          <w:szCs w:val="24"/>
+        </w:rPr>
+      </w:pPr>
+      <w:bookmarkStart w:colFirst="0" w:colLast="0" w:name="_30j0zll" w:id="1"/>
+      <w:bookmarkEnd w:id="1"/>
+      <w:r>
+        <w:rPr>
+          <w:color w:val="000000"/>
+          <w:sz w:val="24"/>
+          <w:szCs w:val="24"/>
+          <w:rtl w:val="0"/>
+        </w:rPr>
+        <w:t xml:space="preserve">La dificultad se va desbloqueando dependiendo el progreso (modalidad Libre)</w:t>
+      </w:r>
+      <w:r>
+        <w:rPr>
+          <w:sz w:val="24"/>
+          <w:szCs w:val="24"/>
+          <w:rtl w:val="0"/>
+        </w:rPr>
+        <w:t xml:space="preserve">, el usuario no puede elegir</w:t>
+      </w:r>
+      <w:r>
+        <w:rPr>
+          <w:color w:val="000000"/>
+          <w:sz w:val="24"/>
+          <w:szCs w:val="24"/>
+          <w:rtl w:val="0"/>
+        </w:rPr>
+        <w:t xml:space="preserve">.</w:t>
+      </w:r>
+      <w:r>
+        <w:rPr>
+          <w:rtl w:val="0"/>
+        </w:rPr>
+      </w:r>
+    </w:p>
+    <w:p>
+      <w:pPr>
+        <w:numPr>
+          <w:ilvl w:val="0"/>
+          <w:numId w:val="1"/>
+        </w:numPr>
+        <w:pBdr>
+          <w:top w:space="0" w:sz="0" w:val="nil"/>
+          <w:left w:space="0" w:sz="0" w:val="nil"/>
+          <w:bottom w:space="0" w:sz="0" w:val="nil"/>
+          <w:right w:space="0" w:sz="0" w:val="nil"/>
+          <w:between w:space="0" w:sz="0" w:val="nil"/>
+        </w:pBdr>
+        <w:tabs>
+          <w:tab w:val="left" w:leader="none" w:pos="2085"/>
+        </w:tabs>
+        <w:spacing w:after="0" w:lineRule="auto"/>
+        <w:ind w:left="720" w:hanging="360"/>
+        <w:jc w:val="both"/>
+        <w:rPr>
+          <w:color w:val="000000"/>
+          <w:sz w:val="24"/>
+          <w:szCs w:val="24"/>
+        </w:rPr>
+      </w:pPr>
+      <w:r>
+        <w:rPr>
+          <w:color w:val="000000"/>
+          <w:sz w:val="24"/>
+          <w:szCs w:val="24"/>
+          <w:rtl w:val="0"/>
+        </w:rPr>
+        <w:t xml:space="preserve">En modalidad progresiva los usuarios pueden acceder entre cuatro subtemas(circuito</w:t>
+      </w:r>
+      <w:r>
+        <w:rPr>
+          <w:sz w:val="24"/>
+          <w:szCs w:val="24"/>
+          <w:rtl w:val="0"/>
+        </w:rPr>
+        <w:t xml:space="preserve">, piloto, equipo y carrera</w:t>
+      </w:r>
+      <w:r>
+        <w:rPr>
+          <w:color w:val="000000"/>
+          <w:sz w:val="24"/>
+          <w:szCs w:val="24"/>
+          <w:rtl w:val="0"/>
+        </w:rPr>
+        <w:t xml:space="preserve">).</w:t>
+      </w:r>
+    </w:p>
+    <w:p>
+      <w:pPr>
+        <w:numPr>
+          <w:ilvl w:val="0"/>
+          <w:numId w:val="4"/>
+        </w:numPr>
+        <w:tabs>
+          <w:tab w:val="left" w:leader="none" w:pos="2085"/>
+        </w:tabs>
+        <w:spacing w:after="0" w:lineRule="auto"/>
+        <w:ind w:left="720" w:hanging="360"/>
+        <w:jc w:val="both"/>
+        <w:rPr>
+          <w:sz w:val="24"/>
+          <w:szCs w:val="24"/>
+        </w:rPr>
+      </w:pPr>
+      <w:r>
+        <w:rPr>
+          <w:sz w:val="24"/>
+          <w:szCs w:val="24"/>
+          <w:rtl w:val="0"/>
+        </w:rPr>
+        <w:t xml:space="preserve">Cada subtema (del modo de juego progressivo) tiene su propio progreso. La suma de todos los progresos individuales devuelve el progreso total.</w:t>
+      </w:r>
+    </w:p>
+    <w:p>
+      <w:pPr>
+        <w:numPr>
+          <w:ilvl w:val="0"/>
+          <w:numId w:val="1"/>
+        </w:numPr>
+        <w:pBdr>
+          <w:top w:space="0" w:sz="0" w:val="nil"/>
+          <w:left w:space="0" w:sz="0" w:val="nil"/>
+          <w:bottom w:space="0" w:sz="0" w:val="nil"/>
+          <w:right w:space="0" w:sz="0" w:val="nil"/>
+          <w:between w:space="0" w:sz="0" w:val="nil"/>
+        </w:pBdr>
+        <w:tabs>
+          <w:tab w:val="left" w:leader="none" w:pos="2085"/>
+        </w:tabs>
+        <w:spacing w:after="0" w:lineRule="auto"/>
+        <w:ind w:left="720" w:hanging="360"/>
+        <w:jc w:val="both"/>
+        <w:rPr>
+          <w:color w:val="000000"/>
+          <w:sz w:val="24"/>
+          <w:szCs w:val="24"/>
+        </w:rPr>
+      </w:pPr>
+      <w:r>
+        <w:rPr>
+          <w:color w:val="000000"/>
+          <w:sz w:val="24"/>
+          <w:szCs w:val="24"/>
+          <w:rtl w:val="0"/>
+        </w:rPr>
+        <w:t xml:space="preserve">Sistema de vidas, monedas y comodines.</w:t>
+      </w:r>
+    </w:p>
+    <w:p>
+      <w:pPr>
+        <w:numPr>
+          <w:ilvl w:val="0"/>
+          <w:numId w:val="1"/>
+        </w:numPr>
+        <w:pBdr>
+          <w:top w:space="0" w:sz="0" w:val="nil"/>
+          <w:left w:space="0" w:sz="0" w:val="nil"/>
+          <w:bottom w:space="0" w:sz="0" w:val="nil"/>
+          <w:right w:space="0" w:sz="0" w:val="nil"/>
+          <w:between w:space="0" w:sz="0" w:val="nil"/>
+        </w:pBdr>
+        <w:tabs>
+          <w:tab w:val="left" w:leader="none" w:pos="2085"/>
+        </w:tabs>
+        <w:spacing w:after="0" w:lineRule="auto"/>
+        <w:ind w:left="720" w:hanging="360"/>
+        <w:jc w:val="both"/>
+        <w:rPr>
+          <w:sz w:val="24"/>
+          <w:szCs w:val="24"/>
+        </w:rPr>
+      </w:pPr>
+      <w:r>
+        <w:rPr>
+          <w:sz w:val="24"/>
+          <w:szCs w:val="24"/>
+          <w:rtl w:val="0"/>
+        </w:rPr>
+        <w:t xml:space="preserve">Las vidas máximas son 3. Y cada vez que se erre una pregunta se pierde una vida, las vidas que se pierdan se regeneran con un determinado tiempo (1 min).</w:t>
+      </w:r>
+    </w:p>
+    <w:p>
+      <w:pPr>
+        <w:numPr>
+          <w:ilvl w:val="0"/>
+          <w:numId w:val="1"/>
+        </w:numPr>
+        <w:pBdr>
+          <w:top w:space="0" w:sz="0" w:val="nil"/>
+          <w:left w:space="0" w:sz="0" w:val="nil"/>
+          <w:bottom w:space="0" w:sz="0" w:val="nil"/>
+          <w:right w:space="0" w:sz="0" w:val="nil"/>
+          <w:between w:space="0" w:sz="0" w:val="nil"/>
+        </w:pBdr>
+        <w:tabs>
+          <w:tab w:val="left" w:leader="none" w:pos="2085"/>
+        </w:tabs>
+        <w:spacing w:after="0" w:lineRule="auto"/>
+        <w:ind w:left="720" w:hanging="360"/>
+        <w:jc w:val="both"/>
+        <w:rPr>
+          <w:sz w:val="24"/>
+          <w:szCs w:val="24"/>
+        </w:rPr>
+      </w:pPr>
+      <w:r>
+        <w:rPr>
+          <w:sz w:val="24"/>
+          <w:szCs w:val="24"/>
+          <w:rtl w:val="0"/>
+        </w:rPr>
+        <w:t xml:space="preserve">Las monedas se ganan respondiendo bien las preguntas y completando los modos de juegos. Además, sirven para usar comodines si le hace falta.</w:t>
+      </w:r>
+    </w:p>
+    <w:p>
+      <w:pPr>
+        <w:numPr>
+          <w:ilvl w:val="0"/>
+          <w:numId w:val="1"/>
+        </w:numPr>
+        <w:pBdr>
+          <w:top w:space="0" w:sz="0" w:val="nil"/>
+          <w:left w:space="0" w:sz="0" w:val="nil"/>
+          <w:bottom w:space="0" w:sz="0" w:val="nil"/>
+          <w:right w:space="0" w:sz="0" w:val="nil"/>
+          <w:between w:space="0" w:sz="0" w:val="nil"/>
+        </w:pBdr>
+        <w:tabs>
+          <w:tab w:val="left" w:leader="none" w:pos="2085"/>
+        </w:tabs>
+        <w:spacing w:after="0" w:lineRule="auto"/>
+        <w:ind w:left="720" w:hanging="360"/>
+        <w:jc w:val="both"/>
+        <w:rPr>
+          <w:sz w:val="24"/>
+          <w:szCs w:val="24"/>
+        </w:rPr>
+      </w:pPr>
+      <w:r>
+        <w:rPr>
+          <w:sz w:val="24"/>
+          <w:szCs w:val="24"/>
+          <w:rtl w:val="0"/>
+        </w:rPr>
+        <w:t xml:space="preserve">Los comodines son 3: sumar tiempo (costo 75 monedas), eliminar dos opciones incorrectas   (costo 150 monedas) e inmunidad de vidas (</w:t>
+      </w:r>
+      <w:r>
+        <w:rPr>
+          <w:sz w:val="24"/>
+          <w:szCs w:val="24"/>
+          <w:rtl w:val="0"/>
+        </w:rPr>
+        <w:t xml:space="preserve">costo</w:t>
+      </w:r>
+      <w:r>
+        <w:rPr>
+          <w:sz w:val="24"/>
+          <w:szCs w:val="24"/>
+          <w:rtl w:val="0"/>
+        </w:rPr>
+        <w:t xml:space="preserve"> 200 monedas).</w:t>
+      </w:r>
+    </w:p>
+    <w:p>
+      <w:pPr>
+        <w:numPr>
+          <w:ilvl w:val="0"/>
+          <w:numId w:val="1"/>
+        </w:numPr>
+        <w:pBdr>
+          <w:top w:space="0" w:sz="0" w:val="nil"/>
+          <w:left w:space="0" w:sz="0" w:val="nil"/>
+          <w:bottom w:space="0" w:sz="0" w:val="nil"/>
+          <w:right w:space="0" w:sz="0" w:val="nil"/>
+          <w:between w:space="0" w:sz="0" w:val="nil"/>
+        </w:pBdr>
+        <w:tabs>
+          <w:tab w:val="left" w:leader="none" w:pos="2085"/>
+        </w:tabs>
+        <w:spacing w:after="0" w:lineRule="auto"/>
+        <w:ind w:left="720" w:hanging="360"/>
+        <w:jc w:val="both"/>
+        <w:rPr>
+          <w:color w:val="000000"/>
+          <w:sz w:val="24"/>
+          <w:szCs w:val="24"/>
+        </w:rPr>
+      </w:pPr>
+      <w:r>
+        <w:rPr>
+          <w:color w:val="000000"/>
+          <w:sz w:val="24"/>
+          <w:szCs w:val="24"/>
+          <w:rtl w:val="0"/>
+        </w:rPr>
+        <w:t xml:space="preserve">Personalización del perfil de usuario</w:t>
+      </w:r>
+      <w:r>
+        <w:rPr>
+          <w:sz w:val="24"/>
+          <w:szCs w:val="24"/>
+          <w:rtl w:val="0"/>
+        </w:rPr>
+        <w:t xml:space="preserve">, tanto datos personales como sus preferencias (descripción) en la fórmula 1, por ejemplo, su piloto favorito.</w:t>
+      </w:r>
+    </w:p>
+    <w:p>
+      <w:pPr>
+        <w:numPr>
+          <w:ilvl w:val="0"/>
+          <w:numId w:val="1"/>
+        </w:numPr>
+        <w:pBdr>
+          <w:top w:space="0" w:sz="0" w:val="nil"/>
+          <w:left w:space="0" w:sz="0" w:val="nil"/>
+          <w:bottom w:space="0" w:sz="0" w:val="nil"/>
+          <w:right w:space="0" w:sz="0" w:val="nil"/>
+          <w:between w:space="0" w:sz="0" w:val="nil"/>
+        </w:pBdr>
+        <w:tabs>
+          <w:tab w:val="left" w:leader="none" w:pos="2085"/>
+        </w:tabs>
+        <w:spacing w:after="0" w:lineRule="auto"/>
+        <w:ind w:left="720" w:hanging="360"/>
+        <w:jc w:val="both"/>
+        <w:rPr>
+          <w:sz w:val="24"/>
+          <w:szCs w:val="24"/>
+          <w:u w:val="none"/>
+        </w:rPr>
+      </w:pPr>
+      <w:r>
+        <w:rPr>
+          <w:sz w:val="24"/>
+          <w:szCs w:val="24"/>
+          <w:rtl w:val="0"/>
+        </w:rPr>
+        <w:t xml:space="preserve">Sistema de ranking por puntos totales y rachas.</w:t>
+      </w:r>
+    </w:p>
+    <w:p>
+      <w:pPr>
+        <w:numPr>
+          <w:ilvl w:val="0"/>
+          <w:numId w:val="1"/>
+        </w:numPr>
+        <w:pBdr>
+          <w:top w:space="0" w:sz="0" w:val="nil"/>
+          <w:left w:space="0" w:sz="0" w:val="nil"/>
+          <w:bottom w:space="0" w:sz="0" w:val="nil"/>
+          <w:right w:space="0" w:sz="0" w:val="nil"/>
+          <w:between w:space="0" w:sz="0" w:val="nil"/>
+        </w:pBdr>
+        <w:tabs>
+          <w:tab w:val="left" w:leader="none" w:pos="2085"/>
+        </w:tabs>
+        <w:spacing w:after="0" w:lineRule="auto"/>
+        <w:ind w:left="720" w:hanging="360"/>
+        <w:jc w:val="both"/>
+        <w:rPr>
+          <w:sz w:val="24"/>
+          <w:szCs w:val="24"/>
+          <w:u w:val="none"/>
+        </w:rPr>
+      </w:pPr>
+      <w:r>
+        <w:rPr>
+          <w:sz w:val="24"/>
+          <w:szCs w:val="24"/>
+          <w:rtl w:val="0"/>
+        </w:rPr>
+        <w:t xml:space="preserve">Cada pregunta tendrá un valor de 50 puntos que se modificará según la racha.</w:t>
+      </w:r>
+    </w:p>
+    <w:p>
+      <w:pPr>
+        <w:numPr>
+          <w:ilvl w:val="0"/>
+          <w:numId w:val="1"/>
+        </w:numPr>
+        <w:pBdr>
+          <w:top w:space="0" w:sz="0" w:val="nil"/>
+          <w:left w:space="0" w:sz="0" w:val="nil"/>
+          <w:bottom w:space="0" w:sz="0" w:val="nil"/>
+          <w:right w:space="0" w:sz="0" w:val="nil"/>
+          <w:between w:space="0" w:sz="0" w:val="nil"/>
+        </w:pBdr>
+        <w:tabs>
+          <w:tab w:val="left" w:leader="none" w:pos="2085"/>
+        </w:tabs>
+        <w:spacing w:after="0" w:lineRule="auto"/>
+        <w:ind w:left="720" w:hanging="360"/>
+        <w:jc w:val="both"/>
+        <w:rPr>
+          <w:sz w:val="24"/>
+          <w:szCs w:val="24"/>
+          <w:u w:val="none"/>
+        </w:rPr>
+      </w:pPr>
+      <w:r>
+        <w:rPr>
+          <w:sz w:val="24"/>
+          <w:szCs w:val="24"/>
+          <w:rtl w:val="0"/>
+        </w:rPr>
+        <w:t xml:space="preserve">Cada vez que el usuario responda correctamente una pregunta se aumentará la racha hasta que conteste incorrectamente, en tal caso se reiniciará la misma a su valor inicial (1).</w:t>
+      </w:r>
+    </w:p>
+    <w:p>
+      <w:pPr>
+        <w:pBdr>
+          <w:top w:space="0" w:sz="0" w:val="nil"/>
+          <w:left w:space="0" w:sz="0" w:val="nil"/>
+          <w:bottom w:space="0" w:sz="0" w:val="nil"/>
+          <w:right w:space="0" w:sz="0" w:val="nil"/>
+          <w:between w:space="0" w:sz="0" w:val="nil"/>
+        </w:pBdr>
+        <w:tabs>
+          <w:tab w:val="left" w:leader="none" w:pos="2085"/>
+        </w:tabs>
+        <w:spacing w:after="0" w:lineRule="auto"/>
+        <w:ind w:left="0" w:firstLine="0"/>
+        <w:jc w:val="both"/>
+        <w:rPr>
+          <w:sz w:val="24"/>
+          <w:szCs w:val="24"/>
+        </w:rPr>
+      </w:pPr>
+      <w:r>
+        <w:rPr>
+          <w:rtl w:val="0"/>
+        </w:rPr>
+      </w:r>
+    </w:p>
+    <w:p>
+      <w:pPr>
+        <w:numPr>
+          <w:ilvl w:val="1"/>
+          <w:numId w:val="3"/>
+        </w:numPr>
+        <w:pBdr>
+          <w:top w:space="0" w:sz="0" w:val="nil"/>
+          <w:left w:space="0" w:sz="0" w:val="nil"/>
+          <w:bottom w:space="0" w:sz="0" w:val="nil"/>
+          <w:right w:space="0" w:sz="0" w:val="nil"/>
+          <w:between w:space="0" w:sz="0" w:val="nil"/>
+        </w:pBdr>
+        <w:tabs>
+          <w:tab w:val="left" w:leader="none" w:pos="2085"/>
+        </w:tabs>
+        <w:spacing w:after="0" w:lineRule="auto"/>
+        <w:ind w:left="780" w:hanging="420"/>
+        <w:jc w:val="both"/>
+        <w:rPr>
+          <w:b w:val="1"/>
+          <w:color w:val="000000"/>
+        </w:rPr>
+      </w:pPr>
+      <w:r>
+        <w:rPr>
+          <w:b w:val="1"/>
+          <w:color w:val="000000"/>
+          <w:sz w:val="32"/>
+          <w:szCs w:val="32"/>
+          <w:rtl w:val="0"/>
+        </w:rPr>
+        <w:t xml:space="preserve"> Requerimientos No Funcionales</w:t>
+      </w:r>
+      <w:r>
+        <w:rPr>
+          <w:rtl w:val="0"/>
+        </w:rPr>
+      </w:r>
+    </w:p>
+    <w:p>
+      <w:pPr>
+        <w:pBdr>
+          <w:top w:space="0" w:sz="0" w:val="nil"/>
+          <w:left w:space="0" w:sz="0" w:val="nil"/>
+          <w:bottom w:space="0" w:sz="0" w:val="nil"/>
+          <w:right w:space="0" w:sz="0" w:val="nil"/>
+          <w:between w:space="0" w:sz="0" w:val="nil"/>
+        </w:pBdr>
+        <w:tabs>
+          <w:tab w:val="left" w:leader="none" w:pos="2085"/>
+        </w:tabs>
+        <w:spacing w:after="0" w:lineRule="auto"/>
+        <w:ind w:left="780" w:firstLine="0"/>
+        <w:jc w:val="both"/>
+        <w:rPr>
+          <w:b w:val="1"/>
+          <w:color w:val="000000"/>
+          <w:sz w:val="28"/>
+          <w:szCs w:val="28"/>
+        </w:rPr>
+      </w:pPr>
+      <w:r>
+        <w:rPr>
+          <w:rtl w:val="0"/>
+        </w:rPr>
+      </w:r>
+    </w:p>
+    <w:p>
+      <w:pPr>
+        <w:numPr>
+          <w:ilvl w:val="2"/>
+          <w:numId w:val="3"/>
+        </w:numPr>
+        <w:pBdr>
+          <w:top w:space="0" w:sz="0" w:val="nil"/>
+          <w:left w:space="0" w:sz="0" w:val="nil"/>
+          <w:bottom w:space="0" w:sz="0" w:val="nil"/>
+          <w:right w:space="0" w:sz="0" w:val="nil"/>
+          <w:between w:space="0" w:sz="0" w:val="nil"/>
+        </w:pBdr>
+        <w:tabs>
+          <w:tab w:val="left" w:leader="none" w:pos="2085"/>
+        </w:tabs>
+        <w:spacing w:after="0" w:lineRule="auto"/>
+        <w:ind w:left="1080" w:hanging="720"/>
+        <w:jc w:val="both"/>
+        <w:rPr>
+          <w:b w:val="1"/>
+          <w:color w:val="000000"/>
+        </w:rPr>
+      </w:pPr>
+      <w:r>
+        <w:rPr>
+          <w:b w:val="1"/>
+          <w:color w:val="000000"/>
+          <w:sz w:val="28"/>
+          <w:szCs w:val="28"/>
+          <w:rtl w:val="0"/>
+        </w:rPr>
+        <w:t xml:space="preserve">Rendimiento</w:t>
+      </w:r>
+      <w:r>
+        <w:rPr>
+          <w:rtl w:val="0"/>
+        </w:rPr>
       </w:r>
     </w:p>
     <w:p>
@@ -2404,379 +4036,25 @@
           <w:between w:space="0" w:sz="0" w:val="nil"/>
         </w:pBdr>
         <w:tabs>
-          <w:tab w:val="left" w:leader="none" w:pos="1410"/>
+          <w:tab w:val="left" w:leader="none" w:pos="2085"/>
         </w:tabs>
         <w:spacing w:after="0" w:lineRule="auto"/>
         <w:ind w:left="720" w:hanging="360"/>
         <w:jc w:val="both"/>
         <w:rPr>
-          <w:b w:val="1"/>
-          <w:color w:val="000000"/>
-          <w:sz w:val="36"/>
-          <w:szCs w:val="36"/>
-        </w:rPr>
-      </w:pPr>
-      <w:r>
-        <w:rPr>
-          <w:b w:val="1"/>
-          <w:color w:val="000000"/>
-          <w:sz w:val="36"/>
-          <w:szCs w:val="36"/>
-          <w:rtl w:val="0"/>
-        </w:rPr>
-        <w:t xml:space="preserve">Descripción General</w:t>
-      </w:r>
-    </w:p>
-    <w:p>
-      <w:pPr>
-        <w:pBdr>
-          <w:top w:space="0" w:sz="0" w:val="nil"/>
-          <w:left w:space="0" w:sz="0" w:val="nil"/>
-          <w:bottom w:space="0" w:sz="0" w:val="nil"/>
-          <w:right w:space="0" w:sz="0" w:val="nil"/>
-          <w:between w:space="0" w:sz="0" w:val="nil"/>
-        </w:pBdr>
-        <w:tabs>
-          <w:tab w:val="left" w:leader="none" w:pos="1410"/>
-        </w:tabs>
-        <w:spacing w:after="0" w:lineRule="auto"/>
-        <w:ind w:left="720" w:firstLine="0"/>
-        <w:jc w:val="both"/>
-        <w:rPr>
-          <w:b w:val="1"/>
-          <w:color w:val="000000"/>
-          <w:sz w:val="32"/>
-          <w:szCs w:val="32"/>
-        </w:rPr>
-      </w:pPr>
-      <w:r>
-        <w:rPr>
-          <w:rtl w:val="0"/>
-        </w:rPr>
-      </w:r>
-    </w:p>
-    <w:p>
-      <w:pPr>
-        <w:numPr>
-          <w:ilvl w:val="1"/>
-          <w:numId w:val="6"/>
-        </w:numPr>
-        <w:pBdr>
-          <w:top w:space="0" w:sz="0" w:val="nil"/>
-          <w:left w:space="0" w:sz="0" w:val="nil"/>
-          <w:bottom w:space="0" w:sz="0" w:val="nil"/>
-          <w:right w:space="0" w:sz="0" w:val="nil"/>
-          <w:between w:space="0" w:sz="0" w:val="nil"/>
-        </w:pBdr>
-        <w:tabs>
-          <w:tab w:val="left" w:leader="none" w:pos="1410"/>
-        </w:tabs>
-        <w:ind w:left="780" w:hanging="420"/>
-        <w:jc w:val="both"/>
-        <w:rPr>
-          <w:b w:val="1"/>
-          <w:color w:val="000000"/>
-        </w:rPr>
-      </w:pPr>
-      <w:r>
-        <w:rPr>
-          <w:b w:val="1"/>
-          <w:color w:val="000000"/>
-          <w:sz w:val="32"/>
-          <w:szCs w:val="32"/>
-          <w:rtl w:val="0"/>
-        </w:rPr>
-        <w:t xml:space="preserve"> Perspectiva del Producto</w:t>
-      </w:r>
-      <w:r>
-        <w:rPr>
-          <w:rtl w:val="0"/>
-        </w:rPr>
-      </w:r>
-    </w:p>
-    <w:p>
-      <w:pPr>
-        <w:tabs>
-          <w:tab w:val="left" w:leader="none" w:pos="1410"/>
-        </w:tabs>
-        <w:jc w:val="both"/>
-        <w:rPr>
-          <w:sz w:val="24"/>
-          <w:szCs w:val="24"/>
-        </w:rPr>
-      </w:pPr>
-      <w:r>
-        <w:rPr>
-          <w:sz w:val="24"/>
-          <w:szCs w:val="24"/>
-          <w:rtl w:val="0"/>
-        </w:rPr>
-        <w:t xml:space="preserve">El producto F1Quiz&amp;Learn será una aplicación nueva, innovadora e independiente disponible para PC.</w:t>
-      </w:r>
-    </w:p>
-    <w:p>
-      <w:pPr>
-        <w:numPr>
-          <w:ilvl w:val="1"/>
-          <w:numId w:val="6"/>
-        </w:numPr>
-        <w:pBdr>
-          <w:top w:space="0" w:sz="0" w:val="nil"/>
-          <w:left w:space="0" w:sz="0" w:val="nil"/>
-          <w:bottom w:space="0" w:sz="0" w:val="nil"/>
-          <w:right w:space="0" w:sz="0" w:val="nil"/>
-          <w:between w:space="0" w:sz="0" w:val="nil"/>
-        </w:pBdr>
-        <w:tabs>
-          <w:tab w:val="left" w:leader="none" w:pos="1410"/>
-        </w:tabs>
-        <w:spacing w:after="0" w:lineRule="auto"/>
-        <w:ind w:left="780" w:hanging="420"/>
-        <w:jc w:val="both"/>
-        <w:rPr>
-          <w:b w:val="1"/>
-          <w:color w:val="000000"/>
-        </w:rPr>
-      </w:pPr>
-      <w:r>
-        <w:rPr>
-          <w:b w:val="1"/>
-          <w:color w:val="000000"/>
-          <w:sz w:val="28"/>
-          <w:szCs w:val="28"/>
-          <w:rtl w:val="0"/>
-        </w:rPr>
-        <w:t xml:space="preserve"> </w:t>
-      </w:r>
-      <w:r>
-        <w:rPr>
-          <w:b w:val="1"/>
-          <w:color w:val="000000"/>
-          <w:sz w:val="32"/>
-          <w:szCs w:val="32"/>
-          <w:rtl w:val="0"/>
-        </w:rPr>
-        <w:t xml:space="preserve">Clases de Usuarios y Características</w:t>
-      </w:r>
-      <w:r>
-        <w:rPr>
-          <w:rtl w:val="0"/>
-        </w:rPr>
-      </w:r>
-    </w:p>
-    <w:p>
-      <w:pPr>
-        <w:numPr>
-          <w:ilvl w:val="0"/>
-          <w:numId w:val="1"/>
-        </w:numPr>
-        <w:pBdr>
-          <w:top w:space="0" w:sz="0" w:val="nil"/>
-          <w:left w:space="0" w:sz="0" w:val="nil"/>
-          <w:bottom w:space="0" w:sz="0" w:val="nil"/>
-          <w:right w:space="0" w:sz="0" w:val="nil"/>
-          <w:between w:space="0" w:sz="0" w:val="nil"/>
-        </w:pBdr>
-        <w:tabs>
-          <w:tab w:val="left" w:leader="none" w:pos="1410"/>
-        </w:tabs>
-        <w:spacing w:after="0" w:lineRule="auto"/>
-        <w:ind w:left="720" w:hanging="360"/>
-        <w:jc w:val="both"/>
-        <w:rPr>
-          <w:color w:val="000000"/>
-          <w:sz w:val="24"/>
-          <w:szCs w:val="24"/>
-        </w:rPr>
-      </w:pPr>
-      <w:r>
-        <w:rPr>
-          <w:color w:val="000000"/>
-          <w:sz w:val="24"/>
-          <w:szCs w:val="24"/>
-          <w:rtl w:val="0"/>
-        </w:rPr>
-        <w:t xml:space="preserve">Aprendices: Usuarios que desean aprender sobre la Fórmula 1.</w:t>
-      </w:r>
-    </w:p>
-    <w:p>
-      <w:pPr>
-        <w:numPr>
-          <w:ilvl w:val="0"/>
-          <w:numId w:val="1"/>
-        </w:numPr>
-        <w:pBdr>
-          <w:top w:space="0" w:sz="0" w:val="nil"/>
-          <w:left w:space="0" w:sz="0" w:val="nil"/>
-          <w:bottom w:space="0" w:sz="0" w:val="nil"/>
-          <w:right w:space="0" w:sz="0" w:val="nil"/>
-          <w:between w:space="0" w:sz="0" w:val="nil"/>
-        </w:pBdr>
-        <w:tabs>
-          <w:tab w:val="left" w:leader="none" w:pos="1410"/>
-        </w:tabs>
-        <w:spacing w:after="0" w:lineRule="auto"/>
-        <w:ind w:left="720" w:hanging="360"/>
-        <w:jc w:val="both"/>
-        <w:rPr>
-          <w:color w:val="000000"/>
-          <w:sz w:val="24"/>
-          <w:szCs w:val="24"/>
-        </w:rPr>
-      </w:pPr>
-      <w:r>
-        <w:rPr>
-          <w:color w:val="000000"/>
-          <w:sz w:val="24"/>
-          <w:szCs w:val="24"/>
-          <w:rtl w:val="0"/>
-        </w:rPr>
-        <w:t xml:space="preserve">Administradores/Desarrolladores: Encargados de gestionar y administrar el contenido y las cuentas de usuario.</w:t>
-      </w:r>
-    </w:p>
-    <w:p>
-      <w:pPr>
-        <w:pBdr>
-          <w:top w:space="0" w:sz="0" w:val="nil"/>
-          <w:left w:space="0" w:sz="0" w:val="nil"/>
-          <w:bottom w:space="0" w:sz="0" w:val="nil"/>
-          <w:right w:space="0" w:sz="0" w:val="nil"/>
-          <w:between w:space="0" w:sz="0" w:val="nil"/>
-        </w:pBdr>
-        <w:tabs>
-          <w:tab w:val="left" w:leader="none" w:pos="1410"/>
-        </w:tabs>
-        <w:spacing w:after="0" w:lineRule="auto"/>
-        <w:ind w:left="720" w:firstLine="0"/>
-        <w:jc w:val="both"/>
-        <w:rPr>
-          <w:color w:val="000000"/>
-          <w:sz w:val="24"/>
-          <w:szCs w:val="24"/>
-        </w:rPr>
-      </w:pPr>
-      <w:r>
-        <w:rPr>
-          <w:rtl w:val="0"/>
-        </w:rPr>
-      </w:r>
-    </w:p>
-    <w:p>
-      <w:pPr>
-        <w:numPr>
-          <w:ilvl w:val="1"/>
-          <w:numId w:val="6"/>
-        </w:numPr>
-        <w:pBdr>
-          <w:top w:space="0" w:sz="0" w:val="nil"/>
-          <w:left w:space="0" w:sz="0" w:val="nil"/>
-          <w:bottom w:space="0" w:sz="0" w:val="nil"/>
-          <w:right w:space="0" w:sz="0" w:val="nil"/>
-          <w:between w:space="0" w:sz="0" w:val="nil"/>
-        </w:pBdr>
-        <w:tabs>
-          <w:tab w:val="left" w:leader="none" w:pos="1410"/>
-        </w:tabs>
-        <w:ind w:left="780" w:hanging="420"/>
-        <w:jc w:val="both"/>
-        <w:rPr>
-          <w:b w:val="1"/>
-          <w:color w:val="000000"/>
-        </w:rPr>
-      </w:pPr>
-      <w:r>
-        <w:rPr>
-          <w:b w:val="1"/>
-          <w:color w:val="000000"/>
-          <w:sz w:val="32"/>
-          <w:szCs w:val="32"/>
-          <w:rtl w:val="0"/>
-        </w:rPr>
-        <w:t xml:space="preserve"> Entorno Operativo</w:t>
-      </w:r>
-      <w:r>
-        <w:rPr>
-          <w:rtl w:val="0"/>
-        </w:rPr>
-      </w:r>
-    </w:p>
-    <w:p>
-      <w:pPr>
-        <w:tabs>
-          <w:tab w:val="left" w:leader="none" w:pos="1410"/>
-        </w:tabs>
-        <w:jc w:val="both"/>
-        <w:rPr>
-          <w:sz w:val="24"/>
-          <w:szCs w:val="24"/>
-        </w:rPr>
-      </w:pPr>
-      <w:r>
-        <w:rPr>
-          <w:sz w:val="24"/>
-          <w:szCs w:val="24"/>
-          <w:rtl w:val="0"/>
-        </w:rPr>
-        <w:t xml:space="preserve">Disponible para ejecutarse en cualquier sistema operativo con conexión a internet.</w:t>
-      </w:r>
-    </w:p>
-    <w:p>
-      <w:pPr>
-        <w:numPr>
-          <w:ilvl w:val="1"/>
-          <w:numId w:val="6"/>
-        </w:numPr>
-        <w:pBdr>
-          <w:top w:space="0" w:sz="0" w:val="nil"/>
-          <w:left w:space="0" w:sz="0" w:val="nil"/>
-          <w:bottom w:space="0" w:sz="0" w:val="nil"/>
-          <w:right w:space="0" w:sz="0" w:val="nil"/>
-          <w:between w:space="0" w:sz="0" w:val="nil"/>
-        </w:pBdr>
-        <w:tabs>
-          <w:tab w:val="left" w:leader="none" w:pos="1410"/>
-        </w:tabs>
-        <w:ind w:left="780" w:hanging="420"/>
-        <w:jc w:val="both"/>
-        <w:rPr>
-          <w:b w:val="1"/>
-          <w:color w:val="000000"/>
-        </w:rPr>
-      </w:pPr>
-      <w:r>
-        <w:rPr>
-          <w:b w:val="1"/>
-          <w:color w:val="000000"/>
-          <w:sz w:val="32"/>
-          <w:szCs w:val="32"/>
-          <w:rtl w:val="0"/>
-        </w:rPr>
-        <w:t xml:space="preserve"> Restricciones de Diseño e Implementación</w:t>
-      </w:r>
-      <w:r>
-        <w:rPr>
-          <w:rtl w:val="0"/>
-        </w:rPr>
-      </w:r>
-    </w:p>
-    <w:p>
-      <w:pPr>
-        <w:tabs>
-          <w:tab w:val="left" w:leader="none" w:pos="1410"/>
-        </w:tabs>
-        <w:jc w:val="both"/>
-        <w:rPr>
-          <w:sz w:val="24"/>
-          <w:szCs w:val="24"/>
-        </w:rPr>
-      </w:pPr>
-      <w:r>
-        <w:rPr>
-          <w:sz w:val="24"/>
-          <w:szCs w:val="24"/>
-          <w:rtl w:val="0"/>
-        </w:rPr>
-        <w:t xml:space="preserve">Primero se hará una etapa de modelado del problema en UML y luego la aplicación se desarrollará utilizando Ruby.</w:t>
+          <w:color w:val="000000"/>
+          <w:sz w:val="24"/>
+          <w:szCs w:val="24"/>
+        </w:rPr>
+      </w:pPr>
+      <w:r>
+        <w:rPr>
+          <w:color w:val="000000"/>
+          <w:sz w:val="24"/>
+          <w:szCs w:val="24"/>
+          <w:rtl w:val="0"/>
+        </w:rPr>
+        <w:t xml:space="preserve">El tiempo de respuesta debe ser considerablemente bajo.</w:t>
       </w:r>
     </w:p>
     <w:p>
@@ -2793,27 +4071,25 @@
           <w:between w:space="0" w:sz="0" w:val="nil"/>
         </w:pBdr>
         <w:tabs>
-          <w:tab w:val="left" w:leader="none" w:pos="1410"/>
+          <w:tab w:val="left" w:leader="none" w:pos="2085"/>
         </w:tabs>
         <w:spacing w:after="0" w:lineRule="auto"/>
         <w:ind w:left="720" w:hanging="360"/>
         <w:jc w:val="both"/>
         <w:rPr>
-          <w:b w:val="1"/>
-          <w:color w:val="000000"/>
-          <w:sz w:val="36"/>
-          <w:szCs w:val="36"/>
-        </w:rPr>
-      </w:pPr>
-      <w:r>
-        <w:rPr>
-          <w:b w:val="1"/>
-          <w:color w:val="000000"/>
-          <w:sz w:val="36"/>
-          <w:szCs w:val="36"/>
-          <w:rtl w:val="0"/>
-        </w:rPr>
-        <w:t xml:space="preserve">Requisitos de la Interfaz Externa</w:t>
+          <w:color w:val="000000"/>
+          <w:sz w:val="24"/>
+          <w:szCs w:val="24"/>
+        </w:rPr>
+      </w:pPr>
+      <w:r>
+        <w:rPr>
+          <w:color w:val="000000"/>
+          <w:sz w:val="24"/>
+          <w:szCs w:val="24"/>
+          <w:rtl w:val="0"/>
+        </w:rPr>
+        <w:t xml:space="preserve">Las preguntas se deben poder cargar rápidamente.</w:t>
       </w:r>
     </w:p>
     <w:p>
@@ -2826,16 +4102,15 @@
           <w:between w:space="0" w:sz="0" w:val="nil"/>
         </w:pBdr>
         <w:tabs>
-          <w:tab w:val="left" w:leader="none" w:pos="1410"/>
+          <w:tab w:val="left" w:leader="none" w:pos="2085"/>
         </w:tabs>
         <w:spacing w:after="0" w:lineRule="auto"/>
         <w:ind w:left="720" w:firstLine="0"/>
         <w:jc w:val="both"/>
         <w:rPr>
-          <w:b w:val="1"/>
-          <w:color w:val="000000"/>
-          <w:sz w:val="32"/>
-          <w:szCs w:val="32"/>
+          <w:color w:val="000000"/>
+          <w:sz w:val="24"/>
+          <w:szCs w:val="24"/>
         </w:rPr>
       </w:pPr>
       <w:r>
@@ -2847,8 +4122,8 @@
     <w:p>
       <w:pPr>
         <w:numPr>
-          <w:ilvl w:val="1"/>
-          <w:numId w:val="6"/>
+          <w:ilvl w:val="2"/>
+          <w:numId w:val="3"/>
         </w:numPr>
         <w:pBdr>
           <w:top w:space="0" w:sz="0" w:val="nil"/>
@@ -2860,289 +4135,23 @@
         <w:tabs>
           <w:tab w:val="left" w:leader="none" w:pos="2085"/>
         </w:tabs>
-        <w:ind w:left="780" w:hanging="420"/>
-        <w:jc w:val="both"/>
-        <w:rPr>
-          <w:b w:val="1"/>
-          <w:color w:val="000000"/>
-        </w:rPr>
-      </w:pPr>
-      <w:r>
-        <w:rPr>
-          <w:b w:val="1"/>
-          <w:color w:val="000000"/>
-          <w:sz w:val="32"/>
-          <w:szCs w:val="32"/>
-          <w:rtl w:val="0"/>
-        </w:rPr>
-        <w:t xml:space="preserve"> Interfaces de Usuario</w:t>
-      </w:r>
-      <w:r>
-        <w:rPr>
-          <w:rtl w:val="0"/>
-        </w:rPr>
-      </w:r>
-    </w:p>
-    <w:p>
-      <w:pPr>
-        <w:tabs>
-          <w:tab w:val="left" w:leader="none" w:pos="2085"/>
-        </w:tabs>
-        <w:jc w:val="both"/>
-        <w:rPr>
-          <w:b w:val="1"/>
+        <w:spacing w:after="0" w:lineRule="auto"/>
+        <w:ind w:left="1080" w:hanging="720"/>
+        <w:jc w:val="both"/>
+        <w:rPr>
+          <w:b w:val="1"/>
+          <w:color w:val="000000"/>
+        </w:rPr>
+      </w:pPr>
+      <w:r>
+        <w:rPr>
+          <w:b w:val="1"/>
+          <w:color w:val="000000"/>
           <w:sz w:val="28"/>
           <w:szCs w:val="28"/>
-        </w:rPr>
-      </w:pPr>
-      <w:r>
-        <w:rPr>
-          <w:sz w:val="24"/>
-          <w:szCs w:val="24"/>
-          <w:rtl w:val="0"/>
-        </w:rPr>
-        <w:t xml:space="preserve">La interfaz incluirá bocetos, descripciones visuales, botones, flujos de navegación e imágenes.</w:t>
-      </w:r>
-      <w:r>
-        <w:rPr>
-          <w:rtl w:val="0"/>
-        </w:rPr>
-      </w:r>
-    </w:p>
-    <w:p>
-      <w:pPr>
-        <w:tabs>
-          <w:tab w:val="left" w:leader="none" w:pos="2085"/>
-        </w:tabs>
-        <w:jc w:val="both"/>
-        <w:rPr>
-          <w:sz w:val="32"/>
-          <w:szCs w:val="32"/>
-        </w:rPr>
-      </w:pPr>
-      <w:r>
-        <w:rPr>
-          <w:rtl w:val="0"/>
-        </w:rPr>
-      </w:r>
-    </w:p>
-    <w:p>
-      <w:pPr>
-        <w:tabs>
-          <w:tab w:val="left" w:leader="none" w:pos="2085"/>
-        </w:tabs>
-        <w:jc w:val="both"/>
-        <w:rPr>
-          <w:sz w:val="32"/>
-          <w:szCs w:val="32"/>
-        </w:rPr>
-      </w:pPr>
-      <w:r>
-        <w:rPr>
-          <w:rtl w:val="0"/>
-        </w:rPr>
-      </w:r>
-    </w:p>
-    <w:p>
-      <w:pPr>
-        <w:tabs>
-          <w:tab w:val="left" w:leader="none" w:pos="2085"/>
-        </w:tabs>
-        <w:jc w:val="both"/>
-        <w:rPr>
-          <w:sz w:val="32"/>
-          <w:szCs w:val="32"/>
-        </w:rPr>
-      </w:pPr>
-      <w:r>
-        <w:rPr>
-          <w:rtl w:val="0"/>
-        </w:rPr>
-      </w:r>
-    </w:p>
-    <w:p>
-      <w:pPr>
-        <w:tabs>
-          <w:tab w:val="left" w:leader="none" w:pos="2085"/>
-        </w:tabs>
-        <w:jc w:val="both"/>
-        <w:rPr>
-          <w:sz w:val="32"/>
-          <w:szCs w:val="32"/>
-        </w:rPr>
-      </w:pPr>
-      <w:r>
-        <w:rPr>
-          <w:rtl w:val="0"/>
-        </w:rPr>
-      </w:r>
-    </w:p>
-    <w:p>
-      <w:pPr>
-        <w:numPr>
-          <w:ilvl w:val="0"/>
-          <w:numId w:val="6"/>
-        </w:numPr>
-        <w:pBdr>
-          <w:top w:space="0" w:sz="0" w:val="nil"/>
-          <w:left w:space="0" w:sz="0" w:val="nil"/>
-          <w:bottom w:space="0" w:sz="0" w:val="nil"/>
-          <w:right w:space="0" w:sz="0" w:val="nil"/>
-          <w:between w:space="0" w:sz="0" w:val="nil"/>
-        </w:pBdr>
-        <w:tabs>
-          <w:tab w:val="left" w:leader="none" w:pos="2085"/>
-        </w:tabs>
-        <w:spacing w:after="0" w:lineRule="auto"/>
-        <w:ind w:left="720" w:hanging="360"/>
-        <w:jc w:val="both"/>
-        <w:rPr>
-          <w:b w:val="1"/>
-          <w:color w:val="000000"/>
-          <w:sz w:val="36"/>
-          <w:szCs w:val="36"/>
-        </w:rPr>
-      </w:pPr>
-      <w:r>
-        <w:rPr>
-          <w:b w:val="1"/>
-          <w:color w:val="000000"/>
-          <w:sz w:val="36"/>
-          <w:szCs w:val="36"/>
-          <w:rtl w:val="0"/>
-        </w:rPr>
-        <w:t xml:space="preserve">Características del sistema</w:t>
-      </w:r>
-    </w:p>
-    <w:p>
-      <w:pPr>
-        <w:pBdr>
-          <w:top w:space="0" w:sz="0" w:val="nil"/>
-          <w:left w:space="0" w:sz="0" w:val="nil"/>
-          <w:bottom w:space="0" w:sz="0" w:val="nil"/>
-          <w:right w:space="0" w:sz="0" w:val="nil"/>
-          <w:between w:space="0" w:sz="0" w:val="nil"/>
-        </w:pBdr>
-        <w:tabs>
-          <w:tab w:val="left" w:leader="none" w:pos="2085"/>
-        </w:tabs>
-        <w:spacing w:after="0" w:lineRule="auto"/>
-        <w:ind w:left="720" w:firstLine="0"/>
-        <w:jc w:val="both"/>
-        <w:rPr>
-          <w:b w:val="1"/>
-          <w:color w:val="000000"/>
-          <w:sz w:val="32"/>
-          <w:szCs w:val="32"/>
-        </w:rPr>
-      </w:pPr>
-      <w:r>
-        <w:rPr>
-          <w:rtl w:val="0"/>
-        </w:rPr>
-      </w:r>
-    </w:p>
-    <w:p>
-      <w:pPr>
-        <w:numPr>
-          <w:ilvl w:val="1"/>
-          <w:numId w:val="6"/>
-        </w:numPr>
-        <w:pBdr>
-          <w:top w:space="0" w:sz="0" w:val="nil"/>
-          <w:left w:space="0" w:sz="0" w:val="nil"/>
-          <w:bottom w:space="0" w:sz="0" w:val="nil"/>
-          <w:right w:space="0" w:sz="0" w:val="nil"/>
-          <w:between w:space="0" w:sz="0" w:val="nil"/>
-        </w:pBdr>
-        <w:tabs>
-          <w:tab w:val="left" w:leader="none" w:pos="2085"/>
-        </w:tabs>
-        <w:spacing w:after="0" w:lineRule="auto"/>
-        <w:ind w:left="780" w:hanging="420"/>
-        <w:jc w:val="both"/>
-        <w:rPr>
-          <w:b w:val="1"/>
-          <w:color w:val="000000"/>
-        </w:rPr>
-      </w:pPr>
-      <w:r>
-        <w:rPr>
-          <w:b w:val="1"/>
-          <w:color w:val="000000"/>
-          <w:sz w:val="32"/>
-          <w:szCs w:val="32"/>
-          <w:rtl w:val="0"/>
-        </w:rPr>
-        <w:t xml:space="preserve"> Requerimientos Funcionales</w:t>
-      </w:r>
-      <w:r>
-        <w:rPr>
-          <w:rtl w:val="0"/>
-        </w:rPr>
-      </w:r>
-    </w:p>
-    <w:p>
-      <w:pPr>
-        <w:pBdr>
-          <w:top w:space="0" w:sz="0" w:val="nil"/>
-          <w:left w:space="0" w:sz="0" w:val="nil"/>
-          <w:bottom w:space="0" w:sz="0" w:val="nil"/>
-          <w:right w:space="0" w:sz="0" w:val="nil"/>
-          <w:between w:space="0" w:sz="0" w:val="nil"/>
-        </w:pBdr>
-        <w:tabs>
-          <w:tab w:val="left" w:leader="none" w:pos="2085"/>
-        </w:tabs>
-        <w:spacing w:after="0" w:lineRule="auto"/>
-        <w:ind w:left="780" w:firstLine="0"/>
-        <w:jc w:val="both"/>
-        <w:rPr>
-          <w:b w:val="1"/>
-          <w:color w:val="000000"/>
-          <w:sz w:val="28"/>
-          <w:szCs w:val="28"/>
-        </w:rPr>
-      </w:pPr>
-      <w:r>
-        <w:rPr>
-          <w:rtl w:val="0"/>
-        </w:rPr>
-      </w:r>
-    </w:p>
-    <w:p>
-      <w:pPr>
-        <w:numPr>
-          <w:ilvl w:val="2"/>
-          <w:numId w:val="6"/>
-        </w:numPr>
-        <w:pBdr>
-          <w:top w:space="0" w:sz="0" w:val="nil"/>
-          <w:left w:space="0" w:sz="0" w:val="nil"/>
-          <w:bottom w:space="0" w:sz="0" w:val="nil"/>
-          <w:right w:space="0" w:sz="0" w:val="nil"/>
-          <w:between w:space="0" w:sz="0" w:val="nil"/>
-        </w:pBdr>
-        <w:tabs>
-          <w:tab w:val="left" w:leader="none" w:pos="2085"/>
-        </w:tabs>
-        <w:spacing w:after="0" w:lineRule="auto"/>
-        <w:ind w:left="1080" w:hanging="720"/>
-        <w:jc w:val="both"/>
-        <w:rPr>
-          <w:b w:val="1"/>
-          <w:color w:val="000000"/>
-        </w:rPr>
-      </w:pPr>
-      <w:r>
-        <w:rPr>
-          <w:b w:val="1"/>
-          <w:color w:val="000000"/>
-          <w:sz w:val="28"/>
-          <w:szCs w:val="28"/>
-          <w:rtl w:val="0"/>
-        </w:rPr>
-        <w:t xml:space="preserve">Requerimientos de Usuario</w:t>
+          <w:rtl w:val="0"/>
+        </w:rPr>
+        <w:t xml:space="preserve">Seguridad</w:t>
       </w:r>
       <w:r>
         <w:rPr>
@@ -3164,7 +4173,7 @@
           <w:between w:space="0" w:sz="0" w:val="nil"/>
         </w:pBdr>
         <w:tabs>
-          <w:tab w:val="left" w:leader="none" w:pos="2085"/>
+          <w:tab w:val="left" w:leader="none" w:pos="1410"/>
         </w:tabs>
         <w:spacing w:after="0" w:lineRule="auto"/>
         <w:ind w:left="720" w:hanging="360"/>
@@ -3182,7 +4191,74 @@
           <w:szCs w:val="24"/>
           <w:rtl w:val="0"/>
         </w:rPr>
-        <w:t xml:space="preserve">Los usuarios pueden crear cuentas con un mail, nombre de usuario y contraseña únicos.</w:t>
+        <w:t xml:space="preserve">Los datos de usuario (contraseñas, progreso) deben almacenarse de forma segura.</w:t>
+      </w:r>
+    </w:p>
+    <w:p>
+      <w:pPr>
+        <w:pBdr>
+          <w:top w:space="0" w:sz="0" w:val="nil"/>
+          <w:left w:space="0" w:sz="0" w:val="nil"/>
+          <w:bottom w:space="0" w:sz="0" w:val="nil"/>
+          <w:right w:space="0" w:sz="0" w:val="nil"/>
+          <w:between w:space="0" w:sz="0" w:val="nil"/>
+        </w:pBdr>
+        <w:tabs>
+          <w:tab w:val="left" w:leader="none" w:pos="1410"/>
+        </w:tabs>
+        <w:spacing w:after="0" w:lineRule="auto"/>
+        <w:ind w:left="720" w:firstLine="0"/>
+        <w:jc w:val="both"/>
+        <w:rPr>
+          <w:color w:val="000000"/>
+          <w:sz w:val="24"/>
+          <w:szCs w:val="24"/>
+        </w:rPr>
+      </w:pPr>
+      <w:r>
+        <w:rPr>
+          <w:rtl w:val="0"/>
+        </w:rPr>
+      </w:r>
+    </w:p>
+    <w:p>
+      <w:pPr>
+        <w:numPr>
+          <w:ilvl w:val="2"/>
+          <w:numId w:val="3"/>
+        </w:numPr>
+        <w:pBdr>
+          <w:top w:space="0" w:sz="0" w:val="nil"/>
+          <w:left w:space="0" w:sz="0" w:val="nil"/>
+          <w:bottom w:space="0" w:sz="0" w:val="nil"/>
+          <w:right w:space="0" w:sz="0" w:val="nil"/>
+          <w:between w:space="0" w:sz="0" w:val="nil"/>
+        </w:pBdr>
+        <w:tabs>
+          <w:tab w:val="left" w:leader="none" w:pos="1410"/>
+        </w:tabs>
+        <w:spacing w:after="0" w:lineRule="auto"/>
+        <w:ind w:left="1080" w:hanging="720"/>
+        <w:jc w:val="both"/>
+        <w:rPr>
+          <w:b w:val="1"/>
+          <w:color w:val="000000"/>
+        </w:rPr>
+      </w:pPr>
+      <w:r>
+        <w:rPr>
+          <w:b w:val="1"/>
+          <w:color w:val="000000"/>
+          <w:sz w:val="28"/>
+          <w:szCs w:val="28"/>
+          <w:rtl w:val="0"/>
+        </w:rPr>
+        <w:t xml:space="preserve">Usabilidad</w:t>
+      </w:r>
+      <w:r>
+        <w:rPr>
+          <w:rtl w:val="0"/>
+        </w:rPr>
       </w:r>
     </w:p>
     <w:p>
@@ -3199,7 +4275,7 @@
           <w:between w:space="0" w:sz="0" w:val="nil"/>
         </w:pBdr>
         <w:tabs>
-          <w:tab w:val="left" w:leader="none" w:pos="2085"/>
+          <w:tab w:val="left" w:leader="none" w:pos="1410"/>
         </w:tabs>
         <w:spacing w:after="0" w:lineRule="auto"/>
         <w:ind w:left="720" w:hanging="360"/>
@@ -3217,41 +4293,14 @@
           <w:szCs w:val="24"/>
           <w:rtl w:val="0"/>
         </w:rPr>
-        <w:t xml:space="preserve">Pueden iniciar sesión usando sus datos.</w:t>
-      </w:r>
-    </w:p>
-    <w:p>
-      <w:pPr>
-        <w:pBdr>
-          <w:top w:space="0" w:sz="0" w:val="nil"/>
-          <w:left w:space="0" w:sz="0" w:val="nil"/>
-          <w:bottom w:space="0" w:sz="0" w:val="nil"/>
-          <w:right w:space="0" w:sz="0" w:val="nil"/>
-          <w:between w:space="0" w:sz="0" w:val="nil"/>
-        </w:pBdr>
-        <w:tabs>
-          <w:tab w:val="left" w:leader="none" w:pos="2085"/>
-        </w:tabs>
-        <w:spacing w:after="0" w:lineRule="auto"/>
-        <w:ind w:left="720" w:firstLine="0"/>
-        <w:jc w:val="both"/>
-        <w:rPr>
-          <w:color w:val="000000"/>
-          <w:sz w:val="24"/>
-          <w:szCs w:val="24"/>
-        </w:rPr>
-      </w:pPr>
-      <w:r>
-        <w:rPr>
-          <w:rtl w:val="0"/>
-        </w:rPr>
+        <w:t xml:space="preserve">La aplicación debe tener una interfaz de usuario intuitiva.</w:t>
       </w:r>
     </w:p>
     <w:p>
       <w:pPr>
         <w:numPr>
-          <w:ilvl w:val="2"/>
-          <w:numId w:val="6"/>
+          <w:ilvl w:val="0"/>
+          <w:numId w:val="2"/>
         </w:numPr>
         <w:pBdr>
           <w:top w:space="0" w:sz="0" w:val="nil"/>
@@ -3261,56 +4310,234 @@
           <w:between w:space="0" w:sz="0" w:val="nil"/>
         </w:pBdr>
         <w:tabs>
-          <w:tab w:val="left" w:leader="none" w:pos="2085"/>
+          <w:tab w:val="left" w:leader="none" w:pos="1410"/>
         </w:tabs>
         <w:spacing w:after="0" w:lineRule="auto"/>
-        <w:ind w:left="1080" w:hanging="720"/>
-        <w:jc w:val="both"/>
-        <w:rPr>
-          <w:b w:val="1"/>
-          <w:color w:val="000000"/>
-        </w:rPr>
-      </w:pPr>
-      <w:r>
-        <w:rPr>
-          <w:b w:val="1"/>
+        <w:ind w:left="720" w:hanging="360"/>
+        <w:jc w:val="both"/>
+        <w:rPr>
+          <w:color w:val="000000"/>
+          <w:sz w:val="24"/>
+          <w:szCs w:val="24"/>
+        </w:rPr>
+      </w:pPr>
+      <w:r>
+        <w:rPr>
+          <w:color w:val="000000"/>
+          <w:sz w:val="24"/>
+          <w:szCs w:val="24"/>
+          <w:rtl w:val="0"/>
+        </w:rPr>
+        <w:t xml:space="preserve">Debe ser legible y entendible.</w:t>
+      </w:r>
+    </w:p>
+    <w:p>
+      <w:pPr>
+        <w:numPr>
+          <w:ilvl w:val="0"/>
+          <w:numId w:val="2"/>
+        </w:numPr>
+        <w:pBdr>
+          <w:top w:space="0" w:sz="0" w:val="nil"/>
+          <w:left w:space="0" w:sz="0" w:val="nil"/>
+          <w:bottom w:space="0" w:sz="0" w:val="nil"/>
+          <w:right w:space="0" w:sz="0" w:val="nil"/>
+          <w:between w:space="0" w:sz="0" w:val="nil"/>
+        </w:pBdr>
+        <w:tabs>
+          <w:tab w:val="left" w:leader="none" w:pos="1410"/>
+        </w:tabs>
+        <w:spacing w:after="0" w:lineRule="auto"/>
+        <w:ind w:left="720" w:hanging="360"/>
+        <w:jc w:val="both"/>
+        <w:rPr>
+          <w:color w:val="000000"/>
+          <w:sz w:val="24"/>
+          <w:szCs w:val="24"/>
+        </w:rPr>
+      </w:pPr>
+      <w:r>
+        <w:rPr>
+          <w:color w:val="000000"/>
+          <w:sz w:val="24"/>
+          <w:szCs w:val="24"/>
+          <w:rtl w:val="0"/>
+        </w:rPr>
+        <w:t xml:space="preserve">Debe ser fácilmente manejable para cualquier edad.</w:t>
+      </w:r>
+    </w:p>
+    <w:p>
+      <w:pPr>
+        <w:numPr>
+          <w:ilvl w:val="0"/>
+          <w:numId w:val="2"/>
+        </w:numPr>
+        <w:pBdr>
+          <w:top w:space="0" w:sz="0" w:val="nil"/>
+          <w:left w:space="0" w:sz="0" w:val="nil"/>
+          <w:bottom w:space="0" w:sz="0" w:val="nil"/>
+          <w:right w:space="0" w:sz="0" w:val="nil"/>
+          <w:between w:space="0" w:sz="0" w:val="nil"/>
+        </w:pBdr>
+        <w:tabs>
+          <w:tab w:val="left" w:leader="none" w:pos="1410"/>
+        </w:tabs>
+        <w:spacing w:after="0" w:lineRule="auto"/>
+        <w:ind w:left="720" w:hanging="360"/>
+        <w:jc w:val="both"/>
+        <w:rPr>
+          <w:color w:val="000000"/>
+          <w:sz w:val="24"/>
+          <w:szCs w:val="24"/>
+        </w:rPr>
+      </w:pPr>
+      <w:r>
+        <w:rPr>
+          <w:color w:val="000000"/>
+          <w:sz w:val="24"/>
+          <w:szCs w:val="24"/>
+          <w:rtl w:val="0"/>
+        </w:rPr>
+        <w:t xml:space="preserve">Disponibilidad 24/7.</w:t>
+      </w:r>
+    </w:p>
+    <w:p>
+      <w:pPr>
+        <w:pBdr>
+          <w:top w:space="0" w:sz="0" w:val="nil"/>
+          <w:left w:space="0" w:sz="0" w:val="nil"/>
+          <w:bottom w:space="0" w:sz="0" w:val="nil"/>
+          <w:right w:space="0" w:sz="0" w:val="nil"/>
+          <w:between w:space="0" w:sz="0" w:val="nil"/>
+        </w:pBdr>
+        <w:tabs>
+          <w:tab w:val="left" w:leader="none" w:pos="1410"/>
+        </w:tabs>
+        <w:spacing w:after="0" w:lineRule="auto"/>
+        <w:ind w:left="720" w:firstLine="0"/>
+        <w:jc w:val="both"/>
+        <w:rPr>
+          <w:sz w:val="24"/>
+          <w:szCs w:val="24"/>
+        </w:rPr>
+      </w:pPr>
+      <w:r>
+        <w:rPr>
+          <w:rtl w:val="0"/>
+        </w:rPr>
+      </w:r>
+    </w:p>
+    <w:p>
+      <w:pPr>
+        <w:pBdr>
+          <w:top w:space="0" w:sz="0" w:val="nil"/>
+          <w:left w:space="0" w:sz="0" w:val="nil"/>
+          <w:bottom w:space="0" w:sz="0" w:val="nil"/>
+          <w:right w:space="0" w:sz="0" w:val="nil"/>
+          <w:between w:space="0" w:sz="0" w:val="nil"/>
+        </w:pBdr>
+        <w:tabs>
+          <w:tab w:val="left" w:leader="none" w:pos="1410"/>
+        </w:tabs>
+        <w:spacing w:after="0" w:lineRule="auto"/>
+        <w:ind w:left="720" w:firstLine="0"/>
+        <w:jc w:val="both"/>
+        <w:rPr>
+          <w:sz w:val="24"/>
+          <w:szCs w:val="24"/>
+        </w:rPr>
+      </w:pPr>
+      <w:r>
+        <w:rPr>
+          <w:rtl w:val="0"/>
+        </w:rPr>
+      </w:r>
+    </w:p>
+    <w:p>
+      <w:pPr>
+        <w:numPr>
+          <w:ilvl w:val="0"/>
+          <w:numId w:val="3"/>
+        </w:numPr>
+        <w:pBdr>
+          <w:top w:space="0" w:sz="0" w:val="nil"/>
+          <w:left w:space="0" w:sz="0" w:val="nil"/>
+          <w:bottom w:space="0" w:sz="0" w:val="nil"/>
+          <w:right w:space="0" w:sz="0" w:val="nil"/>
+          <w:between w:space="0" w:sz="0" w:val="nil"/>
+        </w:pBdr>
+        <w:tabs>
+          <w:tab w:val="left" w:leader="none" w:pos="1410"/>
+        </w:tabs>
+        <w:spacing w:after="0" w:lineRule="auto"/>
+        <w:ind w:left="720" w:hanging="360"/>
+        <w:jc w:val="both"/>
+        <w:rPr>
+          <w:b w:val="1"/>
+          <w:color w:val="000000"/>
+          <w:sz w:val="36"/>
+          <w:szCs w:val="36"/>
+        </w:rPr>
+      </w:pPr>
+      <w:r>
+        <w:rPr>
+          <w:b w:val="1"/>
+          <w:color w:val="000000"/>
+          <w:sz w:val="36"/>
+          <w:szCs w:val="36"/>
+          <w:rtl w:val="0"/>
+        </w:rPr>
+        <w:t xml:space="preserve">Glosario</w:t>
+      </w:r>
+    </w:p>
+    <w:p>
+      <w:pPr>
+        <w:numPr>
+          <w:ilvl w:val="0"/>
+          <w:numId w:val="9"/>
+        </w:numPr>
+        <w:pBdr>
+          <w:top w:space="0" w:sz="0" w:val="nil"/>
+          <w:left w:space="0" w:sz="0" w:val="nil"/>
+          <w:bottom w:space="0" w:sz="0" w:val="nil"/>
+          <w:right w:space="0" w:sz="0" w:val="nil"/>
+          <w:between w:space="0" w:sz="0" w:val="nil"/>
+        </w:pBdr>
+        <w:tabs>
+          <w:tab w:val="left" w:leader="none" w:pos="1410"/>
+        </w:tabs>
+        <w:spacing w:after="0" w:lineRule="auto"/>
+        <w:ind w:left="720" w:hanging="360"/>
+        <w:jc w:val="both"/>
+        <w:rPr>
           <w:color w:val="000000"/>
           <w:sz w:val="28"/>
           <w:szCs w:val="28"/>
-          <w:rtl w:val="0"/>
-        </w:rPr>
-        <w:t xml:space="preserve">Requerimientos del Sistema</w:t>
-      </w:r>
-      <w:r>
-        <w:rPr>
-          <w:rtl w:val="0"/>
-        </w:rPr>
-      </w:r>
-    </w:p>
-    <w:p>
-      <w:pPr>
-        <w:numPr>
-          <w:ilvl w:val="0"/>
-          <w:numId w:val="4"/>
-        </w:numPr>
-        <w:tabs>
-          <w:tab w:val="left" w:leader="none" w:pos="2085"/>
-        </w:tabs>
-        <w:spacing w:after="0" w:lineRule="auto"/>
-        <w:ind w:left="720" w:hanging="360"/>
-        <w:jc w:val="both"/>
-        <w:rPr>
-          <w:sz w:val="24"/>
-          <w:szCs w:val="24"/>
-        </w:rPr>
-      </w:pPr>
-      <w:r>
-        <w:rPr>
-          <w:sz w:val="24"/>
-          <w:szCs w:val="24"/>
-          <w:rtl w:val="0"/>
-        </w:rPr>
-        <w:t xml:space="preserve">Dar de alta un usuario.</w:t>
+        </w:rPr>
+      </w:pPr>
+      <w:r>
+        <w:rPr>
+          <w:b w:val="1"/>
+          <w:color w:val="000000"/>
+          <w:sz w:val="24"/>
+          <w:szCs w:val="24"/>
+          <w:rtl w:val="0"/>
+        </w:rPr>
+        <w:t xml:space="preserve">Carrera: </w:t>
+      </w:r>
+      <w:r>
+        <w:rPr>
+          <w:color w:val="000000"/>
+          <w:sz w:val="24"/>
+          <w:szCs w:val="24"/>
+          <w:rtl w:val="0"/>
+        </w:rPr>
+        <w:t xml:space="preserve">Competición de velocidad de la Fórmula 1.</w:t>
+      </w:r>
+      <w:r>
+        <w:rPr>
+          <w:rtl w:val="0"/>
+        </w:rPr>
       </w:r>
     </w:p>
     <w:p>
@@ -3327,7 +4554,7 @@
           <w:between w:space="0" w:sz="0" w:val="nil"/>
         </w:pBdr>
         <w:tabs>
-          <w:tab w:val="left" w:leader="none" w:pos="2085"/>
+          <w:tab w:val="left" w:leader="none" w:pos="1410"/>
         </w:tabs>
         <w:spacing w:after="0" w:lineRule="auto"/>
         <w:ind w:left="720" w:hanging="360"/>
@@ -3335,18 +4562,28 @@
         <w:rPr>
           <w:b w:val="1"/>
           <w:color w:val="000000"/>
-          <w:sz w:val="24"/>
-          <w:szCs w:val="24"/>
-        </w:rPr>
-      </w:pPr>
-      <w:r>
-        <w:rPr>
-          <w:color w:val="000000"/>
-          <w:sz w:val="24"/>
-          <w:szCs w:val="24"/>
-          <w:rtl w:val="0"/>
-        </w:rPr>
-        <w:t xml:space="preserve">Los usuarios pueden acceder a dos modalidades: libre y progresivo.</w:t>
+          <w:sz w:val="28"/>
+          <w:szCs w:val="28"/>
+        </w:rPr>
+      </w:pPr>
+      <w:r>
+        <w:rPr>
+          <w:b w:val="1"/>
+          <w:color w:val="000000"/>
+          <w:sz w:val="24"/>
+          <w:szCs w:val="24"/>
+          <w:rtl w:val="0"/>
+        </w:rPr>
+        <w:t xml:space="preserve">Circuito: </w:t>
+      </w:r>
+      <w:r>
+        <w:rPr>
+          <w:color w:val="000000"/>
+          <w:sz w:val="24"/>
+          <w:szCs w:val="24"/>
+          <w:rtl w:val="0"/>
+        </w:rPr>
+        <w:t xml:space="preserve">Pista de carreras utilizada en la Fórmula 1.</w:t>
       </w:r>
       <w:r>
         <w:rPr>
@@ -3368,7 +4605,7 @@
           <w:between w:space="0" w:sz="0" w:val="nil"/>
         </w:pBdr>
         <w:tabs>
-          <w:tab w:val="left" w:leader="none" w:pos="2085"/>
+          <w:tab w:val="left" w:leader="none" w:pos="1410"/>
         </w:tabs>
         <w:spacing w:after="0" w:lineRule="auto"/>
         <w:ind w:left="720" w:hanging="360"/>
@@ -3376,626 +4613,28 @@
         <w:rPr>
           <w:b w:val="1"/>
           <w:color w:val="000000"/>
-          <w:sz w:val="24"/>
-          <w:szCs w:val="24"/>
-        </w:rPr>
-      </w:pPr>
-      <w:r>
-        <w:rPr>
-          <w:color w:val="000000"/>
-          <w:sz w:val="24"/>
-          <w:szCs w:val="24"/>
-          <w:rtl w:val="0"/>
-        </w:rPr>
-        <w:t xml:space="preserve">En modalidad libre los usuarios</w:t>
-      </w:r>
-      <w:r>
-        <w:rPr>
-          <w:sz w:val="24"/>
-          <w:szCs w:val="24"/>
-          <w:rtl w:val="0"/>
-        </w:rPr>
-        <w:t xml:space="preserve"> tendrán</w:t>
-      </w:r>
-      <w:r>
-        <w:rPr>
-          <w:color w:val="000000"/>
-          <w:sz w:val="24"/>
-          <w:szCs w:val="24"/>
-          <w:rtl w:val="0"/>
-        </w:rPr>
-        <w:t xml:space="preserve"> cuatro dificultades (fácil, normal, difícil, imposible).</w:t>
-      </w:r>
-      <w:r>
-        <w:rPr>
-          <w:rtl w:val="0"/>
-        </w:rPr>
-      </w:r>
-    </w:p>
-    <w:p>
-      <w:pPr>
-        <w:numPr>
-          <w:ilvl w:val="0"/>
-          <w:numId w:val="7"/>
-        </w:numPr>
-        <w:pBdr>
-          <w:top w:space="0" w:sz="0" w:val="nil"/>
-          <w:left w:space="0" w:sz="0" w:val="nil"/>
-          <w:bottom w:space="0" w:sz="0" w:val="nil"/>
-          <w:right w:space="0" w:sz="0" w:val="nil"/>
-          <w:between w:space="0" w:sz="0" w:val="nil"/>
-        </w:pBdr>
-        <w:tabs>
-          <w:tab w:val="left" w:leader="none" w:pos="2085"/>
-        </w:tabs>
-        <w:spacing w:after="0" w:lineRule="auto"/>
-        <w:ind w:left="720" w:hanging="360"/>
-        <w:jc w:val="both"/>
-        <w:rPr>
-          <w:b w:val="1"/>
-          <w:color w:val="000000"/>
-          <w:sz w:val="24"/>
-          <w:szCs w:val="24"/>
-        </w:rPr>
-      </w:pPr>
-      <w:bookmarkStart w:colFirst="0" w:colLast="0" w:name="_30j0zll" w:id="1"/>
-      <w:bookmarkEnd w:id="1"/>
-      <w:r>
-        <w:rPr>
-          <w:color w:val="000000"/>
-          <w:sz w:val="24"/>
-          <w:szCs w:val="24"/>
-          <w:rtl w:val="0"/>
-        </w:rPr>
-        <w:t xml:space="preserve">La dificultad se va desbloqueando dependiendo el progreso (modalidad Libre)</w:t>
-      </w:r>
-      <w:r>
-        <w:rPr>
-          <w:sz w:val="24"/>
-          <w:szCs w:val="24"/>
-          <w:rtl w:val="0"/>
-        </w:rPr>
-        <w:t xml:space="preserve">, el usuario no puede elegir</w:t>
-      </w:r>
-      <w:r>
-        <w:rPr>
-          <w:color w:val="000000"/>
-          <w:sz w:val="24"/>
-          <w:szCs w:val="24"/>
-          <w:rtl w:val="0"/>
-        </w:rPr>
-        <w:t xml:space="preserve">.</w:t>
-      </w:r>
-      <w:r>
-        <w:rPr>
-          <w:rtl w:val="0"/>
-        </w:rPr>
-      </w:r>
-    </w:p>
-    <w:p>
-      <w:pPr>
-        <w:numPr>
-          <w:ilvl w:val="0"/>
-          <w:numId w:val="4"/>
-        </w:numPr>
-        <w:pBdr>
-          <w:top w:space="0" w:sz="0" w:val="nil"/>
-          <w:left w:space="0" w:sz="0" w:val="nil"/>
-          <w:bottom w:space="0" w:sz="0" w:val="nil"/>
-          <w:right w:space="0" w:sz="0" w:val="nil"/>
-          <w:between w:space="0" w:sz="0" w:val="nil"/>
-        </w:pBdr>
-        <w:tabs>
-          <w:tab w:val="left" w:leader="none" w:pos="2085"/>
-        </w:tabs>
-        <w:spacing w:after="0" w:lineRule="auto"/>
-        <w:ind w:left="720" w:hanging="360"/>
-        <w:jc w:val="both"/>
-        <w:rPr>
-          <w:color w:val="000000"/>
-          <w:sz w:val="24"/>
-          <w:szCs w:val="24"/>
-        </w:rPr>
-      </w:pPr>
-      <w:r>
-        <w:rPr>
-          <w:color w:val="000000"/>
-          <w:sz w:val="24"/>
-          <w:szCs w:val="24"/>
-          <w:rtl w:val="0"/>
-        </w:rPr>
-        <w:t xml:space="preserve">En modalidad progresiva los usuarios pueden acceder entre cuatro subtemas(circuito</w:t>
-      </w:r>
-      <w:r>
-        <w:rPr>
-          <w:sz w:val="24"/>
-          <w:szCs w:val="24"/>
-          <w:rtl w:val="0"/>
-        </w:rPr>
-        <w:t xml:space="preserve">, piloto, equipo y carrera</w:t>
-      </w:r>
-      <w:r>
-        <w:rPr>
-          <w:color w:val="000000"/>
-          <w:sz w:val="24"/>
-          <w:szCs w:val="24"/>
-          <w:rtl w:val="0"/>
-        </w:rPr>
-        <w:t xml:space="preserve">).</w:t>
-      </w:r>
-    </w:p>
-    <w:p>
-      <w:pPr>
-        <w:numPr>
-          <w:ilvl w:val="0"/>
-          <w:numId w:val="7"/>
-        </w:numPr>
-        <w:tabs>
-          <w:tab w:val="left" w:leader="none" w:pos="2085"/>
-        </w:tabs>
-        <w:spacing w:after="0" w:lineRule="auto"/>
-        <w:ind w:left="720" w:hanging="360"/>
-        <w:jc w:val="both"/>
-        <w:rPr>
-          <w:sz w:val="24"/>
-          <w:szCs w:val="24"/>
-        </w:rPr>
-      </w:pPr>
-      <w:r>
-        <w:rPr>
-          <w:sz w:val="24"/>
-          <w:szCs w:val="24"/>
-          <w:rtl w:val="0"/>
-        </w:rPr>
-        <w:t xml:space="preserve">Cada subtema (del modo de juego progressivo) tiene su propio progreso. La suma de todos los progresos individuales devuelve el progreso total.</w:t>
-      </w:r>
-    </w:p>
-    <w:p>
-      <w:pPr>
-        <w:numPr>
-          <w:ilvl w:val="0"/>
-          <w:numId w:val="4"/>
-        </w:numPr>
-        <w:pBdr>
-          <w:top w:space="0" w:sz="0" w:val="nil"/>
-          <w:left w:space="0" w:sz="0" w:val="nil"/>
-          <w:bottom w:space="0" w:sz="0" w:val="nil"/>
-          <w:right w:space="0" w:sz="0" w:val="nil"/>
-          <w:between w:space="0" w:sz="0" w:val="nil"/>
-        </w:pBdr>
-        <w:tabs>
-          <w:tab w:val="left" w:leader="none" w:pos="2085"/>
-        </w:tabs>
-        <w:spacing w:after="0" w:lineRule="auto"/>
-        <w:ind w:left="720" w:hanging="360"/>
-        <w:jc w:val="both"/>
-        <w:rPr>
-          <w:color w:val="000000"/>
-          <w:sz w:val="24"/>
-          <w:szCs w:val="24"/>
-        </w:rPr>
-      </w:pPr>
-      <w:r>
-        <w:rPr>
-          <w:color w:val="000000"/>
-          <w:sz w:val="24"/>
-          <w:szCs w:val="24"/>
-          <w:rtl w:val="0"/>
-        </w:rPr>
-        <w:t xml:space="preserve">Sistema de vidas, monedas y comodines.</w:t>
-      </w:r>
-    </w:p>
-    <w:p>
-      <w:pPr>
-        <w:numPr>
-          <w:ilvl w:val="0"/>
-          <w:numId w:val="4"/>
-        </w:numPr>
-        <w:pBdr>
-          <w:top w:space="0" w:sz="0" w:val="nil"/>
-          <w:left w:space="0" w:sz="0" w:val="nil"/>
-          <w:bottom w:space="0" w:sz="0" w:val="nil"/>
-          <w:right w:space="0" w:sz="0" w:val="nil"/>
-          <w:between w:space="0" w:sz="0" w:val="nil"/>
-        </w:pBdr>
-        <w:tabs>
-          <w:tab w:val="left" w:leader="none" w:pos="2085"/>
-        </w:tabs>
-        <w:spacing w:after="0" w:lineRule="auto"/>
-        <w:ind w:left="720" w:hanging="360"/>
-        <w:jc w:val="both"/>
-        <w:rPr>
-          <w:sz w:val="24"/>
-          <w:szCs w:val="24"/>
-        </w:rPr>
-      </w:pPr>
-      <w:r>
-        <w:rPr>
-          <w:sz w:val="24"/>
-          <w:szCs w:val="24"/>
-          <w:rtl w:val="0"/>
-        </w:rPr>
-        <w:t xml:space="preserve">Las vidas máximas son 3. Y cada vez que se erre una pregunta se pierde una vida, las vidas que se pierdan se regeneran con un determinado tiempo (1 min).</w:t>
-      </w:r>
-    </w:p>
-    <w:p>
-      <w:pPr>
-        <w:numPr>
-          <w:ilvl w:val="0"/>
-          <w:numId w:val="4"/>
-        </w:numPr>
-        <w:pBdr>
-          <w:top w:space="0" w:sz="0" w:val="nil"/>
-          <w:left w:space="0" w:sz="0" w:val="nil"/>
-          <w:bottom w:space="0" w:sz="0" w:val="nil"/>
-          <w:right w:space="0" w:sz="0" w:val="nil"/>
-          <w:between w:space="0" w:sz="0" w:val="nil"/>
-        </w:pBdr>
-        <w:tabs>
-          <w:tab w:val="left" w:leader="none" w:pos="2085"/>
-        </w:tabs>
-        <w:spacing w:after="0" w:lineRule="auto"/>
-        <w:ind w:left="720" w:hanging="360"/>
-        <w:jc w:val="both"/>
-        <w:rPr>
-          <w:sz w:val="24"/>
-          <w:szCs w:val="24"/>
-        </w:rPr>
-      </w:pPr>
-      <w:r>
-        <w:rPr>
-          <w:sz w:val="24"/>
-          <w:szCs w:val="24"/>
-          <w:rtl w:val="0"/>
-        </w:rPr>
-        <w:t xml:space="preserve">Las monedas se ganan respondiendo bien las preguntas y completando los modos de juegos. Además, sirven para usar comodines si le hace falta.</w:t>
-      </w:r>
-    </w:p>
-    <w:p>
-      <w:pPr>
-        <w:numPr>
-          <w:ilvl w:val="0"/>
-          <w:numId w:val="4"/>
-        </w:numPr>
-        <w:pBdr>
-          <w:top w:space="0" w:sz="0" w:val="nil"/>
-          <w:left w:space="0" w:sz="0" w:val="nil"/>
-          <w:bottom w:space="0" w:sz="0" w:val="nil"/>
-          <w:right w:space="0" w:sz="0" w:val="nil"/>
-          <w:between w:space="0" w:sz="0" w:val="nil"/>
-        </w:pBdr>
-        <w:tabs>
-          <w:tab w:val="left" w:leader="none" w:pos="2085"/>
-        </w:tabs>
-        <w:spacing w:after="0" w:lineRule="auto"/>
-        <w:ind w:left="720" w:hanging="360"/>
-        <w:jc w:val="both"/>
-        <w:rPr>
-          <w:sz w:val="24"/>
-          <w:szCs w:val="24"/>
-        </w:rPr>
-      </w:pPr>
-      <w:r>
-        <w:rPr>
-          <w:sz w:val="24"/>
-          <w:szCs w:val="24"/>
-          <w:rtl w:val="0"/>
-        </w:rPr>
-        <w:t xml:space="preserve">Los comodines son 2: sumar tiempo (costo 75 monedas) y eliminar dos opciones incorrectas   (costo 150 monedas).</w:t>
-      </w:r>
-      <w:r>
-        <w:rPr>
-          <w:rtl w:val="0"/>
-        </w:rPr>
-      </w:r>
-    </w:p>
-    <w:p>
-      <w:pPr>
-        <w:numPr>
-          <w:ilvl w:val="0"/>
-          <w:numId w:val="4"/>
-        </w:numPr>
-        <w:pBdr>
-          <w:top w:space="0" w:sz="0" w:val="nil"/>
-          <w:left w:space="0" w:sz="0" w:val="nil"/>
-          <w:bottom w:space="0" w:sz="0" w:val="nil"/>
-          <w:right w:space="0" w:sz="0" w:val="nil"/>
-          <w:between w:space="0" w:sz="0" w:val="nil"/>
-        </w:pBdr>
-        <w:tabs>
-          <w:tab w:val="left" w:leader="none" w:pos="2085"/>
-        </w:tabs>
-        <w:spacing w:after="0" w:lineRule="auto"/>
-        <w:ind w:left="720" w:hanging="360"/>
-        <w:jc w:val="both"/>
-        <w:rPr>
-          <w:color w:val="000000"/>
-          <w:sz w:val="24"/>
-          <w:szCs w:val="24"/>
-        </w:rPr>
-      </w:pPr>
-      <w:r>
-        <w:rPr>
-          <w:color w:val="000000"/>
-          <w:sz w:val="24"/>
-          <w:szCs w:val="24"/>
-          <w:rtl w:val="0"/>
-        </w:rPr>
-        <w:t xml:space="preserve">Personalización del perfil de usuario</w:t>
-      </w:r>
-      <w:r>
-        <w:rPr>
-          <w:sz w:val="24"/>
-          <w:szCs w:val="24"/>
-          <w:rtl w:val="0"/>
-        </w:rPr>
-        <w:t xml:space="preserve">, tanto datos personales como sus preferencias (descripción) en la fórmula 1, por ejemplo, su piloto favorito.</w:t>
-      </w:r>
-    </w:p>
-    <w:p>
-      <w:pPr>
-        <w:pBdr>
-          <w:top w:space="0" w:sz="0" w:val="nil"/>
-          <w:left w:space="0" w:sz="0" w:val="nil"/>
-          <w:bottom w:space="0" w:sz="0" w:val="nil"/>
-          <w:right w:space="0" w:sz="0" w:val="nil"/>
-          <w:between w:space="0" w:sz="0" w:val="nil"/>
-        </w:pBdr>
-        <w:tabs>
-          <w:tab w:val="left" w:leader="none" w:pos="2085"/>
-        </w:tabs>
-        <w:spacing w:after="0" w:lineRule="auto"/>
-        <w:ind w:left="0" w:firstLine="0"/>
-        <w:jc w:val="both"/>
-        <w:rPr>
-          <w:sz w:val="24"/>
-          <w:szCs w:val="24"/>
-        </w:rPr>
-      </w:pPr>
-      <w:r>
-        <w:rPr>
-          <w:rtl w:val="0"/>
-        </w:rPr>
-      </w:r>
-    </w:p>
-    <w:p>
-      <w:pPr>
-        <w:numPr>
-          <w:ilvl w:val="1"/>
-          <w:numId w:val="6"/>
-        </w:numPr>
-        <w:pBdr>
-          <w:top w:space="0" w:sz="0" w:val="nil"/>
-          <w:left w:space="0" w:sz="0" w:val="nil"/>
-          <w:bottom w:space="0" w:sz="0" w:val="nil"/>
-          <w:right w:space="0" w:sz="0" w:val="nil"/>
-          <w:between w:space="0" w:sz="0" w:val="nil"/>
-        </w:pBdr>
-        <w:tabs>
-          <w:tab w:val="left" w:leader="none" w:pos="2085"/>
-        </w:tabs>
-        <w:spacing w:after="0" w:lineRule="auto"/>
-        <w:ind w:left="780" w:hanging="420"/>
-        <w:jc w:val="both"/>
-        <w:rPr>
-          <w:b w:val="1"/>
-          <w:color w:val="000000"/>
-        </w:rPr>
-      </w:pPr>
-      <w:r>
-        <w:rPr>
-          <w:b w:val="1"/>
-          <w:color w:val="000000"/>
-          <w:sz w:val="32"/>
-          <w:szCs w:val="32"/>
-          <w:rtl w:val="0"/>
-        </w:rPr>
-        <w:t xml:space="preserve"> Requerimientos No Funcionales</w:t>
-      </w:r>
-      <w:r>
-        <w:rPr>
-          <w:rtl w:val="0"/>
-        </w:rPr>
-      </w:r>
-    </w:p>
-    <w:p>
-      <w:pPr>
-        <w:pBdr>
-          <w:top w:space="0" w:sz="0" w:val="nil"/>
-          <w:left w:space="0" w:sz="0" w:val="nil"/>
-          <w:bottom w:space="0" w:sz="0" w:val="nil"/>
-          <w:right w:space="0" w:sz="0" w:val="nil"/>
-          <w:between w:space="0" w:sz="0" w:val="nil"/>
-        </w:pBdr>
-        <w:tabs>
-          <w:tab w:val="left" w:leader="none" w:pos="2085"/>
-        </w:tabs>
-        <w:spacing w:after="0" w:lineRule="auto"/>
-        <w:ind w:left="780" w:firstLine="0"/>
-        <w:jc w:val="both"/>
-        <w:rPr>
-          <w:b w:val="1"/>
-          <w:color w:val="000000"/>
           <w:sz w:val="28"/>
           <w:szCs w:val="28"/>
         </w:rPr>
       </w:pPr>
       <w:r>
         <w:rPr>
-          <w:rtl w:val="0"/>
-        </w:rPr>
-      </w:r>
-    </w:p>
-    <w:p>
-      <w:pPr>
-        <w:numPr>
-          <w:ilvl w:val="2"/>
-          <w:numId w:val="6"/>
-        </w:numPr>
-        <w:pBdr>
-          <w:top w:space="0" w:sz="0" w:val="nil"/>
-          <w:left w:space="0" w:sz="0" w:val="nil"/>
-          <w:bottom w:space="0" w:sz="0" w:val="nil"/>
-          <w:right w:space="0" w:sz="0" w:val="nil"/>
-          <w:between w:space="0" w:sz="0" w:val="nil"/>
-        </w:pBdr>
-        <w:tabs>
-          <w:tab w:val="left" w:leader="none" w:pos="2085"/>
-        </w:tabs>
-        <w:spacing w:after="0" w:lineRule="auto"/>
-        <w:ind w:left="1080" w:hanging="720"/>
-        <w:jc w:val="both"/>
-        <w:rPr>
-          <w:b w:val="1"/>
-          <w:color w:val="000000"/>
-        </w:rPr>
-      </w:pPr>
-      <w:r>
-        <w:rPr>
-          <w:b w:val="1"/>
-          <w:color w:val="000000"/>
-          <w:sz w:val="28"/>
-          <w:szCs w:val="28"/>
-          <w:rtl w:val="0"/>
-        </w:rPr>
-        <w:t xml:space="preserve">Rendimiento</w:t>
-      </w:r>
-      <w:r>
-        <w:rPr>
-          <w:rtl w:val="0"/>
-        </w:rPr>
-      </w:r>
-    </w:p>
-    <w:p>
-      <w:pPr>
-        <w:numPr>
-          <w:ilvl w:val="0"/>
-          <w:numId w:val="8"/>
-        </w:numPr>
-        <w:pBdr>
-          <w:top w:space="0" w:sz="0" w:val="nil"/>
-          <w:left w:space="0" w:sz="0" w:val="nil"/>
-          <w:bottom w:space="0" w:sz="0" w:val="nil"/>
-          <w:right w:space="0" w:sz="0" w:val="nil"/>
-          <w:between w:space="0" w:sz="0" w:val="nil"/>
-        </w:pBdr>
-        <w:tabs>
-          <w:tab w:val="left" w:leader="none" w:pos="2085"/>
-        </w:tabs>
-        <w:spacing w:after="0" w:lineRule="auto"/>
-        <w:ind w:left="720" w:hanging="360"/>
-        <w:jc w:val="both"/>
-        <w:rPr>
-          <w:color w:val="000000"/>
-          <w:sz w:val="24"/>
-          <w:szCs w:val="24"/>
-        </w:rPr>
-      </w:pPr>
-      <w:r>
-        <w:rPr>
-          <w:color w:val="000000"/>
-          <w:sz w:val="24"/>
-          <w:szCs w:val="24"/>
-          <w:rtl w:val="0"/>
-        </w:rPr>
-        <w:t xml:space="preserve">El tiempo de respuesta debe ser considerablemente bajo.</w:t>
-      </w:r>
-    </w:p>
-    <w:p>
-      <w:pPr>
-        <w:numPr>
-          <w:ilvl w:val="0"/>
-          <w:numId w:val="8"/>
-        </w:numPr>
-        <w:pBdr>
-          <w:top w:space="0" w:sz="0" w:val="nil"/>
-          <w:left w:space="0" w:sz="0" w:val="nil"/>
-          <w:bottom w:space="0" w:sz="0" w:val="nil"/>
-          <w:right w:space="0" w:sz="0" w:val="nil"/>
-          <w:between w:space="0" w:sz="0" w:val="nil"/>
-        </w:pBdr>
-        <w:tabs>
-          <w:tab w:val="left" w:leader="none" w:pos="2085"/>
-        </w:tabs>
-        <w:spacing w:after="0" w:lineRule="auto"/>
-        <w:ind w:left="720" w:hanging="360"/>
-        <w:jc w:val="both"/>
-        <w:rPr>
-          <w:color w:val="000000"/>
-          <w:sz w:val="24"/>
-          <w:szCs w:val="24"/>
-        </w:rPr>
-      </w:pPr>
-      <w:r>
-        <w:rPr>
-          <w:color w:val="000000"/>
-          <w:sz w:val="24"/>
-          <w:szCs w:val="24"/>
-          <w:rtl w:val="0"/>
-        </w:rPr>
-        <w:t xml:space="preserve">Las preguntas se deben poder cargar rápidamente.</w:t>
-      </w:r>
-    </w:p>
-    <w:p>
-      <w:pPr>
-        <w:pBdr>
-          <w:top w:space="0" w:sz="0" w:val="nil"/>
-          <w:left w:space="0" w:sz="0" w:val="nil"/>
-          <w:bottom w:space="0" w:sz="0" w:val="nil"/>
-          <w:right w:space="0" w:sz="0" w:val="nil"/>
-          <w:between w:space="0" w:sz="0" w:val="nil"/>
-        </w:pBdr>
-        <w:tabs>
-          <w:tab w:val="left" w:leader="none" w:pos="2085"/>
-        </w:tabs>
-        <w:spacing w:after="0" w:lineRule="auto"/>
-        <w:ind w:left="720" w:firstLine="0"/>
-        <w:jc w:val="both"/>
-        <w:rPr>
-          <w:color w:val="000000"/>
-          <w:sz w:val="24"/>
-          <w:szCs w:val="24"/>
-        </w:rPr>
-      </w:pPr>
-      <w:r>
-        <w:rPr>
-          <w:rtl w:val="0"/>
-        </w:rPr>
-      </w:r>
-    </w:p>
-    <w:p>
-      <w:pPr>
-        <w:numPr>
-          <w:ilvl w:val="2"/>
-          <w:numId w:val="6"/>
-        </w:numPr>
-        <w:pBdr>
-          <w:top w:space="0" w:sz="0" w:val="nil"/>
-          <w:left w:space="0" w:sz="0" w:val="nil"/>
-          <w:bottom w:space="0" w:sz="0" w:val="nil"/>
-          <w:right w:space="0" w:sz="0" w:val="nil"/>
-          <w:between w:space="0" w:sz="0" w:val="nil"/>
-        </w:pBdr>
-        <w:tabs>
-          <w:tab w:val="left" w:leader="none" w:pos="2085"/>
-        </w:tabs>
-        <w:spacing w:after="0" w:lineRule="auto"/>
-        <w:ind w:left="1080" w:hanging="720"/>
-        <w:jc w:val="both"/>
-        <w:rPr>
-          <w:b w:val="1"/>
-          <w:color w:val="000000"/>
-        </w:rPr>
-      </w:pPr>
-      <w:r>
-        <w:rPr>
-          <w:b w:val="1"/>
-          <w:color w:val="000000"/>
-          <w:sz w:val="28"/>
-          <w:szCs w:val="28"/>
-          <w:rtl w:val="0"/>
-        </w:rPr>
-        <w:t xml:space="preserve">Seguridad</w:t>
+          <w:b w:val="1"/>
+          <w:color w:val="000000"/>
+          <w:sz w:val="24"/>
+          <w:szCs w:val="24"/>
+          <w:rtl w:val="0"/>
+        </w:rPr>
+        <w:t xml:space="preserve">Equipo: </w:t>
+      </w:r>
+      <w:r>
+        <w:rPr>
+          <w:color w:val="000000"/>
+          <w:sz w:val="24"/>
+          <w:szCs w:val="24"/>
+          <w:rtl w:val="0"/>
+        </w:rPr>
+        <w:t xml:space="preserve">Equipo de carreras de Fórmula 1.</w:t>
       </w:r>
       <w:r>
         <w:rPr>
@@ -4008,489 +4647,6 @@
         <w:numPr>
           <w:ilvl w:val="0"/>
           <w:numId w:val="5"/>
-        </w:numPr>
-        <w:pBdr>
-          <w:top w:space="0" w:sz="0" w:val="nil"/>
-          <w:left w:space="0" w:sz="0" w:val="nil"/>
-          <w:bottom w:space="0" w:sz="0" w:val="nil"/>
-          <w:right w:space="0" w:sz="0" w:val="nil"/>
-          <w:between w:space="0" w:sz="0" w:val="nil"/>
-        </w:pBdr>
-        <w:tabs>
-          <w:tab w:val="left" w:leader="none" w:pos="1410"/>
-        </w:tabs>
-        <w:spacing w:after="0" w:lineRule="auto"/>
-        <w:ind w:left="720" w:hanging="360"/>
-        <w:jc w:val="both"/>
-        <w:rPr>
-          <w:color w:val="000000"/>
-          <w:sz w:val="24"/>
-          <w:szCs w:val="24"/>
-        </w:rPr>
-      </w:pPr>
-      <w:r>
-        <w:rPr>
-          <w:color w:val="000000"/>
-          <w:sz w:val="24"/>
-          <w:szCs w:val="24"/>
-          <w:rtl w:val="0"/>
-        </w:rPr>
-        <w:t xml:space="preserve">Los datos de usuario (contraseñas, progreso) deben almacenarse de forma segura.</w:t>
-      </w:r>
-    </w:p>
-    <w:p>
-      <w:pPr>
-        <w:pBdr>
-          <w:top w:space="0" w:sz="0" w:val="nil"/>
-          <w:left w:space="0" w:sz="0" w:val="nil"/>
-          <w:bottom w:space="0" w:sz="0" w:val="nil"/>
-          <w:right w:space="0" w:sz="0" w:val="nil"/>
-          <w:between w:space="0" w:sz="0" w:val="nil"/>
-        </w:pBdr>
-        <w:tabs>
-          <w:tab w:val="left" w:leader="none" w:pos="1410"/>
-        </w:tabs>
-        <w:spacing w:after="0" w:lineRule="auto"/>
-        <w:ind w:left="720" w:firstLine="0"/>
-        <w:jc w:val="both"/>
-        <w:rPr>
-          <w:color w:val="000000"/>
-          <w:sz w:val="24"/>
-          <w:szCs w:val="24"/>
-        </w:rPr>
-      </w:pPr>
-      <w:r>
-        <w:rPr>
-          <w:rtl w:val="0"/>
-        </w:rPr>
-      </w:r>
-    </w:p>
-    <w:p>
-      <w:pPr>
-        <w:numPr>
-          <w:ilvl w:val="2"/>
-          <w:numId w:val="6"/>
-        </w:numPr>
-        <w:pBdr>
-          <w:top w:space="0" w:sz="0" w:val="nil"/>
-          <w:left w:space="0" w:sz="0" w:val="nil"/>
-          <w:bottom w:space="0" w:sz="0" w:val="nil"/>
-          <w:right w:space="0" w:sz="0" w:val="nil"/>
-          <w:between w:space="0" w:sz="0" w:val="nil"/>
-        </w:pBdr>
-        <w:tabs>
-          <w:tab w:val="left" w:leader="none" w:pos="1410"/>
-        </w:tabs>
-        <w:spacing w:after="0" w:lineRule="auto"/>
-        <w:ind w:left="1080" w:hanging="720"/>
-        <w:jc w:val="both"/>
-        <w:rPr>
-          <w:b w:val="1"/>
-          <w:color w:val="000000"/>
-        </w:rPr>
-      </w:pPr>
-      <w:r>
-        <w:rPr>
-          <w:b w:val="1"/>
-          <w:color w:val="000000"/>
-          <w:sz w:val="28"/>
-          <w:szCs w:val="28"/>
-          <w:rtl w:val="0"/>
-        </w:rPr>
-        <w:t xml:space="preserve">Usabilidad</w:t>
-      </w:r>
-      <w:r>
-        <w:rPr>
-          <w:rtl w:val="0"/>
-        </w:rPr>
-      </w:r>
-    </w:p>
-    <w:p>
-      <w:pPr>
-        <w:numPr>
-          <w:ilvl w:val="0"/>
-          <w:numId w:val="5"/>
-        </w:numPr>
-        <w:pBdr>
-          <w:top w:space="0" w:sz="0" w:val="nil"/>
-          <w:left w:space="0" w:sz="0" w:val="nil"/>
-          <w:bottom w:space="0" w:sz="0" w:val="nil"/>
-          <w:right w:space="0" w:sz="0" w:val="nil"/>
-          <w:between w:space="0" w:sz="0" w:val="nil"/>
-        </w:pBdr>
-        <w:tabs>
-          <w:tab w:val="left" w:leader="none" w:pos="1410"/>
-        </w:tabs>
-        <w:spacing w:after="0" w:lineRule="auto"/>
-        <w:ind w:left="720" w:hanging="360"/>
-        <w:jc w:val="both"/>
-        <w:rPr>
-          <w:color w:val="000000"/>
-          <w:sz w:val="24"/>
-          <w:szCs w:val="24"/>
-        </w:rPr>
-      </w:pPr>
-      <w:r>
-        <w:rPr>
-          <w:color w:val="000000"/>
-          <w:sz w:val="24"/>
-          <w:szCs w:val="24"/>
-          <w:rtl w:val="0"/>
-        </w:rPr>
-        <w:t xml:space="preserve">La aplicación debe tener una interfaz de usuario intuitiva.</w:t>
-      </w:r>
-    </w:p>
-    <w:p>
-      <w:pPr>
-        <w:numPr>
-          <w:ilvl w:val="0"/>
-          <w:numId w:val="5"/>
-        </w:numPr>
-        <w:pBdr>
-          <w:top w:space="0" w:sz="0" w:val="nil"/>
-          <w:left w:space="0" w:sz="0" w:val="nil"/>
-          <w:bottom w:space="0" w:sz="0" w:val="nil"/>
-          <w:right w:space="0" w:sz="0" w:val="nil"/>
-          <w:between w:space="0" w:sz="0" w:val="nil"/>
-        </w:pBdr>
-        <w:tabs>
-          <w:tab w:val="left" w:leader="none" w:pos="1410"/>
-        </w:tabs>
-        <w:spacing w:after="0" w:lineRule="auto"/>
-        <w:ind w:left="720" w:hanging="360"/>
-        <w:jc w:val="both"/>
-        <w:rPr>
-          <w:color w:val="000000"/>
-          <w:sz w:val="24"/>
-          <w:szCs w:val="24"/>
-        </w:rPr>
-      </w:pPr>
-      <w:r>
-        <w:rPr>
-          <w:color w:val="000000"/>
-          <w:sz w:val="24"/>
-          <w:szCs w:val="24"/>
-          <w:rtl w:val="0"/>
-        </w:rPr>
-        <w:t xml:space="preserve">Debe ser legible y entendible.</w:t>
-      </w:r>
-    </w:p>
-    <w:p>
-      <w:pPr>
-        <w:numPr>
-          <w:ilvl w:val="0"/>
-          <w:numId w:val="5"/>
-        </w:numPr>
-        <w:pBdr>
-          <w:top w:space="0" w:sz="0" w:val="nil"/>
-          <w:left w:space="0" w:sz="0" w:val="nil"/>
-          <w:bottom w:space="0" w:sz="0" w:val="nil"/>
-          <w:right w:space="0" w:sz="0" w:val="nil"/>
-          <w:between w:space="0" w:sz="0" w:val="nil"/>
-        </w:pBdr>
-        <w:tabs>
-          <w:tab w:val="left" w:leader="none" w:pos="1410"/>
-        </w:tabs>
-        <w:spacing w:after="0" w:lineRule="auto"/>
-        <w:ind w:left="720" w:hanging="360"/>
-        <w:jc w:val="both"/>
-        <w:rPr>
-          <w:color w:val="000000"/>
-          <w:sz w:val="24"/>
-          <w:szCs w:val="24"/>
-        </w:rPr>
-      </w:pPr>
-      <w:r>
-        <w:rPr>
-          <w:color w:val="000000"/>
-          <w:sz w:val="24"/>
-          <w:szCs w:val="24"/>
-          <w:rtl w:val="0"/>
-        </w:rPr>
-        <w:t xml:space="preserve">Debe ser fácilmente manejable para cualquier edad.</w:t>
-      </w:r>
-    </w:p>
-    <w:p>
-      <w:pPr>
-        <w:numPr>
-          <w:ilvl w:val="0"/>
-          <w:numId w:val="5"/>
-        </w:numPr>
-        <w:pBdr>
-          <w:top w:space="0" w:sz="0" w:val="nil"/>
-          <w:left w:space="0" w:sz="0" w:val="nil"/>
-          <w:bottom w:space="0" w:sz="0" w:val="nil"/>
-          <w:right w:space="0" w:sz="0" w:val="nil"/>
-          <w:between w:space="0" w:sz="0" w:val="nil"/>
-        </w:pBdr>
-        <w:tabs>
-          <w:tab w:val="left" w:leader="none" w:pos="1410"/>
-        </w:tabs>
-        <w:spacing w:after="0" w:lineRule="auto"/>
-        <w:ind w:left="720" w:hanging="360"/>
-        <w:jc w:val="both"/>
-        <w:rPr>
-          <w:color w:val="000000"/>
-          <w:sz w:val="24"/>
-          <w:szCs w:val="24"/>
-        </w:rPr>
-      </w:pPr>
-      <w:r>
-        <w:rPr>
-          <w:color w:val="000000"/>
-          <w:sz w:val="24"/>
-          <w:szCs w:val="24"/>
-          <w:rtl w:val="0"/>
-        </w:rPr>
-        <w:t xml:space="preserve">Disponibilidad 24/7.</w:t>
-      </w:r>
-    </w:p>
-    <w:p>
-      <w:pPr>
-        <w:pBdr>
-          <w:top w:space="0" w:sz="0" w:val="nil"/>
-          <w:left w:space="0" w:sz="0" w:val="nil"/>
-          <w:bottom w:space="0" w:sz="0" w:val="nil"/>
-          <w:right w:space="0" w:sz="0" w:val="nil"/>
-          <w:between w:space="0" w:sz="0" w:val="nil"/>
-        </w:pBdr>
-        <w:tabs>
-          <w:tab w:val="left" w:leader="none" w:pos="1410"/>
-        </w:tabs>
-        <w:spacing w:after="0" w:lineRule="auto"/>
-        <w:ind w:left="720" w:firstLine="0"/>
-        <w:jc w:val="both"/>
-        <w:rPr>
-          <w:sz w:val="24"/>
-          <w:szCs w:val="24"/>
-        </w:rPr>
-      </w:pPr>
-      <w:r>
-        <w:rPr>
-          <w:rtl w:val="0"/>
-        </w:rPr>
-      </w:r>
-    </w:p>
-    <w:p>
-      <w:pPr>
-        <w:pBdr>
-          <w:top w:space="0" w:sz="0" w:val="nil"/>
-          <w:left w:space="0" w:sz="0" w:val="nil"/>
-          <w:bottom w:space="0" w:sz="0" w:val="nil"/>
-          <w:right w:space="0" w:sz="0" w:val="nil"/>
-          <w:between w:space="0" w:sz="0" w:val="nil"/>
-        </w:pBdr>
-        <w:tabs>
-          <w:tab w:val="left" w:leader="none" w:pos="1410"/>
-        </w:tabs>
-        <w:spacing w:after="0" w:lineRule="auto"/>
-        <w:ind w:left="720" w:firstLine="0"/>
-        <w:jc w:val="both"/>
-        <w:rPr>
-          <w:sz w:val="24"/>
-          <w:szCs w:val="24"/>
-        </w:rPr>
-      </w:pPr>
-      <w:r>
-        <w:rPr>
-          <w:rtl w:val="0"/>
-        </w:rPr>
-      </w:r>
-    </w:p>
-    <w:p>
-      <w:pPr>
-        <w:numPr>
-          <w:ilvl w:val="0"/>
-          <w:numId w:val="6"/>
-        </w:numPr>
-        <w:pBdr>
-          <w:top w:space="0" w:sz="0" w:val="nil"/>
-          <w:left w:space="0" w:sz="0" w:val="nil"/>
-          <w:bottom w:space="0" w:sz="0" w:val="nil"/>
-          <w:right w:space="0" w:sz="0" w:val="nil"/>
-          <w:between w:space="0" w:sz="0" w:val="nil"/>
-        </w:pBdr>
-        <w:tabs>
-          <w:tab w:val="left" w:leader="none" w:pos="1410"/>
-        </w:tabs>
-        <w:spacing w:after="0" w:lineRule="auto"/>
-        <w:ind w:left="720" w:hanging="360"/>
-        <w:jc w:val="both"/>
-        <w:rPr>
-          <w:b w:val="1"/>
-          <w:color w:val="000000"/>
-          <w:sz w:val="36"/>
-          <w:szCs w:val="36"/>
-        </w:rPr>
-      </w:pPr>
-      <w:r>
-        <w:rPr>
-          <w:b w:val="1"/>
-          <w:color w:val="000000"/>
-          <w:sz w:val="36"/>
-          <w:szCs w:val="36"/>
-          <w:rtl w:val="0"/>
-        </w:rPr>
-        <w:t xml:space="preserve">Glosario</w:t>
-      </w:r>
-    </w:p>
-    <w:p>
-      <w:pPr>
-        <w:numPr>
-          <w:ilvl w:val="0"/>
-          <w:numId w:val="9"/>
-        </w:numPr>
-        <w:pBdr>
-          <w:top w:space="0" w:sz="0" w:val="nil"/>
-          <w:left w:space="0" w:sz="0" w:val="nil"/>
-          <w:bottom w:space="0" w:sz="0" w:val="nil"/>
-          <w:right w:space="0" w:sz="0" w:val="nil"/>
-          <w:between w:space="0" w:sz="0" w:val="nil"/>
-        </w:pBdr>
-        <w:tabs>
-          <w:tab w:val="left" w:leader="none" w:pos="1410"/>
-        </w:tabs>
-        <w:spacing w:after="0" w:lineRule="auto"/>
-        <w:ind w:left="720" w:hanging="360"/>
-        <w:jc w:val="both"/>
-        <w:rPr>
-          <w:color w:val="000000"/>
-          <w:sz w:val="28"/>
-          <w:szCs w:val="28"/>
-        </w:rPr>
-      </w:pPr>
-      <w:r>
-        <w:rPr>
-          <w:b w:val="1"/>
-          <w:color w:val="000000"/>
-          <w:sz w:val="24"/>
-          <w:szCs w:val="24"/>
-          <w:rtl w:val="0"/>
-        </w:rPr>
-        <w:t xml:space="preserve">Carrera: </w:t>
-      </w:r>
-      <w:r>
-        <w:rPr>
-          <w:color w:val="000000"/>
-          <w:sz w:val="24"/>
-          <w:szCs w:val="24"/>
-          <w:rtl w:val="0"/>
-        </w:rPr>
-        <w:t xml:space="preserve">Competición de velocidad de la Fórmula 1.</w:t>
-      </w:r>
-      <w:r>
-        <w:rPr>
-          <w:rtl w:val="0"/>
-        </w:rPr>
-      </w:r>
-    </w:p>
-    <w:p>
-      <w:pPr>
-        <w:numPr>
-          <w:ilvl w:val="0"/>
-          <w:numId w:val="11"/>
-        </w:numPr>
-        <w:pBdr>
-          <w:top w:space="0" w:sz="0" w:val="nil"/>
-          <w:left w:space="0" w:sz="0" w:val="nil"/>
-          <w:bottom w:space="0" w:sz="0" w:val="nil"/>
-          <w:right w:space="0" w:sz="0" w:val="nil"/>
-          <w:between w:space="0" w:sz="0" w:val="nil"/>
-        </w:pBdr>
-        <w:tabs>
-          <w:tab w:val="left" w:leader="none" w:pos="1410"/>
-        </w:tabs>
-        <w:spacing w:after="0" w:lineRule="auto"/>
-        <w:ind w:left="720" w:hanging="360"/>
-        <w:jc w:val="both"/>
-        <w:rPr>
-          <w:b w:val="1"/>
-          <w:color w:val="000000"/>
-          <w:sz w:val="28"/>
-          <w:szCs w:val="28"/>
-        </w:rPr>
-      </w:pPr>
-      <w:r>
-        <w:rPr>
-          <w:b w:val="1"/>
-          <w:color w:val="000000"/>
-          <w:sz w:val="24"/>
-          <w:szCs w:val="24"/>
-          <w:rtl w:val="0"/>
-        </w:rPr>
-        <w:t xml:space="preserve">Circuito: </w:t>
-      </w:r>
-      <w:r>
-        <w:rPr>
-          <w:color w:val="000000"/>
-          <w:sz w:val="24"/>
-          <w:szCs w:val="24"/>
-          <w:rtl w:val="0"/>
-        </w:rPr>
-        <w:t xml:space="preserve">Pista de carreras utilizada en la Fórmula 1.</w:t>
-      </w:r>
-      <w:r>
-        <w:rPr>
-          <w:rtl w:val="0"/>
-        </w:rPr>
-      </w:r>
-    </w:p>
-    <w:p>
-      <w:pPr>
-        <w:numPr>
-          <w:ilvl w:val="0"/>
-          <w:numId w:val="11"/>
-        </w:numPr>
-        <w:pBdr>
-          <w:top w:space="0" w:sz="0" w:val="nil"/>
-          <w:left w:space="0" w:sz="0" w:val="nil"/>
-          <w:bottom w:space="0" w:sz="0" w:val="nil"/>
-          <w:right w:space="0" w:sz="0" w:val="nil"/>
-          <w:between w:space="0" w:sz="0" w:val="nil"/>
-        </w:pBdr>
-        <w:tabs>
-          <w:tab w:val="left" w:leader="none" w:pos="1410"/>
-        </w:tabs>
-        <w:spacing w:after="0" w:lineRule="auto"/>
-        <w:ind w:left="720" w:hanging="360"/>
-        <w:jc w:val="both"/>
-        <w:rPr>
-          <w:b w:val="1"/>
-          <w:color w:val="000000"/>
-          <w:sz w:val="28"/>
-          <w:szCs w:val="28"/>
-        </w:rPr>
-      </w:pPr>
-      <w:r>
-        <w:rPr>
-          <w:b w:val="1"/>
-          <w:color w:val="000000"/>
-          <w:sz w:val="24"/>
-          <w:szCs w:val="24"/>
-          <w:rtl w:val="0"/>
-        </w:rPr>
-        <w:t xml:space="preserve">Equipo: </w:t>
-      </w:r>
-      <w:r>
-        <w:rPr>
-          <w:color w:val="000000"/>
-          <w:sz w:val="24"/>
-          <w:szCs w:val="24"/>
-          <w:rtl w:val="0"/>
-        </w:rPr>
-        <w:t xml:space="preserve">Equipo de carreras de Fórmula 1.</w:t>
-      </w:r>
-      <w:r>
-        <w:rPr>
-          <w:rtl w:val="0"/>
-        </w:rPr>
-      </w:r>
-    </w:p>
-    <w:p>
-      <w:pPr>
-        <w:numPr>
-          <w:ilvl w:val="0"/>
-          <w:numId w:val="10"/>
         </w:numPr>
         <w:pBdr>
           <w:top w:space="0" w:sz="0" w:val="nil"/>
@@ -4698,7 +4854,7 @@
 </file>
 
 <file path=word/header1.xml><?xml version="1.0" encoding="utf-8"?>
-<w:hdr xmlns:mc="http://schemas.openxmlformats.org/markup-compatibility/2006" xmlns:o="urn:schemas-microsoft-com:office:office" xmlns:r="http://schemas.openxmlformats.org/officeDocument/2006/relationships" xmlns:m="http://schemas.openxmlformats.org/officeDocument/2006/math" xmlns:v="urn:schemas-microsoft-com:vml" xmlns:wp="http://schemas.openxmlformats.org/drawingml/2006/wordprocessingDrawing" xmlns:w10="urn:schemas-microsoft-com:office:word" xmlns:w="http://schemas.openxmlformats.org/wordprocessingml/2006/main" xmlns:wne="http://schemas.microsoft.com/office/word/2006/wordml" xmlns:sl="http://schemas.openxmlformats.org/schemaLibrary/2006/main" xmlns:a="http://schemas.openxmlformats.org/drawingml/2006/main" xmlns:pic="http://schemas.openxmlformats.org/drawingml/2006/picture" xmlns:c="http://schemas.openxmlformats.org/drawingml/2006/chart" xmlns:lc="http://schemas.openxmlformats.org/drawingml/2006/lockedCanvas" xmlns:dgm="http://schemas.openxmlformats.org/drawingml/2006/diagram" xmlns:wps="http://schemas.microsoft.com/office/word/2010/wordprocessingShape" xmlns:wpg="http://schemas.microsoft.com/office/word/2010/wordprocessingGroup" xmlns:w14="http://schemas.microsoft.com/office/word/2010/wordml" xmlns:w15="http://schemas.microsoft.com/office/word/2012/wordml">
+<w:hdr xmlns:mc="http://schemas.openxmlformats.org/markup-compatibility/2006" xmlns:o="urn:schemas-microsoft-com:office:office" xmlns:r="http://schemas.openxmlformats.org/officeDocument/2006/relationships" xmlns:m="http://schemas.openxmlformats.org/officeDocument/2006/math" xmlns:v="urn:schemas-microsoft-com:vml" xmlns:wp="http://schemas.openxmlformats.org/drawingml/2006/wordprocessingDrawing" xmlns:w10="urn:schemas-microsoft-com:office:word" xmlns:w="http://schemas.openxmlformats.org/wordprocessingml/2006/main" xmlns:wne="http://schemas.microsoft.com/office/word/2006/wordml" xmlns:sl="http://schemas.openxmlformats.org/schemaLibrary/2006/main" xmlns:a="http://schemas.openxmlformats.org/drawingml/2006/main" xmlns:pic="http://schemas.openxmlformats.org/drawingml/2006/picture" xmlns:c="http://schemas.openxmlformats.org/drawingml/2006/chart" xmlns:lc="http://schemas.openxmlformats.org/drawingml/2006/lockedCanvas" xmlns:dgm="http://schemas.openxmlformats.org/drawingml/2006/diagram" xmlns:wps="http://schemas.microsoft.com/office/word/2010/wordprocessingShape" xmlns:wpg="http://schemas.microsoft.com/office/word/2010/wordprocessingGroup" xmlns:w14="http://schemas.microsoft.com/office/word/2010/wordml" xmlns:w15="http://schemas.microsoft.com/office/word/2012/wordml" xmlns:w16="http://schemas.microsoft.com/office/word/2018/wordml" xmlns:w16cex="http://schemas.microsoft.com/office/word/2018/wordml/cex" xmlns:w16cid="http://schemas.microsoft.com/office/word/2016/wordml/cid" xmlns="http://schemas.microsoft.com/office/tasks/2019/documenttasks" xmlns:cr="http://schemas.microsoft.com/office/comments/2020/reactions">
   <w:p>
     <w:pPr>
       <w:pBdr>
@@ -4771,7 +4927,7 @@
 </file>
 
 <file path=word/numbering.xml><?xml version="1.0" encoding="utf-8"?>
-<w:numbering xmlns:mc="http://schemas.openxmlformats.org/markup-compatibility/2006" xmlns:o="urn:schemas-microsoft-com:office:office" xmlns:r="http://schemas.openxmlformats.org/officeDocument/2006/relationships" xmlns:m="http://schemas.openxmlformats.org/officeDocument/2006/math" xmlns:v="urn:schemas-microsoft-com:vml" xmlns:wp="http://schemas.openxmlformats.org/drawingml/2006/wordprocessingDrawing" xmlns:w10="urn:schemas-microsoft-com:office:word" xmlns:w="http://schemas.openxmlformats.org/wordprocessingml/2006/main" xmlns:wne="http://schemas.microsoft.com/office/word/2006/wordml" xmlns:sl="http://schemas.openxmlformats.org/schemaLibrary/2006/main" xmlns:a="http://schemas.openxmlformats.org/drawingml/2006/main" xmlns:pic="http://schemas.openxmlformats.org/drawingml/2006/picture" xmlns:c="http://schemas.openxmlformats.org/drawingml/2006/chart" xmlns:lc="http://schemas.openxmlformats.org/drawingml/2006/lockedCanvas" xmlns:dgm="http://schemas.openxmlformats.org/drawingml/2006/diagram" xmlns:wps="http://schemas.microsoft.com/office/word/2010/wordprocessingShape" xmlns:wpg="http://schemas.microsoft.com/office/word/2010/wordprocessingGroup" xmlns:w14="http://schemas.microsoft.com/office/word/2010/wordml" xmlns:w15="http://schemas.microsoft.com/office/word/2012/wordml">
+<w:numbering xmlns:mc="http://schemas.openxmlformats.org/markup-compatibility/2006" xmlns:o="urn:schemas-microsoft-com:office:office" xmlns:r="http://schemas.openxmlformats.org/officeDocument/2006/relationships" xmlns:m="http://schemas.openxmlformats.org/officeDocument/2006/math" xmlns:v="urn:schemas-microsoft-com:vml" xmlns:wp="http://schemas.openxmlformats.org/drawingml/2006/wordprocessingDrawing" xmlns:w10="urn:schemas-microsoft-com:office:word" xmlns:w="http://schemas.openxmlformats.org/wordprocessingml/2006/main" xmlns:wne="http://schemas.microsoft.com/office/word/2006/wordml" xmlns:sl="http://schemas.openxmlformats.org/schemaLibrary/2006/main" xmlns:a="http://schemas.openxmlformats.org/drawingml/2006/main" xmlns:pic="http://schemas.openxmlformats.org/drawingml/2006/picture" xmlns:c="http://schemas.openxmlformats.org/drawingml/2006/chart" xmlns:lc="http://schemas.openxmlformats.org/drawingml/2006/lockedCanvas" xmlns:dgm="http://schemas.openxmlformats.org/drawingml/2006/diagram" xmlns:wps="http://schemas.microsoft.com/office/word/2010/wordprocessingShape" xmlns:wpg="http://schemas.microsoft.com/office/word/2010/wordprocessingGroup" xmlns:w14="http://schemas.microsoft.com/office/word/2010/wordml" xmlns:w15="http://schemas.microsoft.com/office/word/2012/wordml" xmlns:w16="http://schemas.microsoft.com/office/word/2018/wordml" xmlns:w16cex="http://schemas.microsoft.com/office/word/2018/wordml/cex" xmlns:w16cid="http://schemas.microsoft.com/office/word/2016/wordml/cid" xmlns="http://schemas.microsoft.com/office/tasks/2019/documenttasks" xmlns:cr="http://schemas.microsoft.com/office/comments/2020/reactions">
   <w:abstractNum w:abstractNumId="1">
     <w:lvl w:ilvl="0">
       <w:start w:val="1"/>
@@ -5005,6 +5161,984 @@
     </w:lvl>
     <w:lvl w:ilvl="1">
       <w:start w:val="1"/>
+      <w:numFmt w:val="decimal"/>
+      <w:lvlText w:val="%1.%2"/>
+      <w:lvlJc w:val="left"/>
+      <w:pPr>
+        <w:ind w:left="780" w:hanging="420"/>
+      </w:pPr>
+      <w:rPr>
+        <w:sz w:val="32"/>
+        <w:szCs w:val="32"/>
+      </w:rPr>
+    </w:lvl>
+    <w:lvl w:ilvl="2">
+      <w:start w:val="1"/>
+      <w:numFmt w:val="decimal"/>
+      <w:lvlText w:val="%1.%2.%3"/>
+      <w:lvlJc w:val="left"/>
+      <w:pPr>
+        <w:ind w:left="1080" w:hanging="720"/>
+      </w:pPr>
+      <w:rPr>
+        <w:sz w:val="28"/>
+        <w:szCs w:val="28"/>
+      </w:rPr>
+    </w:lvl>
+    <w:lvl w:ilvl="3">
+      <w:start w:val="1"/>
+      <w:numFmt w:val="decimal"/>
+      <w:lvlText w:val="%1.%2.%3.%4"/>
+      <w:lvlJc w:val="left"/>
+      <w:pPr>
+        <w:ind w:left="1080" w:hanging="720"/>
+      </w:pPr>
+      <w:rPr>
+        <w:sz w:val="28"/>
+        <w:szCs w:val="28"/>
+      </w:rPr>
+    </w:lvl>
+    <w:lvl w:ilvl="4">
+      <w:start w:val="1"/>
+      <w:numFmt w:val="decimal"/>
+      <w:lvlText w:val="%1.%2.%3.%4.%5"/>
+      <w:lvlJc w:val="left"/>
+      <w:pPr>
+        <w:ind w:left="1440" w:hanging="1080"/>
+      </w:pPr>
+      <w:rPr>
+        <w:sz w:val="28"/>
+        <w:szCs w:val="28"/>
+      </w:rPr>
+    </w:lvl>
+    <w:lvl w:ilvl="5">
+      <w:start w:val="1"/>
+      <w:numFmt w:val="decimal"/>
+      <w:lvlText w:val="%1.%2.%3.%4.%5.%6"/>
+      <w:lvlJc w:val="left"/>
+      <w:pPr>
+        <w:ind w:left="1440" w:hanging="1080"/>
+      </w:pPr>
+      <w:rPr>
+        <w:sz w:val="28"/>
+        <w:szCs w:val="28"/>
+      </w:rPr>
+    </w:lvl>
+    <w:lvl w:ilvl="6">
+      <w:start w:val="1"/>
+      <w:numFmt w:val="decimal"/>
+      <w:lvlText w:val="%1.%2.%3.%4.%5.%6.%7"/>
+      <w:lvlJc w:val="left"/>
+      <w:pPr>
+        <w:ind w:left="1800" w:hanging="1440"/>
+      </w:pPr>
+      <w:rPr>
+        <w:sz w:val="28"/>
+        <w:szCs w:val="28"/>
+      </w:rPr>
+    </w:lvl>
+    <w:lvl w:ilvl="7">
+      <w:start w:val="1"/>
+      <w:numFmt w:val="decimal"/>
+      <w:lvlText w:val="%1.%2.%3.%4.%5.%6.%7.%8"/>
+      <w:lvlJc w:val="left"/>
+      <w:pPr>
+        <w:ind w:left="1800" w:hanging="1440"/>
+      </w:pPr>
+      <w:rPr>
+        <w:sz w:val="28"/>
+        <w:szCs w:val="28"/>
+      </w:rPr>
+    </w:lvl>
+    <w:lvl w:ilvl="8">
+      <w:start w:val="1"/>
+      <w:numFmt w:val="decimal"/>
+      <w:lvlText w:val="%1.%2.%3.%4.%5.%6.%7.%8.%9"/>
+      <w:lvlJc w:val="left"/>
+      <w:pPr>
+        <w:ind w:left="2160" w:hanging="1800"/>
+      </w:pPr>
+      <w:rPr>
+        <w:sz w:val="28"/>
+        <w:szCs w:val="28"/>
+      </w:rPr>
+    </w:lvl>
+  </w:abstractNum>
+  <w:abstractNum w:abstractNumId="4">
+    <w:lvl w:ilvl="0">
+      <w:start w:val="1"/>
+      <w:numFmt w:val="bullet"/>
+      <w:lvlText w:val="●"/>
+      <w:lvlJc w:val="left"/>
+      <w:pPr>
+        <w:ind w:left="720" w:hanging="360"/>
+      </w:pPr>
+      <w:rPr>
+        <w:rFonts w:ascii="Noto Sans Symbols" w:cs="Noto Sans Symbols" w:eastAsia="Noto Sans Symbols" w:hAnsi="Noto Sans Symbols"/>
+      </w:rPr>
+    </w:lvl>
+    <w:lvl w:ilvl="1">
+      <w:start w:val="1"/>
+      <w:numFmt w:val="bullet"/>
+      <w:lvlText w:val="o"/>
+      <w:lvlJc w:val="left"/>
+      <w:pPr>
+        <w:ind w:left="1440" w:hanging="360"/>
+      </w:pPr>
+      <w:rPr>
+        <w:rFonts w:ascii="Courier New" w:cs="Courier New" w:eastAsia="Courier New" w:hAnsi="Courier New"/>
+      </w:rPr>
+    </w:lvl>
+    <w:lvl w:ilvl="2">
+      <w:start w:val="1"/>
+      <w:numFmt w:val="bullet"/>
+      <w:lvlText w:val="▪"/>
+      <w:lvlJc w:val="left"/>
+      <w:pPr>
+        <w:ind w:left="2160" w:hanging="360"/>
+      </w:pPr>
+      <w:rPr>
+        <w:rFonts w:ascii="Noto Sans Symbols" w:cs="Noto Sans Symbols" w:eastAsia="Noto Sans Symbols" w:hAnsi="Noto Sans Symbols"/>
+      </w:rPr>
+    </w:lvl>
+    <w:lvl w:ilvl="3">
+      <w:start w:val="1"/>
+      <w:numFmt w:val="bullet"/>
+      <w:lvlText w:val="●"/>
+      <w:lvlJc w:val="left"/>
+      <w:pPr>
+        <w:ind w:left="2880" w:hanging="360"/>
+      </w:pPr>
+      <w:rPr>
+        <w:rFonts w:ascii="Noto Sans Symbols" w:cs="Noto Sans Symbols" w:eastAsia="Noto Sans Symbols" w:hAnsi="Noto Sans Symbols"/>
+      </w:rPr>
+    </w:lvl>
+    <w:lvl w:ilvl="4">
+      <w:start w:val="1"/>
+      <w:numFmt w:val="bullet"/>
+      <w:lvlText w:val="o"/>
+      <w:lvlJc w:val="left"/>
+      <w:pPr>
+        <w:ind w:left="3600" w:hanging="360"/>
+      </w:pPr>
+      <w:rPr>
+        <w:rFonts w:ascii="Courier New" w:cs="Courier New" w:eastAsia="Courier New" w:hAnsi="Courier New"/>
+      </w:rPr>
+    </w:lvl>
+    <w:lvl w:ilvl="5">
+      <w:start w:val="1"/>
+      <w:numFmt w:val="bullet"/>
+      <w:lvlText w:val="▪"/>
+      <w:lvlJc w:val="left"/>
+      <w:pPr>
+        <w:ind w:left="4320" w:hanging="360"/>
+      </w:pPr>
+      <w:rPr>
+        <w:rFonts w:ascii="Noto Sans Symbols" w:cs="Noto Sans Symbols" w:eastAsia="Noto Sans Symbols" w:hAnsi="Noto Sans Symbols"/>
+      </w:rPr>
+    </w:lvl>
+    <w:lvl w:ilvl="6">
+      <w:start w:val="1"/>
+      <w:numFmt w:val="bullet"/>
+      <w:lvlText w:val="●"/>
+      <w:lvlJc w:val="left"/>
+      <w:pPr>
+        <w:ind w:left="5040" w:hanging="360"/>
+      </w:pPr>
+      <w:rPr>
+        <w:rFonts w:ascii="Noto Sans Symbols" w:cs="Noto Sans Symbols" w:eastAsia="Noto Sans Symbols" w:hAnsi="Noto Sans Symbols"/>
+      </w:rPr>
+    </w:lvl>
+    <w:lvl w:ilvl="7">
+      <w:start w:val="1"/>
+      <w:numFmt w:val="bullet"/>
+      <w:lvlText w:val="o"/>
+      <w:lvlJc w:val="left"/>
+      <w:pPr>
+        <w:ind w:left="5760" w:hanging="360"/>
+      </w:pPr>
+      <w:rPr>
+        <w:rFonts w:ascii="Courier New" w:cs="Courier New" w:eastAsia="Courier New" w:hAnsi="Courier New"/>
+      </w:rPr>
+    </w:lvl>
+    <w:lvl w:ilvl="8">
+      <w:start w:val="1"/>
+      <w:numFmt w:val="bullet"/>
+      <w:lvlText w:val="▪"/>
+      <w:lvlJc w:val="left"/>
+      <w:pPr>
+        <w:ind w:left="6480" w:hanging="360"/>
+      </w:pPr>
+      <w:rPr>
+        <w:rFonts w:ascii="Noto Sans Symbols" w:cs="Noto Sans Symbols" w:eastAsia="Noto Sans Symbols" w:hAnsi="Noto Sans Symbols"/>
+      </w:rPr>
+    </w:lvl>
+  </w:abstractNum>
+  <w:abstractNum w:abstractNumId="5">
+    <w:lvl w:ilvl="0">
+      <w:start w:val="1"/>
+      <w:numFmt w:val="bullet"/>
+      <w:lvlText w:val="●"/>
+      <w:lvlJc w:val="left"/>
+      <w:pPr>
+        <w:ind w:left="720" w:hanging="360"/>
+      </w:pPr>
+      <w:rPr>
+        <w:rFonts w:ascii="Noto Sans Symbols" w:cs="Noto Sans Symbols" w:eastAsia="Noto Sans Symbols" w:hAnsi="Noto Sans Symbols"/>
+      </w:rPr>
+    </w:lvl>
+    <w:lvl w:ilvl="1">
+      <w:start w:val="1"/>
+      <w:numFmt w:val="bullet"/>
+      <w:lvlText w:val="o"/>
+      <w:lvlJc w:val="left"/>
+      <w:pPr>
+        <w:ind w:left="1440" w:hanging="360"/>
+      </w:pPr>
+      <w:rPr>
+        <w:rFonts w:ascii="Courier New" w:cs="Courier New" w:eastAsia="Courier New" w:hAnsi="Courier New"/>
+      </w:rPr>
+    </w:lvl>
+    <w:lvl w:ilvl="2">
+      <w:start w:val="1"/>
+      <w:numFmt w:val="bullet"/>
+      <w:lvlText w:val="▪"/>
+      <w:lvlJc w:val="left"/>
+      <w:pPr>
+        <w:ind w:left="2160" w:hanging="360"/>
+      </w:pPr>
+      <w:rPr>
+        <w:rFonts w:ascii="Noto Sans Symbols" w:cs="Noto Sans Symbols" w:eastAsia="Noto Sans Symbols" w:hAnsi="Noto Sans Symbols"/>
+      </w:rPr>
+    </w:lvl>
+    <w:lvl w:ilvl="3">
+      <w:start w:val="1"/>
+      <w:numFmt w:val="bullet"/>
+      <w:lvlText w:val="●"/>
+      <w:lvlJc w:val="left"/>
+      <w:pPr>
+        <w:ind w:left="2880" w:hanging="360"/>
+      </w:pPr>
+      <w:rPr>
+        <w:rFonts w:ascii="Noto Sans Symbols" w:cs="Noto Sans Symbols" w:eastAsia="Noto Sans Symbols" w:hAnsi="Noto Sans Symbols"/>
+      </w:rPr>
+    </w:lvl>
+    <w:lvl w:ilvl="4">
+      <w:start w:val="1"/>
+      <w:numFmt w:val="bullet"/>
+      <w:lvlText w:val="o"/>
+      <w:lvlJc w:val="left"/>
+      <w:pPr>
+        <w:ind w:left="3600" w:hanging="360"/>
+      </w:pPr>
+      <w:rPr>
+        <w:rFonts w:ascii="Courier New" w:cs="Courier New" w:eastAsia="Courier New" w:hAnsi="Courier New"/>
+      </w:rPr>
+    </w:lvl>
+    <w:lvl w:ilvl="5">
+      <w:start w:val="1"/>
+      <w:numFmt w:val="bullet"/>
+      <w:lvlText w:val="▪"/>
+      <w:lvlJc w:val="left"/>
+      <w:pPr>
+        <w:ind w:left="4320" w:hanging="360"/>
+      </w:pPr>
+      <w:rPr>
+        <w:rFonts w:ascii="Noto Sans Symbols" w:cs="Noto Sans Symbols" w:eastAsia="Noto Sans Symbols" w:hAnsi="Noto Sans Symbols"/>
+      </w:rPr>
+    </w:lvl>
+    <w:lvl w:ilvl="6">
+      <w:start w:val="1"/>
+      <w:numFmt w:val="bullet"/>
+      <w:lvlText w:val="●"/>
+      <w:lvlJc w:val="left"/>
+      <w:pPr>
+        <w:ind w:left="5040" w:hanging="360"/>
+      </w:pPr>
+      <w:rPr>
+        <w:rFonts w:ascii="Noto Sans Symbols" w:cs="Noto Sans Symbols" w:eastAsia="Noto Sans Symbols" w:hAnsi="Noto Sans Symbols"/>
+      </w:rPr>
+    </w:lvl>
+    <w:lvl w:ilvl="7">
+      <w:start w:val="1"/>
+      <w:numFmt w:val="bullet"/>
+      <w:lvlText w:val="o"/>
+      <w:lvlJc w:val="left"/>
+      <w:pPr>
+        <w:ind w:left="5760" w:hanging="360"/>
+      </w:pPr>
+      <w:rPr>
+        <w:rFonts w:ascii="Courier New" w:cs="Courier New" w:eastAsia="Courier New" w:hAnsi="Courier New"/>
+      </w:rPr>
+    </w:lvl>
+    <w:lvl w:ilvl="8">
+      <w:start w:val="1"/>
+      <w:numFmt w:val="bullet"/>
+      <w:lvlText w:val="▪"/>
+      <w:lvlJc w:val="left"/>
+      <w:pPr>
+        <w:ind w:left="6480" w:hanging="360"/>
+      </w:pPr>
+      <w:rPr>
+        <w:rFonts w:ascii="Noto Sans Symbols" w:cs="Noto Sans Symbols" w:eastAsia="Noto Sans Symbols" w:hAnsi="Noto Sans Symbols"/>
+      </w:rPr>
+    </w:lvl>
+  </w:abstractNum>
+  <w:abstractNum w:abstractNumId="6">
+    <w:lvl w:ilvl="0">
+      <w:start w:val="1"/>
+      <w:numFmt w:val="bullet"/>
+      <w:lvlText w:val="●"/>
+      <w:lvlJc w:val="left"/>
+      <w:pPr>
+        <w:ind w:left="720" w:hanging="360"/>
+      </w:pPr>
+      <w:rPr>
+        <w:rFonts w:ascii="Noto Sans Symbols" w:cs="Noto Sans Symbols" w:eastAsia="Noto Sans Symbols" w:hAnsi="Noto Sans Symbols"/>
+      </w:rPr>
+    </w:lvl>
+    <w:lvl w:ilvl="1">
+      <w:start w:val="1"/>
+      <w:numFmt w:val="bullet"/>
+      <w:lvlText w:val="o"/>
+      <w:lvlJc w:val="left"/>
+      <w:pPr>
+        <w:ind w:left="1440" w:hanging="360"/>
+      </w:pPr>
+      <w:rPr>
+        <w:rFonts w:ascii="Courier New" w:cs="Courier New" w:eastAsia="Courier New" w:hAnsi="Courier New"/>
+      </w:rPr>
+    </w:lvl>
+    <w:lvl w:ilvl="2">
+      <w:start w:val="1"/>
+      <w:numFmt w:val="bullet"/>
+      <w:lvlText w:val="▪"/>
+      <w:lvlJc w:val="left"/>
+      <w:pPr>
+        <w:ind w:left="2160" w:hanging="360"/>
+      </w:pPr>
+      <w:rPr>
+        <w:rFonts w:ascii="Noto Sans Symbols" w:cs="Noto Sans Symbols" w:eastAsia="Noto Sans Symbols" w:hAnsi="Noto Sans Symbols"/>
+      </w:rPr>
+    </w:lvl>
+    <w:lvl w:ilvl="3">
+      <w:start w:val="1"/>
+      <w:numFmt w:val="bullet"/>
+      <w:lvlText w:val="●"/>
+      <w:lvlJc w:val="left"/>
+      <w:pPr>
+        <w:ind w:left="2880" w:hanging="360"/>
+      </w:pPr>
+      <w:rPr>
+        <w:rFonts w:ascii="Noto Sans Symbols" w:cs="Noto Sans Symbols" w:eastAsia="Noto Sans Symbols" w:hAnsi="Noto Sans Symbols"/>
+      </w:rPr>
+    </w:lvl>
+    <w:lvl w:ilvl="4">
+      <w:start w:val="1"/>
+      <w:numFmt w:val="bullet"/>
+      <w:lvlText w:val="o"/>
+      <w:lvlJc w:val="left"/>
+      <w:pPr>
+        <w:ind w:left="3600" w:hanging="360"/>
+      </w:pPr>
+      <w:rPr>
+        <w:rFonts w:ascii="Courier New" w:cs="Courier New" w:eastAsia="Courier New" w:hAnsi="Courier New"/>
+      </w:rPr>
+    </w:lvl>
+    <w:lvl w:ilvl="5">
+      <w:start w:val="1"/>
+      <w:numFmt w:val="bullet"/>
+      <w:lvlText w:val="▪"/>
+      <w:lvlJc w:val="left"/>
+      <w:pPr>
+        <w:ind w:left="4320" w:hanging="360"/>
+      </w:pPr>
+      <w:rPr>
+        <w:rFonts w:ascii="Noto Sans Symbols" w:cs="Noto Sans Symbols" w:eastAsia="Noto Sans Symbols" w:hAnsi="Noto Sans Symbols"/>
+      </w:rPr>
+    </w:lvl>
+    <w:lvl w:ilvl="6">
+      <w:start w:val="1"/>
+      <w:numFmt w:val="bullet"/>
+      <w:lvlText w:val="●"/>
+      <w:lvlJc w:val="left"/>
+      <w:pPr>
+        <w:ind w:left="5040" w:hanging="360"/>
+      </w:pPr>
+      <w:rPr>
+        <w:rFonts w:ascii="Noto Sans Symbols" w:cs="Noto Sans Symbols" w:eastAsia="Noto Sans Symbols" w:hAnsi="Noto Sans Symbols"/>
+      </w:rPr>
+    </w:lvl>
+    <w:lvl w:ilvl="7">
+      <w:start w:val="1"/>
+      <w:numFmt w:val="bullet"/>
+      <w:lvlText w:val="o"/>
+      <w:lvlJc w:val="left"/>
+      <w:pPr>
+        <w:ind w:left="5760" w:hanging="360"/>
+      </w:pPr>
+      <w:rPr>
+        <w:rFonts w:ascii="Courier New" w:cs="Courier New" w:eastAsia="Courier New" w:hAnsi="Courier New"/>
+      </w:rPr>
+    </w:lvl>
+    <w:lvl w:ilvl="8">
+      <w:start w:val="1"/>
+      <w:numFmt w:val="bullet"/>
+      <w:lvlText w:val="▪"/>
+      <w:lvlJc w:val="left"/>
+      <w:pPr>
+        <w:ind w:left="6480" w:hanging="360"/>
+      </w:pPr>
+      <w:rPr>
+        <w:rFonts w:ascii="Noto Sans Symbols" w:cs="Noto Sans Symbols" w:eastAsia="Noto Sans Symbols" w:hAnsi="Noto Sans Symbols"/>
+      </w:rPr>
+    </w:lvl>
+  </w:abstractNum>
+  <w:abstractNum w:abstractNumId="7">
+    <w:lvl w:ilvl="0">
+      <w:start w:val="1"/>
+      <w:numFmt w:val="bullet"/>
+      <w:lvlText w:val="●"/>
+      <w:lvlJc w:val="left"/>
+      <w:pPr>
+        <w:ind w:left="720" w:hanging="360"/>
+      </w:pPr>
+      <w:rPr>
+        <w:rFonts w:ascii="Noto Sans Symbols" w:cs="Noto Sans Symbols" w:eastAsia="Noto Sans Symbols" w:hAnsi="Noto Sans Symbols"/>
+      </w:rPr>
+    </w:lvl>
+    <w:lvl w:ilvl="1">
+      <w:start w:val="1"/>
+      <w:numFmt w:val="bullet"/>
+      <w:lvlText w:val="o"/>
+      <w:lvlJc w:val="left"/>
+      <w:pPr>
+        <w:ind w:left="1440" w:hanging="360"/>
+      </w:pPr>
+      <w:rPr>
+        <w:rFonts w:ascii="Courier New" w:cs="Courier New" w:eastAsia="Courier New" w:hAnsi="Courier New"/>
+      </w:rPr>
+    </w:lvl>
+    <w:lvl w:ilvl="2">
+      <w:start w:val="1"/>
+      <w:numFmt w:val="bullet"/>
+      <w:lvlText w:val="▪"/>
+      <w:lvlJc w:val="left"/>
+      <w:pPr>
+        <w:ind w:left="2160" w:hanging="360"/>
+      </w:pPr>
+      <w:rPr>
+        <w:rFonts w:ascii="Noto Sans Symbols" w:cs="Noto Sans Symbols" w:eastAsia="Noto Sans Symbols" w:hAnsi="Noto Sans Symbols"/>
+      </w:rPr>
+    </w:lvl>
+    <w:lvl w:ilvl="3">
+      <w:start w:val="1"/>
+      <w:numFmt w:val="bullet"/>
+      <w:lvlText w:val="●"/>
+      <w:lvlJc w:val="left"/>
+      <w:pPr>
+        <w:ind w:left="2880" w:hanging="360"/>
+      </w:pPr>
+      <w:rPr>
+        <w:rFonts w:ascii="Noto Sans Symbols" w:cs="Noto Sans Symbols" w:eastAsia="Noto Sans Symbols" w:hAnsi="Noto Sans Symbols"/>
+      </w:rPr>
+    </w:lvl>
+    <w:lvl w:ilvl="4">
+      <w:start w:val="1"/>
+      <w:numFmt w:val="bullet"/>
+      <w:lvlText w:val="o"/>
+      <w:lvlJc w:val="left"/>
+      <w:pPr>
+        <w:ind w:left="3600" w:hanging="360"/>
+      </w:pPr>
+      <w:rPr>
+        <w:rFonts w:ascii="Courier New" w:cs="Courier New" w:eastAsia="Courier New" w:hAnsi="Courier New"/>
+      </w:rPr>
+    </w:lvl>
+    <w:lvl w:ilvl="5">
+      <w:start w:val="1"/>
+      <w:numFmt w:val="bullet"/>
+      <w:lvlText w:val="▪"/>
+      <w:lvlJc w:val="left"/>
+      <w:pPr>
+        <w:ind w:left="4320" w:hanging="360"/>
+      </w:pPr>
+      <w:rPr>
+        <w:rFonts w:ascii="Noto Sans Symbols" w:cs="Noto Sans Symbols" w:eastAsia="Noto Sans Symbols" w:hAnsi="Noto Sans Symbols"/>
+      </w:rPr>
+    </w:lvl>
+    <w:lvl w:ilvl="6">
+      <w:start w:val="1"/>
+      <w:numFmt w:val="bullet"/>
+      <w:lvlText w:val="●"/>
+      <w:lvlJc w:val="left"/>
+      <w:pPr>
+        <w:ind w:left="5040" w:hanging="360"/>
+      </w:pPr>
+      <w:rPr>
+        <w:rFonts w:ascii="Noto Sans Symbols" w:cs="Noto Sans Symbols" w:eastAsia="Noto Sans Symbols" w:hAnsi="Noto Sans Symbols"/>
+      </w:rPr>
+    </w:lvl>
+    <w:lvl w:ilvl="7">
+      <w:start w:val="1"/>
+      <w:numFmt w:val="bullet"/>
+      <w:lvlText w:val="o"/>
+      <w:lvlJc w:val="left"/>
+      <w:pPr>
+        <w:ind w:left="5760" w:hanging="360"/>
+      </w:pPr>
+      <w:rPr>
+        <w:rFonts w:ascii="Courier New" w:cs="Courier New" w:eastAsia="Courier New" w:hAnsi="Courier New"/>
+      </w:rPr>
+    </w:lvl>
+    <w:lvl w:ilvl="8">
+      <w:start w:val="1"/>
+      <w:numFmt w:val="bullet"/>
+      <w:lvlText w:val="▪"/>
+      <w:lvlJc w:val="left"/>
+      <w:pPr>
+        <w:ind w:left="6480" w:hanging="360"/>
+      </w:pPr>
+      <w:rPr>
+        <w:rFonts w:ascii="Noto Sans Symbols" w:cs="Noto Sans Symbols" w:eastAsia="Noto Sans Symbols" w:hAnsi="Noto Sans Symbols"/>
+      </w:rPr>
+    </w:lvl>
+  </w:abstractNum>
+  <w:abstractNum w:abstractNumId="8">
+    <w:lvl w:ilvl="0">
+      <w:start w:val="1"/>
+      <w:numFmt w:val="decimal"/>
+      <w:lvlText w:val="%1."/>
+      <w:lvlJc w:val="left"/>
+      <w:pPr>
+        <w:ind w:left="720" w:hanging="360"/>
+      </w:pPr>
+      <w:rPr/>
+    </w:lvl>
+    <w:lvl w:ilvl="1">
+      <w:start w:val="1"/>
+      <w:numFmt w:val="decimal"/>
+      <w:lvlText w:val="%1.%2"/>
+      <w:lvlJc w:val="left"/>
+      <w:pPr>
+        <w:ind w:left="1080" w:hanging="360"/>
+      </w:pPr>
+      <w:rPr/>
+    </w:lvl>
+    <w:lvl w:ilvl="2">
+      <w:start w:val="1"/>
+      <w:numFmt w:val="decimal"/>
+      <w:lvlText w:val="%1.%2.%3"/>
+      <w:lvlJc w:val="left"/>
+      <w:pPr>
+        <w:ind w:left="1800" w:hanging="720"/>
+      </w:pPr>
+      <w:rPr/>
+    </w:lvl>
+    <w:lvl w:ilvl="3">
+      <w:start w:val="1"/>
+      <w:numFmt w:val="decimal"/>
+      <w:lvlText w:val="%1.%2.%3.%4"/>
+      <w:lvlJc w:val="left"/>
+      <w:pPr>
+        <w:ind w:left="2160" w:hanging="720"/>
+      </w:pPr>
+      <w:rPr/>
+    </w:lvl>
+    <w:lvl w:ilvl="4">
+      <w:start w:val="1"/>
+      <w:numFmt w:val="decimal"/>
+      <w:lvlText w:val="%1.%2.%3.%4.%5"/>
+      <w:lvlJc w:val="left"/>
+      <w:pPr>
+        <w:ind w:left="2880" w:hanging="1080"/>
+      </w:pPr>
+      <w:rPr/>
+    </w:lvl>
+    <w:lvl w:ilvl="5">
+      <w:start w:val="1"/>
+      <w:numFmt w:val="decimal"/>
+      <w:lvlText w:val="%1.%2.%3.%4.%5.%6"/>
+      <w:lvlJc w:val="left"/>
+      <w:pPr>
+        <w:ind w:left="3240" w:hanging="1080"/>
+      </w:pPr>
+      <w:rPr/>
+    </w:lvl>
+    <w:lvl w:ilvl="6">
+      <w:start w:val="1"/>
+      <w:numFmt w:val="decimal"/>
+      <w:lvlText w:val="%1.%2.%3.%4.%5.%6.%7"/>
+      <w:lvlJc w:val="left"/>
+      <w:pPr>
+        <w:ind w:left="3960" w:hanging="1440"/>
+      </w:pPr>
+      <w:rPr/>
+    </w:lvl>
+    <w:lvl w:ilvl="7">
+      <w:start w:val="1"/>
+      <w:numFmt w:val="decimal"/>
+      <w:lvlText w:val="%1.%2.%3.%4.%5.%6.%7.%8"/>
+      <w:lvlJc w:val="left"/>
+      <w:pPr>
+        <w:ind w:left="4320" w:hanging="1440"/>
+      </w:pPr>
+      <w:rPr/>
+    </w:lvl>
+    <w:lvl w:ilvl="8">
+      <w:start w:val="1"/>
+      <w:numFmt w:val="decimal"/>
+      <w:lvlText w:val="%1.%2.%3.%4.%5.%6.%7.%8.%9"/>
+      <w:lvlJc w:val="left"/>
+      <w:pPr>
+        <w:ind w:left="5040" w:hanging="1800"/>
+      </w:pPr>
+      <w:rPr/>
+    </w:lvl>
+  </w:abstractNum>
+  <w:abstractNum w:abstractNumId="9">
+    <w:lvl w:ilvl="0">
+      <w:start w:val="1"/>
+      <w:numFmt w:val="bullet"/>
+      <w:lvlText w:val="●"/>
+      <w:lvlJc w:val="left"/>
+      <w:pPr>
+        <w:ind w:left="720" w:hanging="360"/>
+      </w:pPr>
+      <w:rPr>
+        <w:rFonts w:ascii="Noto Sans Symbols" w:cs="Noto Sans Symbols" w:eastAsia="Noto Sans Symbols" w:hAnsi="Noto Sans Symbols"/>
+      </w:rPr>
+    </w:lvl>
+    <w:lvl w:ilvl="1">
+      <w:start w:val="1"/>
+      <w:numFmt w:val="bullet"/>
+      <w:lvlText w:val="o"/>
+      <w:lvlJc w:val="left"/>
+      <w:pPr>
+        <w:ind w:left="1440" w:hanging="360"/>
+      </w:pPr>
+      <w:rPr>
+        <w:rFonts w:ascii="Courier New" w:cs="Courier New" w:eastAsia="Courier New" w:hAnsi="Courier New"/>
+      </w:rPr>
+    </w:lvl>
+    <w:lvl w:ilvl="2">
+      <w:start w:val="1"/>
+      <w:numFmt w:val="bullet"/>
+      <w:lvlText w:val="▪"/>
+      <w:lvlJc w:val="left"/>
+      <w:pPr>
+        <w:ind w:left="2160" w:hanging="360"/>
+      </w:pPr>
+      <w:rPr>
+        <w:rFonts w:ascii="Noto Sans Symbols" w:cs="Noto Sans Symbols" w:eastAsia="Noto Sans Symbols" w:hAnsi="Noto Sans Symbols"/>
+      </w:rPr>
+    </w:lvl>
+    <w:lvl w:ilvl="3">
+      <w:start w:val="1"/>
+      <w:numFmt w:val="bullet"/>
+      <w:lvlText w:val="●"/>
+      <w:lvlJc w:val="left"/>
+      <w:pPr>
+        <w:ind w:left="2880" w:hanging="360"/>
+      </w:pPr>
+      <w:rPr>
+        <w:rFonts w:ascii="Noto Sans Symbols" w:cs="Noto Sans Symbols" w:eastAsia="Noto Sans Symbols" w:hAnsi="Noto Sans Symbols"/>
+      </w:rPr>
+    </w:lvl>
+    <w:lvl w:ilvl="4">
+      <w:start w:val="1"/>
+      <w:numFmt w:val="bullet"/>
+      <w:lvlText w:val="o"/>
+      <w:lvlJc w:val="left"/>
+      <w:pPr>
+        <w:ind w:left="3600" w:hanging="360"/>
+      </w:pPr>
+      <w:rPr>
+        <w:rFonts w:ascii="Courier New" w:cs="Courier New" w:eastAsia="Courier New" w:hAnsi="Courier New"/>
+      </w:rPr>
+    </w:lvl>
+    <w:lvl w:ilvl="5">
+      <w:start w:val="1"/>
+      <w:numFmt w:val="bullet"/>
+      <w:lvlText w:val="▪"/>
+      <w:lvlJc w:val="left"/>
+      <w:pPr>
+        <w:ind w:left="4320" w:hanging="360"/>
+      </w:pPr>
+      <w:rPr>
+        <w:rFonts w:ascii="Noto Sans Symbols" w:cs="Noto Sans Symbols" w:eastAsia="Noto Sans Symbols" w:hAnsi="Noto Sans Symbols"/>
+      </w:rPr>
+    </w:lvl>
+    <w:lvl w:ilvl="6">
+      <w:start w:val="1"/>
+      <w:numFmt w:val="bullet"/>
+      <w:lvlText w:val="●"/>
+      <w:lvlJc w:val="left"/>
+      <w:pPr>
+        <w:ind w:left="5040" w:hanging="360"/>
+      </w:pPr>
+      <w:rPr>
+        <w:rFonts w:ascii="Noto Sans Symbols" w:cs="Noto Sans Symbols" w:eastAsia="Noto Sans Symbols" w:hAnsi="Noto Sans Symbols"/>
+      </w:rPr>
+    </w:lvl>
+    <w:lvl w:ilvl="7">
+      <w:start w:val="1"/>
+      <w:numFmt w:val="bullet"/>
+      <w:lvlText w:val="o"/>
+      <w:lvlJc w:val="left"/>
+      <w:pPr>
+        <w:ind w:left="5760" w:hanging="360"/>
+      </w:pPr>
+      <w:rPr>
+        <w:rFonts w:ascii="Courier New" w:cs="Courier New" w:eastAsia="Courier New" w:hAnsi="Courier New"/>
+      </w:rPr>
+    </w:lvl>
+    <w:lvl w:ilvl="8">
+      <w:start w:val="1"/>
+      <w:numFmt w:val="bullet"/>
+      <w:lvlText w:val="▪"/>
+      <w:lvlJc w:val="left"/>
+      <w:pPr>
+        <w:ind w:left="6480" w:hanging="360"/>
+      </w:pPr>
+      <w:rPr>
+        <w:rFonts w:ascii="Noto Sans Symbols" w:cs="Noto Sans Symbols" w:eastAsia="Noto Sans Symbols" w:hAnsi="Noto Sans Symbols"/>
+      </w:rPr>
+    </w:lvl>
+  </w:abstractNum>
+  <w:abstractNum w:abstractNumId="10">
+    <w:lvl w:ilvl="0">
+      <w:start w:val="1"/>
+      <w:numFmt w:val="bullet"/>
+      <w:lvlText w:val="●"/>
+      <w:lvlJc w:val="left"/>
+      <w:pPr>
+        <w:ind w:left="720" w:hanging="360"/>
+      </w:pPr>
+      <w:rPr>
+        <w:rFonts w:ascii="Noto Sans Symbols" w:cs="Noto Sans Symbols" w:eastAsia="Noto Sans Symbols" w:hAnsi="Noto Sans Symbols"/>
+      </w:rPr>
+    </w:lvl>
+    <w:lvl w:ilvl="1">
+      <w:start w:val="1"/>
+      <w:numFmt w:val="bullet"/>
+      <w:lvlText w:val="o"/>
+      <w:lvlJc w:val="left"/>
+      <w:pPr>
+        <w:ind w:left="1440" w:hanging="360"/>
+      </w:pPr>
+      <w:rPr>
+        <w:rFonts w:ascii="Courier New" w:cs="Courier New" w:eastAsia="Courier New" w:hAnsi="Courier New"/>
+      </w:rPr>
+    </w:lvl>
+    <w:lvl w:ilvl="2">
+      <w:start w:val="1"/>
+      <w:numFmt w:val="bullet"/>
+      <w:lvlText w:val="▪"/>
+      <w:lvlJc w:val="left"/>
+      <w:pPr>
+        <w:ind w:left="2160" w:hanging="360"/>
+      </w:pPr>
+      <w:rPr>
+        <w:rFonts w:ascii="Noto Sans Symbols" w:cs="Noto Sans Symbols" w:eastAsia="Noto Sans Symbols" w:hAnsi="Noto Sans Symbols"/>
+      </w:rPr>
+    </w:lvl>
+    <w:lvl w:ilvl="3">
+      <w:start w:val="1"/>
+      <w:numFmt w:val="bullet"/>
+      <w:lvlText w:val="●"/>
+      <w:lvlJc w:val="left"/>
+      <w:pPr>
+        <w:ind w:left="2880" w:hanging="360"/>
+      </w:pPr>
+      <w:rPr>
+        <w:rFonts w:ascii="Noto Sans Symbols" w:cs="Noto Sans Symbols" w:eastAsia="Noto Sans Symbols" w:hAnsi="Noto Sans Symbols"/>
+      </w:rPr>
+    </w:lvl>
+    <w:lvl w:ilvl="4">
+      <w:start w:val="1"/>
+      <w:numFmt w:val="bullet"/>
+      <w:lvlText w:val="o"/>
+      <w:lvlJc w:val="left"/>
+      <w:pPr>
+        <w:ind w:left="3600" w:hanging="360"/>
+      </w:pPr>
+      <w:rPr>
+        <w:rFonts w:ascii="Courier New" w:cs="Courier New" w:eastAsia="Courier New" w:hAnsi="Courier New"/>
+      </w:rPr>
+    </w:lvl>
+    <w:lvl w:ilvl="5">
+      <w:start w:val="1"/>
+      <w:numFmt w:val="bullet"/>
+      <w:lvlText w:val="▪"/>
+      <w:lvlJc w:val="left"/>
+      <w:pPr>
+        <w:ind w:left="4320" w:hanging="360"/>
+      </w:pPr>
+      <w:rPr>
+        <w:rFonts w:ascii="Noto Sans Symbols" w:cs="Noto Sans Symbols" w:eastAsia="Noto Sans Symbols" w:hAnsi="Noto Sans Symbols"/>
+      </w:rPr>
+    </w:lvl>
+    <w:lvl w:ilvl="6">
+      <w:start w:val="1"/>
+      <w:numFmt w:val="bullet"/>
+      <w:lvlText w:val="●"/>
+      <w:lvlJc w:val="left"/>
+      <w:pPr>
+        <w:ind w:left="5040" w:hanging="360"/>
+      </w:pPr>
+      <w:rPr>
+        <w:rFonts w:ascii="Noto Sans Symbols" w:cs="Noto Sans Symbols" w:eastAsia="Noto Sans Symbols" w:hAnsi="Noto Sans Symbols"/>
+      </w:rPr>
+    </w:lvl>
+    <w:lvl w:ilvl="7">
+      <w:start w:val="1"/>
+      <w:numFmt w:val="bullet"/>
+      <w:lvlText w:val="o"/>
+      <w:lvlJc w:val="left"/>
+      <w:pPr>
+        <w:ind w:left="5760" w:hanging="360"/>
+      </w:pPr>
+      <w:rPr>
+        <w:rFonts w:ascii="Courier New" w:cs="Courier New" w:eastAsia="Courier New" w:hAnsi="Courier New"/>
+      </w:rPr>
+    </w:lvl>
+    <w:lvl w:ilvl="8">
+      <w:start w:val="1"/>
+      <w:numFmt w:val="bullet"/>
+      <w:lvlText w:val="▪"/>
+      <w:lvlJc w:val="left"/>
+      <w:pPr>
+        <w:ind w:left="6480" w:hanging="360"/>
+      </w:pPr>
+      <w:rPr>
+        <w:rFonts w:ascii="Noto Sans Symbols" w:cs="Noto Sans Symbols" w:eastAsia="Noto Sans Symbols" w:hAnsi="Noto Sans Symbols"/>
+      </w:rPr>
+    </w:lvl>
+  </w:abstractNum>
+  <w:abstractNum w:abstractNumId="11">
+    <w:lvl w:ilvl="0">
+      <w:start w:val="1"/>
+      <w:numFmt w:val="bullet"/>
+      <w:lvlText w:val="●"/>
+      <w:lvlJc w:val="left"/>
+      <w:pPr>
+        <w:ind w:left="720" w:hanging="360"/>
+      </w:pPr>
+      <w:rPr>
+        <w:rFonts w:ascii="Noto Sans Symbols" w:cs="Noto Sans Symbols" w:eastAsia="Noto Sans Symbols" w:hAnsi="Noto Sans Symbols"/>
+      </w:rPr>
+    </w:lvl>
+    <w:lvl w:ilvl="1">
+      <w:start w:val="1"/>
+      <w:numFmt w:val="bullet"/>
+      <w:lvlText w:val="o"/>
+      <w:lvlJc w:val="left"/>
+      <w:pPr>
+        <w:ind w:left="1440" w:hanging="360"/>
+      </w:pPr>
+      <w:rPr>
+        <w:rFonts w:ascii="Courier New" w:cs="Courier New" w:eastAsia="Courier New" w:hAnsi="Courier New"/>
+      </w:rPr>
+    </w:lvl>
+    <w:lvl w:ilvl="2">
+      <w:start w:val="1"/>
+      <w:numFmt w:val="bullet"/>
+      <w:lvlText w:val="▪"/>
+      <w:lvlJc w:val="left"/>
+      <w:pPr>
+        <w:ind w:left="2160" w:hanging="360"/>
+      </w:pPr>
+      <w:rPr>
+        <w:rFonts w:ascii="Noto Sans Symbols" w:cs="Noto Sans Symbols" w:eastAsia="Noto Sans Symbols" w:hAnsi="Noto Sans Symbols"/>
+      </w:rPr>
+    </w:lvl>
+    <w:lvl w:ilvl="3">
+      <w:start w:val="1"/>
+      <w:numFmt w:val="bullet"/>
+      <w:lvlText w:val="●"/>
+      <w:lvlJc w:val="left"/>
+      <w:pPr>
+        <w:ind w:left="2880" w:hanging="360"/>
+      </w:pPr>
+      <w:rPr>
+        <w:rFonts w:ascii="Noto Sans Symbols" w:cs="Noto Sans Symbols" w:eastAsia="Noto Sans Symbols" w:hAnsi="Noto Sans Symbols"/>
+      </w:rPr>
+    </w:lvl>
+    <w:lvl w:ilvl="4">
+      <w:start w:val="1"/>
+      <w:numFmt w:val="bullet"/>
+      <w:lvlText w:val="o"/>
+      <w:lvlJc w:val="left"/>
+      <w:pPr>
+        <w:ind w:left="3600" w:hanging="360"/>
+      </w:pPr>
+      <w:rPr>
+        <w:rFonts w:ascii="Courier New" w:cs="Courier New" w:eastAsia="Courier New" w:hAnsi="Courier New"/>
+      </w:rPr>
+    </w:lvl>
+    <w:lvl w:ilvl="5">
+      <w:start w:val="1"/>
+      <w:numFmt w:val="bullet"/>
+      <w:lvlText w:val="▪"/>
+      <w:lvlJc w:val="left"/>
+      <w:pPr>
+        <w:ind w:left="4320" w:hanging="360"/>
+      </w:pPr>
+      <w:rPr>
+        <w:rFonts w:ascii="Noto Sans Symbols" w:cs="Noto Sans Symbols" w:eastAsia="Noto Sans Symbols" w:hAnsi="Noto Sans Symbols"/>
+      </w:rPr>
+    </w:lvl>
+    <w:lvl w:ilvl="6">
+      <w:start w:val="1"/>
+      <w:numFmt w:val="bullet"/>
+      <w:lvlText w:val="●"/>
+      <w:lvlJc w:val="left"/>
+      <w:pPr>
+        <w:ind w:left="5040" w:hanging="360"/>
+      </w:pPr>
+      <w:rPr>
+        <w:rFonts w:ascii="Noto Sans Symbols" w:cs="Noto Sans Symbols" w:eastAsia="Noto Sans Symbols" w:hAnsi="Noto Sans Symbols"/>
+      </w:rPr>
+    </w:lvl>
+    <w:lvl w:ilvl="7">
+      <w:start w:val="1"/>
+      <w:numFmt w:val="bullet"/>
+      <w:lvlText w:val="o"/>
+      <w:lvlJc w:val="left"/>
+      <w:pPr>
+        <w:ind w:left="5760" w:hanging="360"/>
+      </w:pPr>
+      <w:rPr>
+        <w:rFonts w:ascii="Courier New" w:cs="Courier New" w:eastAsia="Courier New" w:hAnsi="Courier New"/>
+      </w:rPr>
+    </w:lvl>
+    <w:lvl w:ilvl="8">
+      <w:start w:val="1"/>
+      <w:numFmt w:val="bullet"/>
+      <w:lvlText w:val="▪"/>
+      <w:lvlJc w:val="left"/>
+      <w:pPr>
+        <w:ind w:left="6480" w:hanging="360"/>
+      </w:pPr>
+      <w:rPr>
+        <w:rFonts w:ascii="Noto Sans Symbols" w:cs="Noto Sans Symbols" w:eastAsia="Noto Sans Symbols" w:hAnsi="Noto Sans Symbols"/>
+      </w:rPr>
+    </w:lvl>
+  </w:abstractNum>
+  <w:abstractNum w:abstractNumId="12">
+    <w:lvl w:ilvl="0">
+      <w:start w:val="1"/>
+      <w:numFmt w:val="decimal"/>
+      <w:lvlText w:val="%1."/>
+      <w:lvlJc w:val="left"/>
+      <w:pPr>
+        <w:ind w:left="720" w:hanging="360"/>
+      </w:pPr>
+      <w:rPr/>
+    </w:lvl>
+    <w:lvl w:ilvl="1">
+      <w:start w:val="1"/>
       <w:numFmt w:val="lowerLetter"/>
       <w:lvlText w:val="%2."/>
       <w:lvlJc w:val="left"/>
@@ -5080,984 +6214,6 @@
       <w:lvlJc w:val="right"/>
       <w:pPr>
         <w:ind w:left="6480" w:hanging="180"/>
-      </w:pPr>
-      <w:rPr/>
-    </w:lvl>
-  </w:abstractNum>
-  <w:abstractNum w:abstractNumId="4">
-    <w:lvl w:ilvl="0">
-      <w:start w:val="1"/>
-      <w:numFmt w:val="bullet"/>
-      <w:lvlText w:val="●"/>
-      <w:lvlJc w:val="left"/>
-      <w:pPr>
-        <w:ind w:left="720" w:hanging="360"/>
-      </w:pPr>
-      <w:rPr>
-        <w:rFonts w:ascii="Noto Sans Symbols" w:cs="Noto Sans Symbols" w:eastAsia="Noto Sans Symbols" w:hAnsi="Noto Sans Symbols"/>
-      </w:rPr>
-    </w:lvl>
-    <w:lvl w:ilvl="1">
-      <w:start w:val="1"/>
-      <w:numFmt w:val="bullet"/>
-      <w:lvlText w:val="o"/>
-      <w:lvlJc w:val="left"/>
-      <w:pPr>
-        <w:ind w:left="1440" w:hanging="360"/>
-      </w:pPr>
-      <w:rPr>
-        <w:rFonts w:ascii="Courier New" w:cs="Courier New" w:eastAsia="Courier New" w:hAnsi="Courier New"/>
-      </w:rPr>
-    </w:lvl>
-    <w:lvl w:ilvl="2">
-      <w:start w:val="1"/>
-      <w:numFmt w:val="bullet"/>
-      <w:lvlText w:val="▪"/>
-      <w:lvlJc w:val="left"/>
-      <w:pPr>
-        <w:ind w:left="2160" w:hanging="360"/>
-      </w:pPr>
-      <w:rPr>
-        <w:rFonts w:ascii="Noto Sans Symbols" w:cs="Noto Sans Symbols" w:eastAsia="Noto Sans Symbols" w:hAnsi="Noto Sans Symbols"/>
-      </w:rPr>
-    </w:lvl>
-    <w:lvl w:ilvl="3">
-      <w:start w:val="1"/>
-      <w:numFmt w:val="bullet"/>
-      <w:lvlText w:val="●"/>
-      <w:lvlJc w:val="left"/>
-      <w:pPr>
-        <w:ind w:left="2880" w:hanging="360"/>
-      </w:pPr>
-      <w:rPr>
-        <w:rFonts w:ascii="Noto Sans Symbols" w:cs="Noto Sans Symbols" w:eastAsia="Noto Sans Symbols" w:hAnsi="Noto Sans Symbols"/>
-      </w:rPr>
-    </w:lvl>
-    <w:lvl w:ilvl="4">
-      <w:start w:val="1"/>
-      <w:numFmt w:val="bullet"/>
-      <w:lvlText w:val="o"/>
-      <w:lvlJc w:val="left"/>
-      <w:pPr>
-        <w:ind w:left="3600" w:hanging="360"/>
-      </w:pPr>
-      <w:rPr>
-        <w:rFonts w:ascii="Courier New" w:cs="Courier New" w:eastAsia="Courier New" w:hAnsi="Courier New"/>
-      </w:rPr>
-    </w:lvl>
-    <w:lvl w:ilvl="5">
-      <w:start w:val="1"/>
-      <w:numFmt w:val="bullet"/>
-      <w:lvlText w:val="▪"/>
-      <w:lvlJc w:val="left"/>
-      <w:pPr>
-        <w:ind w:left="4320" w:hanging="360"/>
-      </w:pPr>
-      <w:rPr>
-        <w:rFonts w:ascii="Noto Sans Symbols" w:cs="Noto Sans Symbols" w:eastAsia="Noto Sans Symbols" w:hAnsi="Noto Sans Symbols"/>
-      </w:rPr>
-    </w:lvl>
-    <w:lvl w:ilvl="6">
-      <w:start w:val="1"/>
-      <w:numFmt w:val="bullet"/>
-      <w:lvlText w:val="●"/>
-      <w:lvlJc w:val="left"/>
-      <w:pPr>
-        <w:ind w:left="5040" w:hanging="360"/>
-      </w:pPr>
-      <w:rPr>
-        <w:rFonts w:ascii="Noto Sans Symbols" w:cs="Noto Sans Symbols" w:eastAsia="Noto Sans Symbols" w:hAnsi="Noto Sans Symbols"/>
-      </w:rPr>
-    </w:lvl>
-    <w:lvl w:ilvl="7">
-      <w:start w:val="1"/>
-      <w:numFmt w:val="bullet"/>
-      <w:lvlText w:val="o"/>
-      <w:lvlJc w:val="left"/>
-      <w:pPr>
-        <w:ind w:left="5760" w:hanging="360"/>
-      </w:pPr>
-      <w:rPr>
-        <w:rFonts w:ascii="Courier New" w:cs="Courier New" w:eastAsia="Courier New" w:hAnsi="Courier New"/>
-      </w:rPr>
-    </w:lvl>
-    <w:lvl w:ilvl="8">
-      <w:start w:val="1"/>
-      <w:numFmt w:val="bullet"/>
-      <w:lvlText w:val="▪"/>
-      <w:lvlJc w:val="left"/>
-      <w:pPr>
-        <w:ind w:left="6480" w:hanging="360"/>
-      </w:pPr>
-      <w:rPr>
-        <w:rFonts w:ascii="Noto Sans Symbols" w:cs="Noto Sans Symbols" w:eastAsia="Noto Sans Symbols" w:hAnsi="Noto Sans Symbols"/>
-      </w:rPr>
-    </w:lvl>
-  </w:abstractNum>
-  <w:abstractNum w:abstractNumId="5">
-    <w:lvl w:ilvl="0">
-      <w:start w:val="1"/>
-      <w:numFmt w:val="bullet"/>
-      <w:lvlText w:val="●"/>
-      <w:lvlJc w:val="left"/>
-      <w:pPr>
-        <w:ind w:left="720" w:hanging="360"/>
-      </w:pPr>
-      <w:rPr>
-        <w:rFonts w:ascii="Noto Sans Symbols" w:cs="Noto Sans Symbols" w:eastAsia="Noto Sans Symbols" w:hAnsi="Noto Sans Symbols"/>
-      </w:rPr>
-    </w:lvl>
-    <w:lvl w:ilvl="1">
-      <w:start w:val="1"/>
-      <w:numFmt w:val="bullet"/>
-      <w:lvlText w:val="o"/>
-      <w:lvlJc w:val="left"/>
-      <w:pPr>
-        <w:ind w:left="1440" w:hanging="360"/>
-      </w:pPr>
-      <w:rPr>
-        <w:rFonts w:ascii="Courier New" w:cs="Courier New" w:eastAsia="Courier New" w:hAnsi="Courier New"/>
-      </w:rPr>
-    </w:lvl>
-    <w:lvl w:ilvl="2">
-      <w:start w:val="1"/>
-      <w:numFmt w:val="bullet"/>
-      <w:lvlText w:val="▪"/>
-      <w:lvlJc w:val="left"/>
-      <w:pPr>
-        <w:ind w:left="2160" w:hanging="360"/>
-      </w:pPr>
-      <w:rPr>
-        <w:rFonts w:ascii="Noto Sans Symbols" w:cs="Noto Sans Symbols" w:eastAsia="Noto Sans Symbols" w:hAnsi="Noto Sans Symbols"/>
-      </w:rPr>
-    </w:lvl>
-    <w:lvl w:ilvl="3">
-      <w:start w:val="1"/>
-      <w:numFmt w:val="bullet"/>
-      <w:lvlText w:val="●"/>
-      <w:lvlJc w:val="left"/>
-      <w:pPr>
-        <w:ind w:left="2880" w:hanging="360"/>
-      </w:pPr>
-      <w:rPr>
-        <w:rFonts w:ascii="Noto Sans Symbols" w:cs="Noto Sans Symbols" w:eastAsia="Noto Sans Symbols" w:hAnsi="Noto Sans Symbols"/>
-      </w:rPr>
-    </w:lvl>
-    <w:lvl w:ilvl="4">
-      <w:start w:val="1"/>
-      <w:numFmt w:val="bullet"/>
-      <w:lvlText w:val="o"/>
-      <w:lvlJc w:val="left"/>
-      <w:pPr>
-        <w:ind w:left="3600" w:hanging="360"/>
-      </w:pPr>
-      <w:rPr>
-        <w:rFonts w:ascii="Courier New" w:cs="Courier New" w:eastAsia="Courier New" w:hAnsi="Courier New"/>
-      </w:rPr>
-    </w:lvl>
-    <w:lvl w:ilvl="5">
-      <w:start w:val="1"/>
-      <w:numFmt w:val="bullet"/>
-      <w:lvlText w:val="▪"/>
-      <w:lvlJc w:val="left"/>
-      <w:pPr>
-        <w:ind w:left="4320" w:hanging="360"/>
-      </w:pPr>
-      <w:rPr>
-        <w:rFonts w:ascii="Noto Sans Symbols" w:cs="Noto Sans Symbols" w:eastAsia="Noto Sans Symbols" w:hAnsi="Noto Sans Symbols"/>
-      </w:rPr>
-    </w:lvl>
-    <w:lvl w:ilvl="6">
-      <w:start w:val="1"/>
-      <w:numFmt w:val="bullet"/>
-      <w:lvlText w:val="●"/>
-      <w:lvlJc w:val="left"/>
-      <w:pPr>
-        <w:ind w:left="5040" w:hanging="360"/>
-      </w:pPr>
-      <w:rPr>
-        <w:rFonts w:ascii="Noto Sans Symbols" w:cs="Noto Sans Symbols" w:eastAsia="Noto Sans Symbols" w:hAnsi="Noto Sans Symbols"/>
-      </w:rPr>
-    </w:lvl>
-    <w:lvl w:ilvl="7">
-      <w:start w:val="1"/>
-      <w:numFmt w:val="bullet"/>
-      <w:lvlText w:val="o"/>
-      <w:lvlJc w:val="left"/>
-      <w:pPr>
-        <w:ind w:left="5760" w:hanging="360"/>
-      </w:pPr>
-      <w:rPr>
-        <w:rFonts w:ascii="Courier New" w:cs="Courier New" w:eastAsia="Courier New" w:hAnsi="Courier New"/>
-      </w:rPr>
-    </w:lvl>
-    <w:lvl w:ilvl="8">
-      <w:start w:val="1"/>
-      <w:numFmt w:val="bullet"/>
-      <w:lvlText w:val="▪"/>
-      <w:lvlJc w:val="left"/>
-      <w:pPr>
-        <w:ind w:left="6480" w:hanging="360"/>
-      </w:pPr>
-      <w:rPr>
-        <w:rFonts w:ascii="Noto Sans Symbols" w:cs="Noto Sans Symbols" w:eastAsia="Noto Sans Symbols" w:hAnsi="Noto Sans Symbols"/>
-      </w:rPr>
-    </w:lvl>
-  </w:abstractNum>
-  <w:abstractNum w:abstractNumId="6">
-    <w:lvl w:ilvl="0">
-      <w:start w:val="1"/>
-      <w:numFmt w:val="decimal"/>
-      <w:lvlText w:val="%1."/>
-      <w:lvlJc w:val="left"/>
-      <w:pPr>
-        <w:ind w:left="720" w:hanging="360"/>
-      </w:pPr>
-      <w:rPr/>
-    </w:lvl>
-    <w:lvl w:ilvl="1">
-      <w:start w:val="1"/>
-      <w:numFmt w:val="decimal"/>
-      <w:lvlText w:val="%1.%2"/>
-      <w:lvlJc w:val="left"/>
-      <w:pPr>
-        <w:ind w:left="780" w:hanging="420"/>
-      </w:pPr>
-      <w:rPr>
-        <w:sz w:val="32"/>
-        <w:szCs w:val="32"/>
-      </w:rPr>
-    </w:lvl>
-    <w:lvl w:ilvl="2">
-      <w:start w:val="1"/>
-      <w:numFmt w:val="decimal"/>
-      <w:lvlText w:val="%1.%2.%3"/>
-      <w:lvlJc w:val="left"/>
-      <w:pPr>
-        <w:ind w:left="1080" w:hanging="720"/>
-      </w:pPr>
-      <w:rPr>
-        <w:sz w:val="28"/>
-        <w:szCs w:val="28"/>
-      </w:rPr>
-    </w:lvl>
-    <w:lvl w:ilvl="3">
-      <w:start w:val="1"/>
-      <w:numFmt w:val="decimal"/>
-      <w:lvlText w:val="%1.%2.%3.%4"/>
-      <w:lvlJc w:val="left"/>
-      <w:pPr>
-        <w:ind w:left="1080" w:hanging="720"/>
-      </w:pPr>
-      <w:rPr>
-        <w:sz w:val="28"/>
-        <w:szCs w:val="28"/>
-      </w:rPr>
-    </w:lvl>
-    <w:lvl w:ilvl="4">
-      <w:start w:val="1"/>
-      <w:numFmt w:val="decimal"/>
-      <w:lvlText w:val="%1.%2.%3.%4.%5"/>
-      <w:lvlJc w:val="left"/>
-      <w:pPr>
-        <w:ind w:left="1440" w:hanging="1080"/>
-      </w:pPr>
-      <w:rPr>
-        <w:sz w:val="28"/>
-        <w:szCs w:val="28"/>
-      </w:rPr>
-    </w:lvl>
-    <w:lvl w:ilvl="5">
-      <w:start w:val="1"/>
-      <w:numFmt w:val="decimal"/>
-      <w:lvlText w:val="%1.%2.%3.%4.%5.%6"/>
-      <w:lvlJc w:val="left"/>
-      <w:pPr>
-        <w:ind w:left="1440" w:hanging="1080"/>
-      </w:pPr>
-      <w:rPr>
-        <w:sz w:val="28"/>
-        <w:szCs w:val="28"/>
-      </w:rPr>
-    </w:lvl>
-    <w:lvl w:ilvl="6">
-      <w:start w:val="1"/>
-      <w:numFmt w:val="decimal"/>
-      <w:lvlText w:val="%1.%2.%3.%4.%5.%6.%7"/>
-      <w:lvlJc w:val="left"/>
-      <w:pPr>
-        <w:ind w:left="1800" w:hanging="1440"/>
-      </w:pPr>
-      <w:rPr>
-        <w:sz w:val="28"/>
-        <w:szCs w:val="28"/>
-      </w:rPr>
-    </w:lvl>
-    <w:lvl w:ilvl="7">
-      <w:start w:val="1"/>
-      <w:numFmt w:val="decimal"/>
-      <w:lvlText w:val="%1.%2.%3.%4.%5.%6.%7.%8"/>
-      <w:lvlJc w:val="left"/>
-      <w:pPr>
-        <w:ind w:left="1800" w:hanging="1440"/>
-      </w:pPr>
-      <w:rPr>
-        <w:sz w:val="28"/>
-        <w:szCs w:val="28"/>
-      </w:rPr>
-    </w:lvl>
-    <w:lvl w:ilvl="8">
-      <w:start w:val="1"/>
-      <w:numFmt w:val="decimal"/>
-      <w:lvlText w:val="%1.%2.%3.%4.%5.%6.%7.%8.%9"/>
-      <w:lvlJc w:val="left"/>
-      <w:pPr>
-        <w:ind w:left="2160" w:hanging="1800"/>
-      </w:pPr>
-      <w:rPr>
-        <w:sz w:val="28"/>
-        <w:szCs w:val="28"/>
-      </w:rPr>
-    </w:lvl>
-  </w:abstractNum>
-  <w:abstractNum w:abstractNumId="7">
-    <w:lvl w:ilvl="0">
-      <w:start w:val="1"/>
-      <w:numFmt w:val="bullet"/>
-      <w:lvlText w:val="●"/>
-      <w:lvlJc w:val="left"/>
-      <w:pPr>
-        <w:ind w:left="720" w:hanging="360"/>
-      </w:pPr>
-      <w:rPr>
-        <w:rFonts w:ascii="Noto Sans Symbols" w:cs="Noto Sans Symbols" w:eastAsia="Noto Sans Symbols" w:hAnsi="Noto Sans Symbols"/>
-      </w:rPr>
-    </w:lvl>
-    <w:lvl w:ilvl="1">
-      <w:start w:val="1"/>
-      <w:numFmt w:val="bullet"/>
-      <w:lvlText w:val="o"/>
-      <w:lvlJc w:val="left"/>
-      <w:pPr>
-        <w:ind w:left="1440" w:hanging="360"/>
-      </w:pPr>
-      <w:rPr>
-        <w:rFonts w:ascii="Courier New" w:cs="Courier New" w:eastAsia="Courier New" w:hAnsi="Courier New"/>
-      </w:rPr>
-    </w:lvl>
-    <w:lvl w:ilvl="2">
-      <w:start w:val="1"/>
-      <w:numFmt w:val="bullet"/>
-      <w:lvlText w:val="▪"/>
-      <w:lvlJc w:val="left"/>
-      <w:pPr>
-        <w:ind w:left="2160" w:hanging="360"/>
-      </w:pPr>
-      <w:rPr>
-        <w:rFonts w:ascii="Noto Sans Symbols" w:cs="Noto Sans Symbols" w:eastAsia="Noto Sans Symbols" w:hAnsi="Noto Sans Symbols"/>
-      </w:rPr>
-    </w:lvl>
-    <w:lvl w:ilvl="3">
-      <w:start w:val="1"/>
-      <w:numFmt w:val="bullet"/>
-      <w:lvlText w:val="●"/>
-      <w:lvlJc w:val="left"/>
-      <w:pPr>
-        <w:ind w:left="2880" w:hanging="360"/>
-      </w:pPr>
-      <w:rPr>
-        <w:rFonts w:ascii="Noto Sans Symbols" w:cs="Noto Sans Symbols" w:eastAsia="Noto Sans Symbols" w:hAnsi="Noto Sans Symbols"/>
-      </w:rPr>
-    </w:lvl>
-    <w:lvl w:ilvl="4">
-      <w:start w:val="1"/>
-      <w:numFmt w:val="bullet"/>
-      <w:lvlText w:val="o"/>
-      <w:lvlJc w:val="left"/>
-      <w:pPr>
-        <w:ind w:left="3600" w:hanging="360"/>
-      </w:pPr>
-      <w:rPr>
-        <w:rFonts w:ascii="Courier New" w:cs="Courier New" w:eastAsia="Courier New" w:hAnsi="Courier New"/>
-      </w:rPr>
-    </w:lvl>
-    <w:lvl w:ilvl="5">
-      <w:start w:val="1"/>
-      <w:numFmt w:val="bullet"/>
-      <w:lvlText w:val="▪"/>
-      <w:lvlJc w:val="left"/>
-      <w:pPr>
-        <w:ind w:left="4320" w:hanging="360"/>
-      </w:pPr>
-      <w:rPr>
-        <w:rFonts w:ascii="Noto Sans Symbols" w:cs="Noto Sans Symbols" w:eastAsia="Noto Sans Symbols" w:hAnsi="Noto Sans Symbols"/>
-      </w:rPr>
-    </w:lvl>
-    <w:lvl w:ilvl="6">
-      <w:start w:val="1"/>
-      <w:numFmt w:val="bullet"/>
-      <w:lvlText w:val="●"/>
-      <w:lvlJc w:val="left"/>
-      <w:pPr>
-        <w:ind w:left="5040" w:hanging="360"/>
-      </w:pPr>
-      <w:rPr>
-        <w:rFonts w:ascii="Noto Sans Symbols" w:cs="Noto Sans Symbols" w:eastAsia="Noto Sans Symbols" w:hAnsi="Noto Sans Symbols"/>
-      </w:rPr>
-    </w:lvl>
-    <w:lvl w:ilvl="7">
-      <w:start w:val="1"/>
-      <w:numFmt w:val="bullet"/>
-      <w:lvlText w:val="o"/>
-      <w:lvlJc w:val="left"/>
-      <w:pPr>
-        <w:ind w:left="5760" w:hanging="360"/>
-      </w:pPr>
-      <w:rPr>
-        <w:rFonts w:ascii="Courier New" w:cs="Courier New" w:eastAsia="Courier New" w:hAnsi="Courier New"/>
-      </w:rPr>
-    </w:lvl>
-    <w:lvl w:ilvl="8">
-      <w:start w:val="1"/>
-      <w:numFmt w:val="bullet"/>
-      <w:lvlText w:val="▪"/>
-      <w:lvlJc w:val="left"/>
-      <w:pPr>
-        <w:ind w:left="6480" w:hanging="360"/>
-      </w:pPr>
-      <w:rPr>
-        <w:rFonts w:ascii="Noto Sans Symbols" w:cs="Noto Sans Symbols" w:eastAsia="Noto Sans Symbols" w:hAnsi="Noto Sans Symbols"/>
-      </w:rPr>
-    </w:lvl>
-  </w:abstractNum>
-  <w:abstractNum w:abstractNumId="8">
-    <w:lvl w:ilvl="0">
-      <w:start w:val="1"/>
-      <w:numFmt w:val="bullet"/>
-      <w:lvlText w:val="●"/>
-      <w:lvlJc w:val="left"/>
-      <w:pPr>
-        <w:ind w:left="720" w:hanging="360"/>
-      </w:pPr>
-      <w:rPr>
-        <w:rFonts w:ascii="Noto Sans Symbols" w:cs="Noto Sans Symbols" w:eastAsia="Noto Sans Symbols" w:hAnsi="Noto Sans Symbols"/>
-      </w:rPr>
-    </w:lvl>
-    <w:lvl w:ilvl="1">
-      <w:start w:val="1"/>
-      <w:numFmt w:val="bullet"/>
-      <w:lvlText w:val="o"/>
-      <w:lvlJc w:val="left"/>
-      <w:pPr>
-        <w:ind w:left="1440" w:hanging="360"/>
-      </w:pPr>
-      <w:rPr>
-        <w:rFonts w:ascii="Courier New" w:cs="Courier New" w:eastAsia="Courier New" w:hAnsi="Courier New"/>
-      </w:rPr>
-    </w:lvl>
-    <w:lvl w:ilvl="2">
-      <w:start w:val="1"/>
-      <w:numFmt w:val="bullet"/>
-      <w:lvlText w:val="▪"/>
-      <w:lvlJc w:val="left"/>
-      <w:pPr>
-        <w:ind w:left="2160" w:hanging="360"/>
-      </w:pPr>
-      <w:rPr>
-        <w:rFonts w:ascii="Noto Sans Symbols" w:cs="Noto Sans Symbols" w:eastAsia="Noto Sans Symbols" w:hAnsi="Noto Sans Symbols"/>
-      </w:rPr>
-    </w:lvl>
-    <w:lvl w:ilvl="3">
-      <w:start w:val="1"/>
-      <w:numFmt w:val="bullet"/>
-      <w:lvlText w:val="●"/>
-      <w:lvlJc w:val="left"/>
-      <w:pPr>
-        <w:ind w:left="2880" w:hanging="360"/>
-      </w:pPr>
-      <w:rPr>
-        <w:rFonts w:ascii="Noto Sans Symbols" w:cs="Noto Sans Symbols" w:eastAsia="Noto Sans Symbols" w:hAnsi="Noto Sans Symbols"/>
-      </w:rPr>
-    </w:lvl>
-    <w:lvl w:ilvl="4">
-      <w:start w:val="1"/>
-      <w:numFmt w:val="bullet"/>
-      <w:lvlText w:val="o"/>
-      <w:lvlJc w:val="left"/>
-      <w:pPr>
-        <w:ind w:left="3600" w:hanging="360"/>
-      </w:pPr>
-      <w:rPr>
-        <w:rFonts w:ascii="Courier New" w:cs="Courier New" w:eastAsia="Courier New" w:hAnsi="Courier New"/>
-      </w:rPr>
-    </w:lvl>
-    <w:lvl w:ilvl="5">
-      <w:start w:val="1"/>
-      <w:numFmt w:val="bullet"/>
-      <w:lvlText w:val="▪"/>
-      <w:lvlJc w:val="left"/>
-      <w:pPr>
-        <w:ind w:left="4320" w:hanging="360"/>
-      </w:pPr>
-      <w:rPr>
-        <w:rFonts w:ascii="Noto Sans Symbols" w:cs="Noto Sans Symbols" w:eastAsia="Noto Sans Symbols" w:hAnsi="Noto Sans Symbols"/>
-      </w:rPr>
-    </w:lvl>
-    <w:lvl w:ilvl="6">
-      <w:start w:val="1"/>
-      <w:numFmt w:val="bullet"/>
-      <w:lvlText w:val="●"/>
-      <w:lvlJc w:val="left"/>
-      <w:pPr>
-        <w:ind w:left="5040" w:hanging="360"/>
-      </w:pPr>
-      <w:rPr>
-        <w:rFonts w:ascii="Noto Sans Symbols" w:cs="Noto Sans Symbols" w:eastAsia="Noto Sans Symbols" w:hAnsi="Noto Sans Symbols"/>
-      </w:rPr>
-    </w:lvl>
-    <w:lvl w:ilvl="7">
-      <w:start w:val="1"/>
-      <w:numFmt w:val="bullet"/>
-      <w:lvlText w:val="o"/>
-      <w:lvlJc w:val="left"/>
-      <w:pPr>
-        <w:ind w:left="5760" w:hanging="360"/>
-      </w:pPr>
-      <w:rPr>
-        <w:rFonts w:ascii="Courier New" w:cs="Courier New" w:eastAsia="Courier New" w:hAnsi="Courier New"/>
-      </w:rPr>
-    </w:lvl>
-    <w:lvl w:ilvl="8">
-      <w:start w:val="1"/>
-      <w:numFmt w:val="bullet"/>
-      <w:lvlText w:val="▪"/>
-      <w:lvlJc w:val="left"/>
-      <w:pPr>
-        <w:ind w:left="6480" w:hanging="360"/>
-      </w:pPr>
-      <w:rPr>
-        <w:rFonts w:ascii="Noto Sans Symbols" w:cs="Noto Sans Symbols" w:eastAsia="Noto Sans Symbols" w:hAnsi="Noto Sans Symbols"/>
-      </w:rPr>
-    </w:lvl>
-  </w:abstractNum>
-  <w:abstractNum w:abstractNumId="9">
-    <w:lvl w:ilvl="0">
-      <w:start w:val="1"/>
-      <w:numFmt w:val="bullet"/>
-      <w:lvlText w:val="●"/>
-      <w:lvlJc w:val="left"/>
-      <w:pPr>
-        <w:ind w:left="720" w:hanging="360"/>
-      </w:pPr>
-      <w:rPr>
-        <w:rFonts w:ascii="Noto Sans Symbols" w:cs="Noto Sans Symbols" w:eastAsia="Noto Sans Symbols" w:hAnsi="Noto Sans Symbols"/>
-      </w:rPr>
-    </w:lvl>
-    <w:lvl w:ilvl="1">
-      <w:start w:val="1"/>
-      <w:numFmt w:val="bullet"/>
-      <w:lvlText w:val="o"/>
-      <w:lvlJc w:val="left"/>
-      <w:pPr>
-        <w:ind w:left="1440" w:hanging="360"/>
-      </w:pPr>
-      <w:rPr>
-        <w:rFonts w:ascii="Courier New" w:cs="Courier New" w:eastAsia="Courier New" w:hAnsi="Courier New"/>
-      </w:rPr>
-    </w:lvl>
-    <w:lvl w:ilvl="2">
-      <w:start w:val="1"/>
-      <w:numFmt w:val="bullet"/>
-      <w:lvlText w:val="▪"/>
-      <w:lvlJc w:val="left"/>
-      <w:pPr>
-        <w:ind w:left="2160" w:hanging="360"/>
-      </w:pPr>
-      <w:rPr>
-        <w:rFonts w:ascii="Noto Sans Symbols" w:cs="Noto Sans Symbols" w:eastAsia="Noto Sans Symbols" w:hAnsi="Noto Sans Symbols"/>
-      </w:rPr>
-    </w:lvl>
-    <w:lvl w:ilvl="3">
-      <w:start w:val="1"/>
-      <w:numFmt w:val="bullet"/>
-      <w:lvlText w:val="●"/>
-      <w:lvlJc w:val="left"/>
-      <w:pPr>
-        <w:ind w:left="2880" w:hanging="360"/>
-      </w:pPr>
-      <w:rPr>
-        <w:rFonts w:ascii="Noto Sans Symbols" w:cs="Noto Sans Symbols" w:eastAsia="Noto Sans Symbols" w:hAnsi="Noto Sans Symbols"/>
-      </w:rPr>
-    </w:lvl>
-    <w:lvl w:ilvl="4">
-      <w:start w:val="1"/>
-      <w:numFmt w:val="bullet"/>
-      <w:lvlText w:val="o"/>
-      <w:lvlJc w:val="left"/>
-      <w:pPr>
-        <w:ind w:left="3600" w:hanging="360"/>
-      </w:pPr>
-      <w:rPr>
-        <w:rFonts w:ascii="Courier New" w:cs="Courier New" w:eastAsia="Courier New" w:hAnsi="Courier New"/>
-      </w:rPr>
-    </w:lvl>
-    <w:lvl w:ilvl="5">
-      <w:start w:val="1"/>
-      <w:numFmt w:val="bullet"/>
-      <w:lvlText w:val="▪"/>
-      <w:lvlJc w:val="left"/>
-      <w:pPr>
-        <w:ind w:left="4320" w:hanging="360"/>
-      </w:pPr>
-      <w:rPr>
-        <w:rFonts w:ascii="Noto Sans Symbols" w:cs="Noto Sans Symbols" w:eastAsia="Noto Sans Symbols" w:hAnsi="Noto Sans Symbols"/>
-      </w:rPr>
-    </w:lvl>
-    <w:lvl w:ilvl="6">
-      <w:start w:val="1"/>
-      <w:numFmt w:val="bullet"/>
-      <w:lvlText w:val="●"/>
-      <w:lvlJc w:val="left"/>
-      <w:pPr>
-        <w:ind w:left="5040" w:hanging="360"/>
-      </w:pPr>
-      <w:rPr>
-        <w:rFonts w:ascii="Noto Sans Symbols" w:cs="Noto Sans Symbols" w:eastAsia="Noto Sans Symbols" w:hAnsi="Noto Sans Symbols"/>
-      </w:rPr>
-    </w:lvl>
-    <w:lvl w:ilvl="7">
-      <w:start w:val="1"/>
-      <w:numFmt w:val="bullet"/>
-      <w:lvlText w:val="o"/>
-      <w:lvlJc w:val="left"/>
-      <w:pPr>
-        <w:ind w:left="5760" w:hanging="360"/>
-      </w:pPr>
-      <w:rPr>
-        <w:rFonts w:ascii="Courier New" w:cs="Courier New" w:eastAsia="Courier New" w:hAnsi="Courier New"/>
-      </w:rPr>
-    </w:lvl>
-    <w:lvl w:ilvl="8">
-      <w:start w:val="1"/>
-      <w:numFmt w:val="bullet"/>
-      <w:lvlText w:val="▪"/>
-      <w:lvlJc w:val="left"/>
-      <w:pPr>
-        <w:ind w:left="6480" w:hanging="360"/>
-      </w:pPr>
-      <w:rPr>
-        <w:rFonts w:ascii="Noto Sans Symbols" w:cs="Noto Sans Symbols" w:eastAsia="Noto Sans Symbols" w:hAnsi="Noto Sans Symbols"/>
-      </w:rPr>
-    </w:lvl>
-  </w:abstractNum>
-  <w:abstractNum w:abstractNumId="10">
-    <w:lvl w:ilvl="0">
-      <w:start w:val="1"/>
-      <w:numFmt w:val="bullet"/>
-      <w:lvlText w:val="●"/>
-      <w:lvlJc w:val="left"/>
-      <w:pPr>
-        <w:ind w:left="720" w:hanging="360"/>
-      </w:pPr>
-      <w:rPr>
-        <w:rFonts w:ascii="Noto Sans Symbols" w:cs="Noto Sans Symbols" w:eastAsia="Noto Sans Symbols" w:hAnsi="Noto Sans Symbols"/>
-      </w:rPr>
-    </w:lvl>
-    <w:lvl w:ilvl="1">
-      <w:start w:val="1"/>
-      <w:numFmt w:val="bullet"/>
-      <w:lvlText w:val="o"/>
-      <w:lvlJc w:val="left"/>
-      <w:pPr>
-        <w:ind w:left="1440" w:hanging="360"/>
-      </w:pPr>
-      <w:rPr>
-        <w:rFonts w:ascii="Courier New" w:cs="Courier New" w:eastAsia="Courier New" w:hAnsi="Courier New"/>
-      </w:rPr>
-    </w:lvl>
-    <w:lvl w:ilvl="2">
-      <w:start w:val="1"/>
-      <w:numFmt w:val="bullet"/>
-      <w:lvlText w:val="▪"/>
-      <w:lvlJc w:val="left"/>
-      <w:pPr>
-        <w:ind w:left="2160" w:hanging="360"/>
-      </w:pPr>
-      <w:rPr>
-        <w:rFonts w:ascii="Noto Sans Symbols" w:cs="Noto Sans Symbols" w:eastAsia="Noto Sans Symbols" w:hAnsi="Noto Sans Symbols"/>
-      </w:rPr>
-    </w:lvl>
-    <w:lvl w:ilvl="3">
-      <w:start w:val="1"/>
-      <w:numFmt w:val="bullet"/>
-      <w:lvlText w:val="●"/>
-      <w:lvlJc w:val="left"/>
-      <w:pPr>
-        <w:ind w:left="2880" w:hanging="360"/>
-      </w:pPr>
-      <w:rPr>
-        <w:rFonts w:ascii="Noto Sans Symbols" w:cs="Noto Sans Symbols" w:eastAsia="Noto Sans Symbols" w:hAnsi="Noto Sans Symbols"/>
-      </w:rPr>
-    </w:lvl>
-    <w:lvl w:ilvl="4">
-      <w:start w:val="1"/>
-      <w:numFmt w:val="bullet"/>
-      <w:lvlText w:val="o"/>
-      <w:lvlJc w:val="left"/>
-      <w:pPr>
-        <w:ind w:left="3600" w:hanging="360"/>
-      </w:pPr>
-      <w:rPr>
-        <w:rFonts w:ascii="Courier New" w:cs="Courier New" w:eastAsia="Courier New" w:hAnsi="Courier New"/>
-      </w:rPr>
-    </w:lvl>
-    <w:lvl w:ilvl="5">
-      <w:start w:val="1"/>
-      <w:numFmt w:val="bullet"/>
-      <w:lvlText w:val="▪"/>
-      <w:lvlJc w:val="left"/>
-      <w:pPr>
-        <w:ind w:left="4320" w:hanging="360"/>
-      </w:pPr>
-      <w:rPr>
-        <w:rFonts w:ascii="Noto Sans Symbols" w:cs="Noto Sans Symbols" w:eastAsia="Noto Sans Symbols" w:hAnsi="Noto Sans Symbols"/>
-      </w:rPr>
-    </w:lvl>
-    <w:lvl w:ilvl="6">
-      <w:start w:val="1"/>
-      <w:numFmt w:val="bullet"/>
-      <w:lvlText w:val="●"/>
-      <w:lvlJc w:val="left"/>
-      <w:pPr>
-        <w:ind w:left="5040" w:hanging="360"/>
-      </w:pPr>
-      <w:rPr>
-        <w:rFonts w:ascii="Noto Sans Symbols" w:cs="Noto Sans Symbols" w:eastAsia="Noto Sans Symbols" w:hAnsi="Noto Sans Symbols"/>
-      </w:rPr>
-    </w:lvl>
-    <w:lvl w:ilvl="7">
-      <w:start w:val="1"/>
-      <w:numFmt w:val="bullet"/>
-      <w:lvlText w:val="o"/>
-      <w:lvlJc w:val="left"/>
-      <w:pPr>
-        <w:ind w:left="5760" w:hanging="360"/>
-      </w:pPr>
-      <w:rPr>
-        <w:rFonts w:ascii="Courier New" w:cs="Courier New" w:eastAsia="Courier New" w:hAnsi="Courier New"/>
-      </w:rPr>
-    </w:lvl>
-    <w:lvl w:ilvl="8">
-      <w:start w:val="1"/>
-      <w:numFmt w:val="bullet"/>
-      <w:lvlText w:val="▪"/>
-      <w:lvlJc w:val="left"/>
-      <w:pPr>
-        <w:ind w:left="6480" w:hanging="360"/>
-      </w:pPr>
-      <w:rPr>
-        <w:rFonts w:ascii="Noto Sans Symbols" w:cs="Noto Sans Symbols" w:eastAsia="Noto Sans Symbols" w:hAnsi="Noto Sans Symbols"/>
-      </w:rPr>
-    </w:lvl>
-  </w:abstractNum>
-  <w:abstractNum w:abstractNumId="11">
-    <w:lvl w:ilvl="0">
-      <w:start w:val="1"/>
-      <w:numFmt w:val="bullet"/>
-      <w:lvlText w:val="●"/>
-      <w:lvlJc w:val="left"/>
-      <w:pPr>
-        <w:ind w:left="720" w:hanging="360"/>
-      </w:pPr>
-      <w:rPr>
-        <w:rFonts w:ascii="Noto Sans Symbols" w:cs="Noto Sans Symbols" w:eastAsia="Noto Sans Symbols" w:hAnsi="Noto Sans Symbols"/>
-      </w:rPr>
-    </w:lvl>
-    <w:lvl w:ilvl="1">
-      <w:start w:val="1"/>
-      <w:numFmt w:val="bullet"/>
-      <w:lvlText w:val="o"/>
-      <w:lvlJc w:val="left"/>
-      <w:pPr>
-        <w:ind w:left="1440" w:hanging="360"/>
-      </w:pPr>
-      <w:rPr>
-        <w:rFonts w:ascii="Courier New" w:cs="Courier New" w:eastAsia="Courier New" w:hAnsi="Courier New"/>
-      </w:rPr>
-    </w:lvl>
-    <w:lvl w:ilvl="2">
-      <w:start w:val="1"/>
-      <w:numFmt w:val="bullet"/>
-      <w:lvlText w:val="▪"/>
-      <w:lvlJc w:val="left"/>
-      <w:pPr>
-        <w:ind w:left="2160" w:hanging="360"/>
-      </w:pPr>
-      <w:rPr>
-        <w:rFonts w:ascii="Noto Sans Symbols" w:cs="Noto Sans Symbols" w:eastAsia="Noto Sans Symbols" w:hAnsi="Noto Sans Symbols"/>
-      </w:rPr>
-    </w:lvl>
-    <w:lvl w:ilvl="3">
-      <w:start w:val="1"/>
-      <w:numFmt w:val="bullet"/>
-      <w:lvlText w:val="●"/>
-      <w:lvlJc w:val="left"/>
-      <w:pPr>
-        <w:ind w:left="2880" w:hanging="360"/>
-      </w:pPr>
-      <w:rPr>
-        <w:rFonts w:ascii="Noto Sans Symbols" w:cs="Noto Sans Symbols" w:eastAsia="Noto Sans Symbols" w:hAnsi="Noto Sans Symbols"/>
-      </w:rPr>
-    </w:lvl>
-    <w:lvl w:ilvl="4">
-      <w:start w:val="1"/>
-      <w:numFmt w:val="bullet"/>
-      <w:lvlText w:val="o"/>
-      <w:lvlJc w:val="left"/>
-      <w:pPr>
-        <w:ind w:left="3600" w:hanging="360"/>
-      </w:pPr>
-      <w:rPr>
-        <w:rFonts w:ascii="Courier New" w:cs="Courier New" w:eastAsia="Courier New" w:hAnsi="Courier New"/>
-      </w:rPr>
-    </w:lvl>
-    <w:lvl w:ilvl="5">
-      <w:start w:val="1"/>
-      <w:numFmt w:val="bullet"/>
-      <w:lvlText w:val="▪"/>
-      <w:lvlJc w:val="left"/>
-      <w:pPr>
-        <w:ind w:left="4320" w:hanging="360"/>
-      </w:pPr>
-      <w:rPr>
-        <w:rFonts w:ascii="Noto Sans Symbols" w:cs="Noto Sans Symbols" w:eastAsia="Noto Sans Symbols" w:hAnsi="Noto Sans Symbols"/>
-      </w:rPr>
-    </w:lvl>
-    <w:lvl w:ilvl="6">
-      <w:start w:val="1"/>
-      <w:numFmt w:val="bullet"/>
-      <w:lvlText w:val="●"/>
-      <w:lvlJc w:val="left"/>
-      <w:pPr>
-        <w:ind w:left="5040" w:hanging="360"/>
-      </w:pPr>
-      <w:rPr>
-        <w:rFonts w:ascii="Noto Sans Symbols" w:cs="Noto Sans Symbols" w:eastAsia="Noto Sans Symbols" w:hAnsi="Noto Sans Symbols"/>
-      </w:rPr>
-    </w:lvl>
-    <w:lvl w:ilvl="7">
-      <w:start w:val="1"/>
-      <w:numFmt w:val="bullet"/>
-      <w:lvlText w:val="o"/>
-      <w:lvlJc w:val="left"/>
-      <w:pPr>
-        <w:ind w:left="5760" w:hanging="360"/>
-      </w:pPr>
-      <w:rPr>
-        <w:rFonts w:ascii="Courier New" w:cs="Courier New" w:eastAsia="Courier New" w:hAnsi="Courier New"/>
-      </w:rPr>
-    </w:lvl>
-    <w:lvl w:ilvl="8">
-      <w:start w:val="1"/>
-      <w:numFmt w:val="bullet"/>
-      <w:lvlText w:val="▪"/>
-      <w:lvlJc w:val="left"/>
-      <w:pPr>
-        <w:ind w:left="6480" w:hanging="360"/>
-      </w:pPr>
-      <w:rPr>
-        <w:rFonts w:ascii="Noto Sans Symbols" w:cs="Noto Sans Symbols" w:eastAsia="Noto Sans Symbols" w:hAnsi="Noto Sans Symbols"/>
-      </w:rPr>
-    </w:lvl>
-  </w:abstractNum>
-  <w:abstractNum w:abstractNumId="12">
-    <w:lvl w:ilvl="0">
-      <w:start w:val="1"/>
-      <w:numFmt w:val="decimal"/>
-      <w:lvlText w:val="%1."/>
-      <w:lvlJc w:val="left"/>
-      <w:pPr>
-        <w:ind w:left="720" w:hanging="360"/>
-      </w:pPr>
-      <w:rPr/>
-    </w:lvl>
-    <w:lvl w:ilvl="1">
-      <w:start w:val="1"/>
-      <w:numFmt w:val="decimal"/>
-      <w:lvlText w:val="%1.%2"/>
-      <w:lvlJc w:val="left"/>
-      <w:pPr>
-        <w:ind w:left="1080" w:hanging="360"/>
-      </w:pPr>
-      <w:rPr/>
-    </w:lvl>
-    <w:lvl w:ilvl="2">
-      <w:start w:val="1"/>
-      <w:numFmt w:val="decimal"/>
-      <w:lvlText w:val="%1.%2.%3"/>
-      <w:lvlJc w:val="left"/>
-      <w:pPr>
-        <w:ind w:left="1800" w:hanging="720"/>
-      </w:pPr>
-      <w:rPr/>
-    </w:lvl>
-    <w:lvl w:ilvl="3">
-      <w:start w:val="1"/>
-      <w:numFmt w:val="decimal"/>
-      <w:lvlText w:val="%1.%2.%3.%4"/>
-      <w:lvlJc w:val="left"/>
-      <w:pPr>
-        <w:ind w:left="2160" w:hanging="720"/>
-      </w:pPr>
-      <w:rPr/>
-    </w:lvl>
-    <w:lvl w:ilvl="4">
-      <w:start w:val="1"/>
-      <w:numFmt w:val="decimal"/>
-      <w:lvlText w:val="%1.%2.%3.%4.%5"/>
-      <w:lvlJc w:val="left"/>
-      <w:pPr>
-        <w:ind w:left="2880" w:hanging="1080"/>
-      </w:pPr>
-      <w:rPr/>
-    </w:lvl>
-    <w:lvl w:ilvl="5">
-      <w:start w:val="1"/>
-      <w:numFmt w:val="decimal"/>
-      <w:lvlText w:val="%1.%2.%3.%4.%5.%6"/>
-      <w:lvlJc w:val="left"/>
-      <w:pPr>
-        <w:ind w:left="3240" w:hanging="1080"/>
-      </w:pPr>
-      <w:rPr/>
-    </w:lvl>
-    <w:lvl w:ilvl="6">
-      <w:start w:val="1"/>
-      <w:numFmt w:val="decimal"/>
-      <w:lvlText w:val="%1.%2.%3.%4.%5.%6.%7"/>
-      <w:lvlJc w:val="left"/>
-      <w:pPr>
-        <w:ind w:left="3960" w:hanging="1440"/>
-      </w:pPr>
-      <w:rPr/>
-    </w:lvl>
-    <w:lvl w:ilvl="7">
-      <w:start w:val="1"/>
-      <w:numFmt w:val="decimal"/>
-      <w:lvlText w:val="%1.%2.%3.%4.%5.%6.%7.%8"/>
-      <w:lvlJc w:val="left"/>
-      <w:pPr>
-        <w:ind w:left="4320" w:hanging="1440"/>
-      </w:pPr>
-      <w:rPr/>
-    </w:lvl>
-    <w:lvl w:ilvl="8">
-      <w:start w:val="1"/>
-      <w:numFmt w:val="decimal"/>
-      <w:lvlText w:val="%1.%2.%3.%4.%5.%6.%7.%8.%9"/>
-      <w:lvlJc w:val="left"/>
-      <w:pPr>
-        <w:ind w:left="5040" w:hanging="1800"/>
       </w:pPr>
       <w:rPr/>
     </w:lvl>
@@ -6102,7 +6258,7 @@
 </file>
 
 <file path=word/styles.xml><?xml version="1.0" encoding="utf-8"?>
-<w:styles xmlns:mc="http://schemas.openxmlformats.org/markup-compatibility/2006" xmlns:o="urn:schemas-microsoft-com:office:office" xmlns:r="http://schemas.openxmlformats.org/officeDocument/2006/relationships" xmlns:m="http://schemas.openxmlformats.org/officeDocument/2006/math" xmlns:v="urn:schemas-microsoft-com:vml" xmlns:wp="http://schemas.openxmlformats.org/drawingml/2006/wordprocessingDrawing" xmlns:w10="urn:schemas-microsoft-com:office:word" xmlns:w="http://schemas.openxmlformats.org/wordprocessingml/2006/main" xmlns:wne="http://schemas.microsoft.com/office/word/2006/wordml" xmlns:sl="http://schemas.openxmlformats.org/schemaLibrary/2006/main" xmlns:a="http://schemas.openxmlformats.org/drawingml/2006/main" xmlns:pic="http://schemas.openxmlformats.org/drawingml/2006/picture" xmlns:c="http://schemas.openxmlformats.org/drawingml/2006/chart" xmlns:lc="http://schemas.openxmlformats.org/drawingml/2006/lockedCanvas" xmlns:dgm="http://schemas.openxmlformats.org/drawingml/2006/diagram" xmlns:wps="http://schemas.microsoft.com/office/word/2010/wordprocessingShape" xmlns:wpg="http://schemas.microsoft.com/office/word/2010/wordprocessingGroup" xmlns:w14="http://schemas.microsoft.com/office/word/2010/wordml" xmlns:w15="http://schemas.microsoft.com/office/word/2012/wordml">
+<w:styles xmlns:mc="http://schemas.openxmlformats.org/markup-compatibility/2006" xmlns:o="urn:schemas-microsoft-com:office:office" xmlns:r="http://schemas.openxmlformats.org/officeDocument/2006/relationships" xmlns:m="http://schemas.openxmlformats.org/officeDocument/2006/math" xmlns:v="urn:schemas-microsoft-com:vml" xmlns:wp="http://schemas.openxmlformats.org/drawingml/2006/wordprocessingDrawing" xmlns:w10="urn:schemas-microsoft-com:office:word" xmlns:w="http://schemas.openxmlformats.org/wordprocessingml/2006/main" xmlns:wne="http://schemas.microsoft.com/office/word/2006/wordml" xmlns:sl="http://schemas.openxmlformats.org/schemaLibrary/2006/main" xmlns:a="http://schemas.openxmlformats.org/drawingml/2006/main" xmlns:pic="http://schemas.openxmlformats.org/drawingml/2006/picture" xmlns:c="http://schemas.openxmlformats.org/drawingml/2006/chart" xmlns:lc="http://schemas.openxmlformats.org/drawingml/2006/lockedCanvas" xmlns:dgm="http://schemas.openxmlformats.org/drawingml/2006/diagram" xmlns:wps="http://schemas.microsoft.com/office/word/2010/wordprocessingShape" xmlns:wpg="http://schemas.microsoft.com/office/word/2010/wordprocessingGroup" xmlns:w14="http://schemas.microsoft.com/office/word/2010/wordml" xmlns:w15="http://schemas.microsoft.com/office/word/2012/wordml" xmlns:w16="http://schemas.microsoft.com/office/word/2018/wordml" xmlns:w16cex="http://schemas.microsoft.com/office/word/2018/wordml/cex" xmlns:w16cid="http://schemas.microsoft.com/office/word/2016/wordml/cid" xmlns="http://schemas.microsoft.com/office/tasks/2019/documenttasks" xmlns:cr="http://schemas.microsoft.com/office/comments/2020/reactions">
   <w:docDefaults>
     <w:rPrDefault>
       <w:rPr>
